--- a/Predlog projekta.docx
+++ b/Predlog projekta.docx
@@ -1,6 +1,6 @@
 
 <file path=word/document.xml><?xml version="1.0" encoding="utf-8"?>
-<w:document xmlns:wpc="http://schemas.microsoft.com/office/word/2010/wordprocessingCanvas" xmlns:cx="http://schemas.microsoft.com/office/drawing/2014/chartex" xmlns:cx1="http://schemas.microsoft.com/office/drawing/2015/9/8/chartex" xmlns:cx2="http://schemas.microsoft.com/office/drawing/2015/10/21/chartex" xmlns:cx3="http://schemas.microsoft.com/office/drawing/2016/5/9/chartex" xmlns:cx4="http://schemas.microsoft.com/office/drawing/2016/5/10/chartex" xmlns:cx5="http://schemas.microsoft.com/office/drawing/2016/5/11/chartex" xmlns:cx6="http://schemas.microsoft.com/office/drawing/2016/5/12/chartex" xmlns:cx7="http://schemas.microsoft.com/office/drawing/2016/5/13/chartex" xmlns:cx8="http://schemas.microsoft.com/office/drawing/2016/5/14/chartex" xmlns:mc="http://schemas.openxmlformats.org/markup-compatibility/2006" xmlns:aink="http://schemas.microsoft.com/office/drawing/2016/ink" xmlns:am3d="http://schemas.microsoft.com/office/drawing/2017/model3d" xmlns:o="urn:schemas-microsoft-com:office:office" xmlns:r="http://schemas.openxmlformats.org/officeDocument/2006/relationships" xmlns:m="http://schemas.openxmlformats.org/officeDocument/2006/math" xmlns:v="urn:schemas-microsoft-com:vml" xmlns:wp14="http://schemas.microsoft.com/office/word/2010/wordprocessingDrawing" xmlns:wp="http://schemas.openxmlformats.org/drawingml/2006/wordprocessingDrawing" xmlns:w10="urn:schemas-microsoft-com:office:word" xmlns:w="http://schemas.openxmlformats.org/wordprocessingml/2006/main" xmlns:w14="http://schemas.microsoft.com/office/word/2010/wordml" xmlns:w15="http://schemas.microsoft.com/office/word/2012/wordml" xmlns:w16cex="http://schemas.microsoft.com/office/word/2018/wordml/cex" xmlns:w16cid="http://schemas.microsoft.com/office/word/2016/wordml/cid" xmlns:w16="http://schemas.microsoft.com/office/word/2018/wordml" xmlns:w16sdtdh="http://schemas.microsoft.com/office/word/2020/wordml/sdtdatahash" xmlns:w16se="http://schemas.microsoft.com/office/word/2015/wordml/symex" xmlns:wpg="http://schemas.microsoft.com/office/word/2010/wordprocessingGroup" xmlns:wpi="http://schemas.microsoft.com/office/word/2010/wordprocessingInk" xmlns:wne="http://schemas.microsoft.com/office/word/2006/wordml" xmlns:wps="http://schemas.microsoft.com/office/word/2010/wordprocessingShape" mc:Ignorable="w14 w15 w16se w16cid w16 w16cex w16sdtdh wp14">
+<w:document xmlns:ve="http://schemas.openxmlformats.org/markup-compatibility/2006" xmlns:o="urn:schemas-microsoft-com:office:office" xmlns:r="http://schemas.openxmlformats.org/officeDocument/2006/relationships" xmlns:m="http://schemas.openxmlformats.org/officeDocument/2006/math" xmlns:v="urn:schemas-microsoft-com:vml" xmlns:wp="http://schemas.openxmlformats.org/drawingml/2006/wordprocessingDrawing" xmlns:w10="urn:schemas-microsoft-com:office:word" xmlns:w="http://schemas.openxmlformats.org/wordprocessingml/2006/main" xmlns:wne="http://schemas.microsoft.com/office/word/2006/wordml">
   <w:body>
     <w:p>
       <w:pPr>
@@ -8,12 +8,14 @@
         <w:spacing w:after="240"/>
         <w:jc w:val="center"/>
         <w:rPr>
+          <w:rFonts w:asciiTheme="minorHAnsi" w:hAnsiTheme="minorHAnsi" w:cstheme="minorHAnsi"/>
           <w:sz w:val="48"/>
           <w:szCs w:val="48"/>
         </w:rPr>
       </w:pPr>
       <w:r>
         <w:rPr>
+          <w:rFonts w:asciiTheme="minorHAnsi" w:hAnsiTheme="minorHAnsi" w:cstheme="minorHAnsi"/>
           <w:sz w:val="48"/>
           <w:szCs w:val="48"/>
         </w:rPr>
@@ -26,12 +28,14 @@
         <w:spacing w:after="480"/>
         <w:jc w:val="center"/>
         <w:rPr>
+          <w:rFonts w:asciiTheme="minorHAnsi" w:hAnsiTheme="minorHAnsi" w:cstheme="minorHAnsi"/>
           <w:sz w:val="48"/>
           <w:szCs w:val="48"/>
         </w:rPr>
       </w:pPr>
       <w:r>
         <w:rPr>
+          <w:rFonts w:asciiTheme="minorHAnsi" w:hAnsiTheme="minorHAnsi" w:cstheme="minorHAnsi"/>
           <w:sz w:val="48"/>
           <w:szCs w:val="48"/>
         </w:rPr>
@@ -41,8 +45,14 @@
     <w:p>
       <w:pPr>
         <w:pStyle w:val="Heading1"/>
-      </w:pPr>
-      <w:r>
+        <w:rPr>
+          <w:rFonts w:asciiTheme="minorHAnsi" w:hAnsiTheme="minorHAnsi" w:cstheme="minorHAnsi"/>
+        </w:rPr>
+      </w:pPr>
+      <w:r>
+        <w:rPr>
+          <w:rFonts w:asciiTheme="minorHAnsi" w:hAnsiTheme="minorHAnsi" w:cstheme="minorHAnsi"/>
+        </w:rPr>
         <w:t>Članovi tima</w:t>
       </w:r>
     </w:p>
@@ -54,8 +64,14 @@
           <w:numId w:val="3"/>
         </w:numPr>
         <w:jc w:val="both"/>
-      </w:pPr>
-      <w:r>
+        <w:rPr>
+          <w:rFonts w:cstheme="minorHAnsi"/>
+        </w:rPr>
+      </w:pPr>
+      <w:r>
+        <w:rPr>
+          <w:rFonts w:cstheme="minorHAnsi"/>
+        </w:rPr>
         <w:t>Dušan Stojančević SW11-2017</w:t>
       </w:r>
     </w:p>
@@ -67,16 +83,28 @@
           <w:numId w:val="3"/>
         </w:numPr>
         <w:jc w:val="both"/>
-      </w:pPr>
-      <w:r>
+        <w:rPr>
+          <w:rFonts w:cstheme="minorHAnsi"/>
+        </w:rPr>
+      </w:pPr>
+      <w:r>
+        <w:rPr>
+          <w:rFonts w:cstheme="minorHAnsi"/>
+        </w:rPr>
         <w:t>Nikola Papić SW4-2017</w:t>
       </w:r>
     </w:p>
     <w:p>
       <w:pPr>
         <w:pStyle w:val="Heading1"/>
-      </w:pPr>
-      <w:r>
+        <w:rPr>
+          <w:rFonts w:asciiTheme="minorHAnsi" w:hAnsiTheme="minorHAnsi" w:cstheme="minorHAnsi"/>
+        </w:rPr>
+      </w:pPr>
+      <w:r>
+        <w:rPr>
+          <w:rFonts w:asciiTheme="minorHAnsi" w:hAnsiTheme="minorHAnsi" w:cstheme="minorHAnsi"/>
+        </w:rPr>
         <w:t>Motivacija</w:t>
       </w:r>
     </w:p>
@@ -84,78 +112,500 @@
       <w:pPr>
         <w:ind w:firstLine="720"/>
         <w:jc w:val="both"/>
-      </w:pPr>
-      <w:r>
+        <w:rPr>
+          <w:rFonts w:cstheme="minorHAnsi"/>
+        </w:rPr>
+      </w:pPr>
+      <w:r>
+        <w:rPr>
+          <w:rFonts w:cstheme="minorHAnsi"/>
+        </w:rPr>
         <w:t xml:space="preserve">Sve je manje ljudi koji obrađuju zemlju. Ukoliko bi </w:t>
       </w:r>
       <w:r>
+        <w:rPr>
+          <w:rFonts w:cstheme="minorHAnsi"/>
+        </w:rPr>
         <w:t>i želeo neko da se bavi poljoprivredom, nema dovoljno znanja kako da započne sam proces obrađivanja zemlje. Takođe tokom uzgaja nekog poljoprivrednog dobra potrebno je odraditi određene akcije kojim bi se zaštit</w:t>
       </w:r>
       <w:r>
+        <w:rPr>
+          <w:rFonts w:cstheme="minorHAnsi"/>
+        </w:rPr>
         <w:t>i</w:t>
       </w:r>
       <w:r>
+        <w:rPr>
+          <w:rFonts w:cstheme="minorHAnsi"/>
+        </w:rPr>
         <w:t>li sam ra</w:t>
       </w:r>
       <w:r>
+        <w:rPr>
+          <w:rFonts w:cstheme="minorHAnsi"/>
+        </w:rPr>
         <w:t>z</w:t>
       </w:r>
       <w:r>
+        <w:rPr>
+          <w:rFonts w:cstheme="minorHAnsi"/>
+        </w:rPr>
         <w:t xml:space="preserve">voj i uzgoj sadnica. I za kraj, potrebno je odrediti pravo vreme za  branja plodova, i potrebno je znanja i prodati te plodove. S tim u vidu došli smo na ideju da napravimo aplikaciju za uzgoj poljoprivrednih dobara. </w:t>
       </w:r>
     </w:p>
     <w:p>
       <w:pPr>
         <w:jc w:val="both"/>
+        <w:rPr>
+          <w:rFonts w:cstheme="minorHAnsi"/>
+        </w:rPr>
       </w:pPr>
       <w:r>
         <w:rPr>
           <w:rStyle w:val="Heading1Char"/>
+          <w:rFonts w:asciiTheme="minorHAnsi" w:hAnsiTheme="minorHAnsi" w:cstheme="minorHAnsi"/>
         </w:rPr>
         <w:t>Pregled problema</w:t>
       </w:r>
-      <w:r>
-        <w:t xml:space="preserve"> </w:t>
+    </w:p>
+    <w:p>
+      <w:pPr>
+        <w:ind w:firstLine="720"/>
+        <w:jc w:val="both"/>
+        <w:rPr>
+          <w:rFonts w:cstheme="minorHAnsi"/>
+        </w:rPr>
+      </w:pPr>
+      <w:r>
+        <w:rPr>
+          <w:rFonts w:cstheme="minorHAnsi"/>
+        </w:rPr>
+        <w:t>Projekat bi se bavio godišnjim aktivnostima koje treba odraditi da bi se uspešno uzgajao poljoprivredni proizvod. Aktivnosti bi se odredili na osnovu</w:t>
+      </w:r>
+      <w:r>
+        <w:rPr>
+          <w:rFonts w:cstheme="minorHAnsi"/>
+        </w:rPr>
+        <w:t>:</w:t>
+      </w:r>
+    </w:p>
+    <w:p>
+      <w:pPr>
+        <w:pStyle w:val="ListParagraph"/>
+        <w:numPr>
+          <w:ilvl w:val="0"/>
+          <w:numId w:val="4"/>
+        </w:numPr>
+        <w:jc w:val="both"/>
+        <w:rPr>
+          <w:rFonts w:cstheme="minorHAnsi"/>
+        </w:rPr>
+      </w:pPr>
+      <w:r>
+        <w:rPr>
+          <w:rFonts w:cstheme="minorHAnsi"/>
+        </w:rPr>
+        <w:t>O</w:t>
+      </w:r>
+      <w:r>
+        <w:rPr>
+          <w:rFonts w:cstheme="minorHAnsi"/>
+        </w:rPr>
+        <w:t>sobina</w:t>
+      </w:r>
+      <w:r>
+        <w:rPr>
+          <w:rFonts w:cstheme="minorHAnsi"/>
+        </w:rPr>
+        <w:t xml:space="preserve"> zemlje koju korisnik poseduje</w:t>
+      </w:r>
+    </w:p>
+    <w:p>
+      <w:pPr>
+        <w:pStyle w:val="ListParagraph"/>
+        <w:numPr>
+          <w:ilvl w:val="0"/>
+          <w:numId w:val="4"/>
+        </w:numPr>
+        <w:jc w:val="both"/>
+        <w:rPr>
+          <w:rFonts w:cstheme="minorHAnsi"/>
+        </w:rPr>
+      </w:pPr>
+      <w:r>
+        <w:rPr>
+          <w:rFonts w:cstheme="minorHAnsi"/>
+        </w:rPr>
+        <w:t>O</w:t>
+      </w:r>
+      <w:r>
+        <w:rPr>
+          <w:rFonts w:cstheme="minorHAnsi"/>
+        </w:rPr>
+        <w:t>dabir vrste poljoprivrednog proizvoda</w:t>
+      </w:r>
+    </w:p>
+    <w:p>
+      <w:pPr>
+        <w:pStyle w:val="ListParagraph"/>
+        <w:numPr>
+          <w:ilvl w:val="0"/>
+          <w:numId w:val="4"/>
+        </w:numPr>
+        <w:jc w:val="both"/>
+        <w:rPr>
+          <w:rFonts w:cstheme="minorHAnsi"/>
+        </w:rPr>
+      </w:pPr>
+      <w:r>
+        <w:rPr>
+          <w:rFonts w:cstheme="minorHAnsi"/>
+        </w:rPr>
+        <w:t>K</w:t>
+      </w:r>
+      <w:r>
+        <w:rPr>
+          <w:rFonts w:cstheme="minorHAnsi"/>
+        </w:rPr>
+        <w:t>limatksi uslova</w:t>
+      </w:r>
+      <w:r>
+        <w:rPr>
+          <w:rFonts w:cstheme="minorHAnsi"/>
+        </w:rPr>
+        <w:t xml:space="preserve"> (broj sunčanih dana, broj kišnih dana, broj toplih dana, jačina vetra)</w:t>
+      </w:r>
+    </w:p>
+    <w:p>
+      <w:pPr>
+        <w:pStyle w:val="ListParagraph"/>
+        <w:numPr>
+          <w:ilvl w:val="0"/>
+          <w:numId w:val="4"/>
+        </w:numPr>
+        <w:jc w:val="both"/>
+        <w:rPr>
+          <w:rFonts w:cstheme="minorHAnsi"/>
+        </w:rPr>
+      </w:pPr>
+      <w:r>
+        <w:rPr>
+          <w:rFonts w:cstheme="minorHAnsi"/>
+        </w:rPr>
+        <w:t>V</w:t>
+      </w:r>
+      <w:r>
+        <w:rPr>
+          <w:rFonts w:cstheme="minorHAnsi"/>
+        </w:rPr>
+        <w:t>remenske prognoze</w:t>
+      </w:r>
+    </w:p>
+    <w:p>
+      <w:pPr>
+        <w:pStyle w:val="ListParagraph"/>
+        <w:numPr>
+          <w:ilvl w:val="0"/>
+          <w:numId w:val="4"/>
+        </w:numPr>
+        <w:jc w:val="both"/>
+        <w:rPr>
+          <w:rFonts w:cstheme="minorHAnsi"/>
+        </w:rPr>
+      </w:pPr>
+      <w:r>
+        <w:rPr>
+          <w:rFonts w:cstheme="minorHAnsi"/>
+        </w:rPr>
+        <w:t>V</w:t>
+      </w:r>
+      <w:r>
+        <w:rPr>
+          <w:rFonts w:cstheme="minorHAnsi"/>
+        </w:rPr>
+        <w:t>reme proteklog u odnosu na</w:t>
+      </w:r>
+      <w:r>
+        <w:rPr>
+          <w:rFonts w:cstheme="minorHAnsi"/>
+        </w:rPr>
+        <w:t xml:space="preserve"> početak </w:t>
+      </w:r>
+      <w:r>
+        <w:rPr>
+          <w:rFonts w:cstheme="minorHAnsi"/>
+        </w:rPr>
+        <w:t>sađenja</w:t>
+      </w:r>
+    </w:p>
+    <w:p>
+      <w:pPr>
+        <w:ind w:left="360"/>
+        <w:jc w:val="both"/>
+        <w:rPr>
+          <w:rFonts w:cstheme="minorHAnsi"/>
+        </w:rPr>
+      </w:pPr>
+      <w:r>
+        <w:rPr>
+          <w:rFonts w:cstheme="minorHAnsi"/>
+        </w:rPr>
+        <w:t>Osobine zemlje koji bi korisnik unosio:</w:t>
+      </w:r>
+    </w:p>
+    <w:p>
+      <w:pPr>
+        <w:pStyle w:val="ListParagraph"/>
+        <w:numPr>
+          <w:ilvl w:val="0"/>
+          <w:numId w:val="5"/>
+        </w:numPr>
+        <w:jc w:val="both"/>
+        <w:rPr>
+          <w:rFonts w:cstheme="minorHAnsi"/>
+        </w:rPr>
+      </w:pPr>
+      <w:r>
+        <w:rPr>
+          <w:rFonts w:cstheme="minorHAnsi"/>
+        </w:rPr>
+        <w:t>Dimenzije zemlje</w:t>
+      </w:r>
+    </w:p>
+    <w:p>
+      <w:pPr>
+        <w:pStyle w:val="ListParagraph"/>
+        <w:numPr>
+          <w:ilvl w:val="0"/>
+          <w:numId w:val="5"/>
+        </w:numPr>
+        <w:jc w:val="both"/>
+        <w:rPr>
+          <w:rFonts w:cstheme="minorHAnsi"/>
+        </w:rPr>
+      </w:pPr>
+      <w:r>
+        <w:rPr>
+          <w:rFonts w:cstheme="minorHAnsi"/>
+        </w:rPr>
+        <w:t>Nagib na kom je zemlja</w:t>
+      </w:r>
+    </w:p>
+    <w:p>
+      <w:pPr>
+        <w:pStyle w:val="ListParagraph"/>
+        <w:numPr>
+          <w:ilvl w:val="0"/>
+          <w:numId w:val="5"/>
+        </w:numPr>
+        <w:jc w:val="both"/>
+        <w:rPr>
+          <w:rFonts w:cstheme="minorHAnsi"/>
+        </w:rPr>
+      </w:pPr>
+      <w:r>
+        <w:rPr>
+          <w:rFonts w:cstheme="minorHAnsi"/>
+        </w:rPr>
+        <w:t>Plodnost zemlje</w:t>
+      </w:r>
+    </w:p>
+    <w:p>
+      <w:pPr>
+        <w:pStyle w:val="ListParagraph"/>
+        <w:numPr>
+          <w:ilvl w:val="0"/>
+          <w:numId w:val="5"/>
+        </w:numPr>
+        <w:jc w:val="both"/>
+        <w:rPr>
+          <w:rFonts w:cstheme="minorHAnsi"/>
+        </w:rPr>
+      </w:pPr>
+      <w:r>
+        <w:rPr>
+          <w:rFonts w:cstheme="minorHAnsi"/>
+        </w:rPr>
+        <w:t>Lokacija</w:t>
+      </w:r>
+      <w:r>
+        <w:rPr>
+          <w:rFonts w:cstheme="minorHAnsi"/>
+        </w:rPr>
+        <w:t xml:space="preserve"> ( blizi</w:t>
+      </w:r>
+      <w:r>
+        <w:rPr>
+          <w:rFonts w:cstheme="minorHAnsi"/>
+        </w:rPr>
+        <w:t>na vode, blizina šume, osunčanost zemlje )</w:t>
+      </w:r>
+    </w:p>
+    <w:p>
+      <w:pPr>
+        <w:pStyle w:val="ListParagraph"/>
+        <w:numPr>
+          <w:ilvl w:val="0"/>
+          <w:numId w:val="5"/>
+        </w:numPr>
+        <w:jc w:val="both"/>
+        <w:rPr>
+          <w:rFonts w:cstheme="minorHAnsi"/>
+        </w:rPr>
+      </w:pPr>
+      <w:r>
+        <w:rPr>
+          <w:rFonts w:cstheme="minorHAnsi"/>
+        </w:rPr>
+        <w:t>Predhodni poljoprivredni proizvod</w:t>
+      </w:r>
+    </w:p>
+    <w:p>
+      <w:pPr>
+        <w:pStyle w:val="ListParagraph"/>
+        <w:numPr>
+          <w:ilvl w:val="0"/>
+          <w:numId w:val="5"/>
+        </w:numPr>
+        <w:jc w:val="both"/>
+        <w:rPr>
+          <w:rFonts w:cstheme="minorHAnsi"/>
+        </w:rPr>
+      </w:pPr>
+      <w:r>
+        <w:rPr>
+          <w:rFonts w:cstheme="minorHAnsi"/>
+        </w:rPr>
+        <w:t>Ph vrednost zemljišta (kiselo, neutralno, alkalno)</w:t>
+      </w:r>
+    </w:p>
+    <w:p>
+      <w:pPr>
+        <w:pStyle w:val="ListParagraph"/>
+        <w:numPr>
+          <w:ilvl w:val="0"/>
+          <w:numId w:val="5"/>
+        </w:numPr>
+        <w:jc w:val="both"/>
+        <w:rPr>
+          <w:rFonts w:cstheme="minorHAnsi"/>
+        </w:rPr>
+      </w:pPr>
+      <w:r>
+        <w:rPr>
+          <w:rFonts w:cstheme="minorHAnsi"/>
+        </w:rPr>
+        <w:t>Nadmorska visina</w:t>
+      </w:r>
+    </w:p>
+    <w:p>
+      <w:pPr>
+        <w:ind w:firstLine="720"/>
+        <w:jc w:val="both"/>
+        <w:rPr>
+          <w:rFonts w:cstheme="minorHAnsi"/>
+        </w:rPr>
+      </w:pPr>
+      <w:r>
+        <w:rPr>
+          <w:rFonts w:cstheme="minorHAnsi"/>
+        </w:rPr>
+        <w:t xml:space="preserve">Na početku, korisnik bi unosio </w:t>
+      </w:r>
+      <w:r>
+        <w:rPr>
+          <w:rFonts w:cstheme="minorHAnsi"/>
+        </w:rPr>
+        <w:t>navedene osobine zeljmlje</w:t>
+      </w:r>
+      <w:r>
+        <w:rPr>
+          <w:rFonts w:cstheme="minorHAnsi"/>
+        </w:rPr>
+        <w:t xml:space="preserve">. </w:t>
+      </w:r>
+      <w:r>
+        <w:rPr>
+          <w:rFonts w:cstheme="minorHAnsi"/>
+        </w:rPr>
+        <w:t xml:space="preserve">Klimatski uslova bi se uzimale u obzir pri odabiru vrste poljoprivrednih proizvoda. </w:t>
+      </w:r>
+      <w:r>
+        <w:rPr>
+          <w:rFonts w:cstheme="minorHAnsi"/>
+        </w:rPr>
+        <w:t>Nakon što odabere koju biljku bi uzgajao</w:t>
+      </w:r>
+      <w:r>
+        <w:rPr>
+          <w:rFonts w:cstheme="minorHAnsi"/>
+        </w:rPr>
+        <w:t xml:space="preserve"> ili se osloni na naš sistem da mu preporuči usev koji odgovara njegovom planu rada i daje dobar prinos i zaradu</w:t>
+      </w:r>
+      <w:r>
+        <w:rPr>
+          <w:rFonts w:cstheme="minorHAnsi"/>
+        </w:rPr>
+        <w:t xml:space="preserve">, korisnik bi dobijao aktivnosti/zadatke koje bi trebalo da odradi u nekom vremenskom periodu. Takođe, korisnik bi unosio ukoliko ima određeni problem sa biljkom (npr. list biljke je krenuo da se suši) i na osnovu tih činjenica bi mu se ponudilo određeno rešenje. </w:t>
+      </w:r>
+      <w:r>
+        <w:rPr>
+          <w:rFonts w:cstheme="minorHAnsi"/>
+        </w:rPr>
+        <w:t xml:space="preserve">Korisnik unosi promene ili opisuje trenutno stanje useva, </w:t>
+      </w:r>
+      <w:r>
+        <w:rPr>
+          <w:rFonts w:cstheme="minorHAnsi"/>
+        </w:rPr>
+        <w:lastRenderedPageBreak/>
+        <w:t>da bi dobio akciju koju treba da izvrši.</w:t>
+      </w:r>
+      <w:r>
+        <w:rPr>
+          <w:rFonts w:cstheme="minorHAnsi"/>
+        </w:rPr>
+        <w:t xml:space="preserve"> Sistem bi takođe preko sistema događaja </w:t>
+      </w:r>
+      <w:r>
+        <w:rPr>
+          <w:rFonts w:cstheme="minorHAnsi"/>
+        </w:rPr>
+        <w:t xml:space="preserve">trebao da reaguje i obavesti korisnika </w:t>
+      </w:r>
+      <w:r>
+        <w:rPr>
+          <w:rFonts w:cstheme="minorHAnsi"/>
+        </w:rPr>
+        <w:t xml:space="preserve">u skladu sa vremenskim uslovima (npr. ukoliko sutra pada kiša obavestiti korisnika da odradi zadatak danas). Takođe na osnovu predhodnih meteraloških situacija i trenutnog stanja useva, korisnik treba da odradi određene akcije (npr. juče je padao grad, potrebno je zaštiti usev od truljenja). </w:t>
       </w:r>
     </w:p>
     <w:p>
       <w:pPr>
         <w:ind w:firstLine="360"/>
         <w:jc w:val="both"/>
-      </w:pPr>
-      <w:r>
-        <w:t>Projekat bi se bavio godišnjim aktivnostima koje treba odraditi da bi se uspešno uzgajao poljoprivredni proizvod. Aktivnosti bi se odredili na osnovu osobina zemlje koju korisnik poseduje, želja korisnika i mogućnosti koja njegova zemlja poseduje (ne može se svaki poljoprivredni proizvod na svkakoj zemlji proizvesti), klimatksi uslova, vreme proteklog u odnosu na početak uzgoja, itd.</w:t>
-      </w:r>
-      <w:r>
-        <w:t xml:space="preserve"> Na početku, korisnik bi unosio dimanzije zemlje, predeo u kom se nalazi i klimatske uslove. Nakon što odabere koju biljku bi uzgajao</w:t>
-      </w:r>
-      <w:r>
-        <w:t xml:space="preserve"> ili se osloni na naš sistem da mu preporuči usev koji odgovara njegovom planu rada i daje dobar prinos i zaradu</w:t>
-      </w:r>
-      <w:r>
-        <w:t>, korisnik bi dobijao aktivnosti</w:t>
-      </w:r>
-      <w:r>
-        <w:t xml:space="preserve">/zadatke koje bi trebalo da odradi u nekom vremenskom periodu. Takođe, korisnik bi unosio ukoliko ima određeni problem sa biljkom (npr. list biljke je krenuo da se suši) i na osnovu tih činjenica bi mu se ponudilo određeno rešenje. </w:t>
-      </w:r>
-      <w:r>
-        <w:t>Korisnik unosi promene ili opisuje trenutno stanje useva, da bi dobio akciju koju treba da izvrši.</w:t>
-      </w:r>
-      <w:r>
-        <w:t xml:space="preserve"> Sistem bi takođe preko sistema događaja </w:t>
-      </w:r>
-      <w:r>
-        <w:t>trebao da reaguje i obavesti korisnika u skladu sa vremenskim uslovima.</w:t>
-      </w:r>
+        <w:rPr>
+          <w:rFonts w:cstheme="minorHAnsi"/>
+        </w:rPr>
+      </w:pPr>
     </w:p>
     <w:p>
       <w:pPr>
         <w:pStyle w:val="Heading1"/>
-      </w:pPr>
-      <w:r>
+        <w:rPr>
+          <w:rFonts w:asciiTheme="minorHAnsi" w:hAnsiTheme="minorHAnsi" w:cstheme="minorHAnsi"/>
+        </w:rPr>
+      </w:pPr>
+      <w:r>
+        <w:rPr>
+          <w:rFonts w:asciiTheme="minorHAnsi" w:hAnsiTheme="minorHAnsi" w:cstheme="minorHAnsi"/>
+        </w:rPr>
         <w:t>Metodologija rada</w:t>
       </w:r>
       <w:r>
+        <w:rPr>
+          <w:rFonts w:asciiTheme="minorHAnsi" w:hAnsiTheme="minorHAnsi" w:cstheme="minorHAnsi"/>
+        </w:rPr>
         <w:t>:</w:t>
       </w:r>
     </w:p>
@@ -166,12 +616,15 @@
           <w:ilvl w:val="0"/>
           <w:numId w:val="1"/>
         </w:numPr>
-      </w:pPr>
-      <w:r>
-        <w:t xml:space="preserve">Ulazi u sistem: </w:t>
-      </w:r>
-      <w:r>
-        <w:t>Korisnikovi opis stanja zemlje i poljoprivrednog proizvoda</w:t>
+        <w:rPr>
+          <w:rFonts w:cstheme="minorHAnsi"/>
+        </w:rPr>
+      </w:pPr>
+      <w:r>
+        <w:rPr>
+          <w:rFonts w:cstheme="minorHAnsi"/>
+        </w:rPr>
+        <w:t>Ulazi u sistem: Korisnikovi opis stanja zemlje i poljoprivrednog proizvoda</w:t>
       </w:r>
     </w:p>
     <w:p>
@@ -181,41 +634,863 @@
           <w:ilvl w:val="0"/>
           <w:numId w:val="1"/>
         </w:numPr>
-      </w:pPr>
-      <w:r>
-        <w:t>Izlaz iz sistema</w:t>
-      </w:r>
-      <w:r>
-        <w:t>: Akcija koju bi korisnik treba da izvrši</w:t>
-      </w:r>
-    </w:p>
-    <w:p>
-      <w:pPr>
-        <w:pStyle w:val="ListParagraph"/>
-        <w:numPr>
-          <w:ilvl w:val="0"/>
-          <w:numId w:val="1"/>
-        </w:numPr>
-      </w:pPr>
-      <w:r>
-        <w:t>Korisnik bi na početku uneo informacije koje bi predstavljale početne činjenice. Neke od činjenica su: Osobine zemlji</w:t>
-      </w:r>
-      <w:r>
-        <w:t>šta ( dimenzije zemljišta, lokacija zemljišta, blizina izvora vode), klimatski uslovi zemljišta, vremenska prognoza (na osnovu lokacije bi se svakodnevno prolanalizila prognoza za određene dane), proteklo vreme od početka uzgoja proizvoda.</w:t>
-      </w:r>
-    </w:p>
-    <w:p>
-      <w:pPr>
-        <w:pStyle w:val="ListParagraph"/>
-        <w:ind w:left="1080"/>
+        <w:rPr>
+          <w:rFonts w:cstheme="minorHAnsi"/>
+        </w:rPr>
+      </w:pPr>
+      <w:r>
+        <w:rPr>
+          <w:rFonts w:cstheme="minorHAnsi"/>
+        </w:rPr>
+        <w:t>Izlaz iz sistema: Akcija koju bi korisnik treba da izvrši</w:t>
+      </w:r>
+    </w:p>
+    <w:p>
+      <w:pPr>
+        <w:ind w:firstLine="720"/>
+        <w:rPr>
+          <w:rFonts w:cstheme="minorHAnsi"/>
+        </w:rPr>
+      </w:pPr>
+      <w:r>
+        <w:rPr>
+          <w:rFonts w:cstheme="minorHAnsi"/>
+        </w:rPr>
+        <w:t>Korisnik tokom rada sistema unosi informacije potrebne sistemu da bi ustanovio stanje u kom se nalazi zemlja i proizvod.</w:t>
+      </w:r>
+    </w:p>
+    <w:p>
+      <w:pPr>
+        <w:pStyle w:val="ListParagraph"/>
+        <w:ind w:left="360"/>
+        <w:rPr>
+          <w:rFonts w:cstheme="minorHAnsi"/>
+        </w:rPr>
+      </w:pPr>
+    </w:p>
+    <w:p>
+      <w:pPr>
+        <w:pStyle w:val="Heading2"/>
+        <w:rPr>
+          <w:rFonts w:asciiTheme="minorHAnsi" w:hAnsiTheme="minorHAnsi" w:cstheme="minorHAnsi"/>
+        </w:rPr>
+      </w:pPr>
+      <w:r>
+        <w:rPr>
+          <w:rFonts w:asciiTheme="minorHAnsi" w:hAnsiTheme="minorHAnsi" w:cstheme="minorHAnsi"/>
+        </w:rPr>
+        <w:t>Tip zemlje</w:t>
+      </w:r>
+    </w:p>
+    <w:p>
+      <w:pPr>
         <w:rPr>
           <w:rStyle w:val="Heading1Char"/>
-          <w:rFonts w:asciiTheme="minorHAnsi" w:eastAsiaTheme="minorHAnsi" w:hAnsiTheme="minorHAnsi" w:cstheme="minorBidi"/>
+          <w:rFonts w:asciiTheme="minorHAnsi" w:eastAsiaTheme="minorHAnsi" w:hAnsiTheme="minorHAnsi" w:cstheme="minorHAnsi"/>
           <w:color w:val="auto"/>
           <w:sz w:val="22"/>
           <w:szCs w:val="22"/>
         </w:rPr>
       </w:pPr>
+      <w:r>
+        <w:rPr>
+          <w:rStyle w:val="Heading1Char"/>
+          <w:rFonts w:asciiTheme="minorHAnsi" w:eastAsiaTheme="minorHAnsi" w:hAnsiTheme="minorHAnsi" w:cstheme="minorHAnsi"/>
+          <w:color w:val="auto"/>
+          <w:sz w:val="22"/>
+          <w:szCs w:val="22"/>
+        </w:rPr>
+        <w:tab/>
+        <w:t xml:space="preserve">Nakon unosa osobina zemlja, rezonuju se pravila za određivanje tipa zemlje. Na osnovu tipa zemlje, ustanoviće se koji tip poljoprivrednog proizvoda će moći da se uzgaja, tako da tip zemlje može biti: voćarski, povrtarski, ratarski. Pravila za rezenovanje: </w:t>
+      </w:r>
+    </w:p>
+    <w:p>
+      <w:pPr>
+        <w:pStyle w:val="ListParagraph"/>
+        <w:numPr>
+          <w:ilvl w:val="0"/>
+          <w:numId w:val="6"/>
+        </w:numPr>
+        <w:rPr>
+          <w:rStyle w:val="Heading1Char"/>
+          <w:rFonts w:asciiTheme="minorHAnsi" w:eastAsiaTheme="minorHAnsi" w:hAnsiTheme="minorHAnsi" w:cstheme="minorHAnsi"/>
+          <w:color w:val="auto"/>
+          <w:sz w:val="22"/>
+          <w:szCs w:val="22"/>
+        </w:rPr>
+      </w:pPr>
+      <w:r>
+        <w:rPr>
+          <w:rStyle w:val="Heading1Char"/>
+          <w:rFonts w:asciiTheme="minorHAnsi" w:eastAsiaTheme="minorHAnsi" w:hAnsiTheme="minorHAnsi" w:cstheme="minorHAnsi"/>
+          <w:color w:val="auto"/>
+          <w:sz w:val="22"/>
+          <w:szCs w:val="22"/>
+        </w:rPr>
+        <w:t>Velika površina i ravna zemlja, sledi tip zemlje je ratarski</w:t>
+      </w:r>
+    </w:p>
+    <w:p>
+      <w:pPr>
+        <w:pStyle w:val="ListParagraph"/>
+        <w:numPr>
+          <w:ilvl w:val="0"/>
+          <w:numId w:val="6"/>
+        </w:numPr>
+        <w:rPr>
+          <w:rStyle w:val="Heading1Char"/>
+          <w:rFonts w:asciiTheme="minorHAnsi" w:eastAsiaTheme="minorHAnsi" w:hAnsiTheme="minorHAnsi" w:cstheme="minorHAnsi"/>
+          <w:color w:val="auto"/>
+          <w:sz w:val="22"/>
+          <w:szCs w:val="22"/>
+        </w:rPr>
+      </w:pPr>
+      <w:r>
+        <w:rPr>
+          <w:rStyle w:val="Heading1Char"/>
+          <w:rFonts w:asciiTheme="minorHAnsi" w:eastAsiaTheme="minorHAnsi" w:hAnsiTheme="minorHAnsi" w:cstheme="minorHAnsi"/>
+          <w:color w:val="auto"/>
+          <w:sz w:val="22"/>
+          <w:szCs w:val="22"/>
+        </w:rPr>
+        <w:t>Brdovita</w:t>
+      </w:r>
+      <w:r>
+        <w:rPr>
+          <w:rStyle w:val="Heading1Char"/>
+          <w:rFonts w:asciiTheme="minorHAnsi" w:eastAsiaTheme="minorHAnsi" w:hAnsiTheme="minorHAnsi" w:cstheme="minorHAnsi"/>
+          <w:color w:val="auto"/>
+          <w:sz w:val="22"/>
+          <w:szCs w:val="22"/>
+        </w:rPr>
+        <w:t xml:space="preserve"> zemlja, sledi tip zemlje je voćarski</w:t>
+      </w:r>
+    </w:p>
+    <w:p>
+      <w:pPr>
+        <w:pStyle w:val="ListParagraph"/>
+        <w:numPr>
+          <w:ilvl w:val="0"/>
+          <w:numId w:val="6"/>
+        </w:numPr>
+        <w:rPr>
+          <w:rStyle w:val="Heading1Char"/>
+          <w:rFonts w:asciiTheme="minorHAnsi" w:eastAsiaTheme="minorHAnsi" w:hAnsiTheme="minorHAnsi" w:cstheme="minorHAnsi"/>
+          <w:color w:val="auto"/>
+          <w:sz w:val="22"/>
+          <w:szCs w:val="22"/>
+        </w:rPr>
+      </w:pPr>
+      <w:r>
+        <w:rPr>
+          <w:rStyle w:val="Heading1Char"/>
+          <w:rFonts w:asciiTheme="minorHAnsi" w:eastAsiaTheme="minorHAnsi" w:hAnsiTheme="minorHAnsi" w:cstheme="minorHAnsi"/>
+          <w:color w:val="auto"/>
+          <w:sz w:val="22"/>
+          <w:szCs w:val="22"/>
+        </w:rPr>
+        <w:t>(Mala površina ili ne kvadratni oblik zemlje) i ravna zemlja, sledi tip zemlje je povrtarski</w:t>
+      </w:r>
+    </w:p>
+    <w:p>
+      <w:pPr>
+        <w:pStyle w:val="Heading2"/>
+        <w:rPr>
+          <w:rStyle w:val="Heading1Char"/>
+          <w:rFonts w:asciiTheme="minorHAnsi" w:hAnsiTheme="minorHAnsi" w:cstheme="minorHAnsi"/>
+          <w:sz w:val="26"/>
+          <w:szCs w:val="22"/>
+        </w:rPr>
+      </w:pPr>
+      <w:r>
+        <w:rPr>
+          <w:rStyle w:val="Heading1Char"/>
+          <w:rFonts w:asciiTheme="minorHAnsi" w:hAnsiTheme="minorHAnsi" w:cstheme="minorHAnsi"/>
+          <w:sz w:val="26"/>
+          <w:szCs w:val="22"/>
+        </w:rPr>
+        <w:t>Odabir vrste i sorte poljoprivrednog proizvoda</w:t>
+      </w:r>
+    </w:p>
+    <w:p>
+      <w:pPr>
+        <w:rPr>
+          <w:rFonts w:cstheme="minorHAnsi"/>
+        </w:rPr>
+      </w:pPr>
+      <w:r>
+        <w:rPr>
+          <w:rFonts w:cstheme="minorHAnsi"/>
+        </w:rPr>
+        <w:tab/>
+        <w:t>Nakon određivanja tipa zemlje, korisnik odabira koju vrstu i sortu poljoprivrednog proizvoda bi uzgajao (pod vrstom se misli ukoliko je voće, korisnik odabira koje voće bi uzgajao). Korisniku bi se ponudile određene vrste proivoda na osnovu podataka koje je uneo. Pravila za odabir vrste:</w:t>
+      </w:r>
+    </w:p>
+    <w:p>
+      <w:pPr>
+        <w:pStyle w:val="ListParagraph"/>
+        <w:numPr>
+          <w:ilvl w:val="0"/>
+          <w:numId w:val="7"/>
+        </w:numPr>
+        <w:rPr>
+          <w:rFonts w:cstheme="minorHAnsi"/>
+        </w:rPr>
+      </w:pPr>
+      <w:r>
+        <w:rPr>
+          <w:rFonts w:cstheme="minorHAnsi"/>
+        </w:rPr>
+        <w:t>Voćarski tip zemlje</w:t>
+      </w:r>
+      <w:r>
+        <w:rPr>
+          <w:rFonts w:cstheme="minorHAnsi"/>
+        </w:rPr>
+        <w:t>,</w:t>
+      </w:r>
+      <w:r>
+        <w:rPr>
+          <w:rFonts w:cstheme="minorHAnsi"/>
+        </w:rPr>
+        <w:t xml:space="preserve"> </w:t>
+      </w:r>
+      <w:r>
+        <w:rPr>
+          <w:rFonts w:cstheme="minorHAnsi"/>
+        </w:rPr>
+        <w:t xml:space="preserve">niska nadmorska visina, </w:t>
+      </w:r>
+      <w:r>
+        <w:rPr>
+          <w:rFonts w:cstheme="minorHAnsi"/>
+        </w:rPr>
+        <w:t>blizina vode</w:t>
+      </w:r>
+      <w:r>
+        <w:rPr>
+          <w:rFonts w:cstheme="minorHAnsi"/>
+        </w:rPr>
+        <w:t xml:space="preserve"> i prosečno sunčano područje</w:t>
+      </w:r>
+      <w:r>
+        <w:rPr>
+          <w:rFonts w:cstheme="minorHAnsi"/>
+        </w:rPr>
+        <w:t>, vrsta poljoprivrednog proizvoda je jagoda</w:t>
+      </w:r>
+    </w:p>
+    <w:p>
+      <w:pPr>
+        <w:pStyle w:val="ListParagraph"/>
+        <w:numPr>
+          <w:ilvl w:val="0"/>
+          <w:numId w:val="7"/>
+        </w:numPr>
+        <w:rPr>
+          <w:rFonts w:cstheme="minorHAnsi"/>
+        </w:rPr>
+      </w:pPr>
+      <w:r>
+        <w:rPr>
+          <w:rFonts w:cstheme="minorHAnsi"/>
+        </w:rPr>
+        <w:t>Voćarski tip zemlje</w:t>
+      </w:r>
+      <w:r>
+        <w:rPr>
+          <w:rFonts w:cstheme="minorHAnsi"/>
+        </w:rPr>
+        <w:t>,</w:t>
+      </w:r>
+      <w:r>
+        <w:rPr>
+          <w:rFonts w:cstheme="minorHAnsi"/>
+        </w:rPr>
+        <w:t xml:space="preserve"> bez vode</w:t>
+      </w:r>
+      <w:r>
+        <w:rPr>
+          <w:rFonts w:cstheme="minorHAnsi"/>
+        </w:rPr>
+        <w:t>, visoka nadmorska visina i prosečno toplo područje</w:t>
+      </w:r>
+      <w:r>
+        <w:rPr>
+          <w:rFonts w:cstheme="minorHAnsi"/>
+        </w:rPr>
+        <w:t>, vrsta poljoprivrednog proizvoda je grožđe</w:t>
+      </w:r>
+    </w:p>
+    <w:p>
+      <w:pPr>
+        <w:pStyle w:val="ListParagraph"/>
+        <w:numPr>
+          <w:ilvl w:val="0"/>
+          <w:numId w:val="7"/>
+        </w:numPr>
+        <w:rPr>
+          <w:rFonts w:cstheme="minorHAnsi"/>
+        </w:rPr>
+      </w:pPr>
+      <w:r>
+        <w:rPr>
+          <w:rFonts w:cstheme="minorHAnsi"/>
+        </w:rPr>
+        <w:t>Voćarski tip zemlje</w:t>
+      </w:r>
+      <w:r>
+        <w:rPr>
+          <w:rFonts w:cstheme="minorHAnsi"/>
+        </w:rPr>
+        <w:t>,</w:t>
+      </w:r>
+      <w:r>
+        <w:rPr>
+          <w:rFonts w:cstheme="minorHAnsi"/>
+        </w:rPr>
+        <w:t xml:space="preserve"> osunčana </w:t>
+      </w:r>
+      <w:r>
+        <w:rPr>
+          <w:rFonts w:cstheme="minorHAnsi"/>
+        </w:rPr>
+        <w:t>strana zemlje, srednja nadmorska visina i prosečno sa toplim danima</w:t>
+      </w:r>
+      <w:r>
+        <w:rPr>
+          <w:rFonts w:cstheme="minorHAnsi"/>
+        </w:rPr>
+        <w:t>, vrsta poljoprivrednog proizvoda je breskva</w:t>
+      </w:r>
+    </w:p>
+    <w:p>
+      <w:pPr>
+        <w:pStyle w:val="ListParagraph"/>
+        <w:numPr>
+          <w:ilvl w:val="0"/>
+          <w:numId w:val="7"/>
+        </w:numPr>
+        <w:rPr>
+          <w:rFonts w:cstheme="minorHAnsi"/>
+        </w:rPr>
+      </w:pPr>
+      <w:r>
+        <w:rPr>
+          <w:rFonts w:cstheme="minorHAnsi"/>
+        </w:rPr>
+        <w:t>Voća</w:t>
+      </w:r>
+      <w:r>
+        <w:rPr>
+          <w:rFonts w:cstheme="minorHAnsi"/>
+        </w:rPr>
+        <w:t>rski tip zemlje, niska nadmorska visina i</w:t>
+      </w:r>
+      <w:r>
+        <w:rPr>
+          <w:rFonts w:cstheme="minorHAnsi"/>
+        </w:rPr>
+        <w:t xml:space="preserve"> </w:t>
+      </w:r>
+      <w:r>
+        <w:rPr>
+          <w:rFonts w:cstheme="minorHAnsi"/>
+        </w:rPr>
+        <w:t>kiselo zemljište</w:t>
+      </w:r>
+      <w:r>
+        <w:rPr>
+          <w:rFonts w:cstheme="minorHAnsi"/>
+        </w:rPr>
+        <w:t xml:space="preserve">, vrsta poljoprivrednog proizvoda je </w:t>
+      </w:r>
+      <w:r>
+        <w:rPr>
+          <w:rFonts w:cstheme="minorHAnsi"/>
+        </w:rPr>
+        <w:t>borovnica</w:t>
+      </w:r>
+    </w:p>
+    <w:p>
+      <w:pPr>
+        <w:ind w:firstLine="720"/>
+        <w:rPr>
+          <w:rFonts w:cstheme="minorHAnsi"/>
+        </w:rPr>
+      </w:pPr>
+      <w:r>
+        <w:rPr>
+          <w:rFonts w:cstheme="minorHAnsi"/>
+        </w:rPr>
+        <w:t xml:space="preserve">Navedena su pravila samo za voćarski tip zemlje, svaki tip zemlje bi imao određena pravila kojim bi se došlo do vrste poljoprivrednog proizvoda. </w:t>
+      </w:r>
+      <w:r>
+        <w:rPr>
+          <w:rFonts w:cstheme="minorHAnsi"/>
+        </w:rPr>
+        <w:t xml:space="preserve">Ukoliko korisnik se ne slaže sa sistemom, sistem bi mu odredio akcije koje bi trebao da odradi da bi mogao da uzgaja određeni proizvod (npr. ukoliko je zemljište kiselo, potrebno je neutralisati zemljište). </w:t>
+      </w:r>
+      <w:r>
+        <w:rPr>
+          <w:rFonts w:cstheme="minorHAnsi"/>
+        </w:rPr>
+        <w:t>Takođe je bitno napomenuti da je potrebno pogledati predhodnu vrstu proizvoda, jer ne sme biti ista vrsta proizvoda na zemlji koja je bila predhodni put. Tada bi sistem preporučio drugu vrstu proizvoda da bi se zemlja “pročistila” od predhodnog uzgoja proizvoda. Na osnovu odabira vrste, korisnik dobija određene a</w:t>
+      </w:r>
+      <w:r>
+        <w:rPr>
+          <w:rFonts w:cstheme="minorHAnsi"/>
+        </w:rPr>
+        <w:t xml:space="preserve">kcije, koje je potrebno odraditi i </w:t>
+      </w:r>
+      <w:r>
+        <w:rPr>
+          <w:rFonts w:cstheme="minorHAnsi"/>
+        </w:rPr>
+        <w:lastRenderedPageBreak/>
+        <w:t>određuju mu se vreme kada je potrebno da odradi određenu akciju, da bi započeo sa gajenjeem proizvoda.</w:t>
+      </w:r>
+    </w:p>
+    <w:p>
+      <w:pPr>
+        <w:pStyle w:val="Heading2"/>
+        <w:rPr>
+          <w:rFonts w:asciiTheme="minorHAnsi" w:hAnsiTheme="minorHAnsi" w:cstheme="minorHAnsi"/>
+        </w:rPr>
+      </w:pPr>
+      <w:r>
+        <w:rPr>
+          <w:rFonts w:asciiTheme="minorHAnsi" w:hAnsiTheme="minorHAnsi" w:cstheme="minorHAnsi"/>
+        </w:rPr>
+        <w:t>Održavanje</w:t>
+      </w:r>
+      <w:r>
+        <w:rPr>
+          <w:rFonts w:asciiTheme="minorHAnsi" w:hAnsiTheme="minorHAnsi" w:cstheme="minorHAnsi"/>
+        </w:rPr>
+        <w:t xml:space="preserve"> zemlje</w:t>
+      </w:r>
+    </w:p>
+    <w:p>
+      <w:pPr>
+        <w:rPr>
+          <w:rFonts w:cstheme="minorHAnsi"/>
+        </w:rPr>
+      </w:pPr>
+      <w:r>
+        <w:rPr>
+          <w:rFonts w:cstheme="minorHAnsi"/>
+        </w:rPr>
+        <w:tab/>
+        <w:t>Na osnovu vrste proizvoda</w:t>
+      </w:r>
+      <w:r>
+        <w:rPr>
+          <w:rFonts w:cstheme="minorHAnsi"/>
+        </w:rPr>
+        <w:t>, klimatski uslova, vremena proteklog od početka sađenja</w:t>
+      </w:r>
+      <w:r>
+        <w:rPr>
+          <w:rFonts w:cstheme="minorHAnsi"/>
+        </w:rPr>
+        <w:t xml:space="preserve">, </w:t>
+      </w:r>
+      <w:r>
+        <w:rPr>
+          <w:rFonts w:cstheme="minorHAnsi"/>
+        </w:rPr>
+        <w:t>vremenske prognoze</w:t>
+      </w:r>
+      <w:r>
+        <w:rPr>
+          <w:rFonts w:cstheme="minorHAnsi"/>
+        </w:rPr>
+        <w:t xml:space="preserve"> i trenutnog stanja biljke</w:t>
+      </w:r>
+      <w:r>
+        <w:rPr>
+          <w:rFonts w:cstheme="minorHAnsi"/>
+        </w:rPr>
+        <w:t xml:space="preserve">, određuju mu se akcije da bi uspešno održao gajanje proizvoda. </w:t>
+      </w:r>
+      <w:r>
+        <w:rPr>
+          <w:rFonts w:cstheme="minorHAnsi"/>
+        </w:rPr>
+        <w:t xml:space="preserve">Osobine </w:t>
+      </w:r>
+      <w:r>
+        <w:rPr>
+          <w:rFonts w:cstheme="minorHAnsi"/>
+        </w:rPr>
+        <w:t>bitne za održavanje zemlje</w:t>
+      </w:r>
+      <w:r>
+        <w:rPr>
+          <w:rFonts w:cstheme="minorHAnsi"/>
+        </w:rPr>
+        <w:t>:</w:t>
+      </w:r>
+    </w:p>
+    <w:p>
+      <w:pPr>
+        <w:pStyle w:val="ListParagraph"/>
+        <w:numPr>
+          <w:ilvl w:val="0"/>
+          <w:numId w:val="8"/>
+        </w:numPr>
+        <w:rPr>
+          <w:rFonts w:cstheme="minorHAnsi"/>
+        </w:rPr>
+      </w:pPr>
+      <w:r>
+        <w:rPr>
+          <w:rFonts w:cstheme="minorHAnsi"/>
+        </w:rPr>
+        <w:t>Starost biljke</w:t>
+      </w:r>
+    </w:p>
+    <w:p>
+      <w:pPr>
+        <w:pStyle w:val="ListParagraph"/>
+        <w:numPr>
+          <w:ilvl w:val="0"/>
+          <w:numId w:val="8"/>
+        </w:numPr>
+        <w:rPr>
+          <w:rFonts w:cstheme="minorHAnsi"/>
+        </w:rPr>
+      </w:pPr>
+      <w:r>
+        <w:rPr>
+          <w:rFonts w:cstheme="minorHAnsi"/>
+        </w:rPr>
+        <w:t>Oblik lista</w:t>
+      </w:r>
+    </w:p>
+    <w:p>
+      <w:pPr>
+        <w:pStyle w:val="ListParagraph"/>
+        <w:numPr>
+          <w:ilvl w:val="0"/>
+          <w:numId w:val="8"/>
+        </w:numPr>
+        <w:rPr>
+          <w:rFonts w:cstheme="minorHAnsi"/>
+        </w:rPr>
+      </w:pPr>
+      <w:r>
+        <w:rPr>
+          <w:rFonts w:cstheme="minorHAnsi"/>
+        </w:rPr>
+        <w:t>Boja lista</w:t>
+      </w:r>
+    </w:p>
+    <w:p>
+      <w:pPr>
+        <w:pStyle w:val="ListParagraph"/>
+        <w:numPr>
+          <w:ilvl w:val="0"/>
+          <w:numId w:val="8"/>
+        </w:numPr>
+        <w:rPr>
+          <w:rFonts w:cstheme="minorHAnsi"/>
+        </w:rPr>
+      </w:pPr>
+      <w:r>
+        <w:rPr>
+          <w:rFonts w:cstheme="minorHAnsi"/>
+        </w:rPr>
+        <w:t>Visina korova</w:t>
+      </w:r>
+    </w:p>
+    <w:p>
+      <w:pPr>
+        <w:pStyle w:val="ListParagraph"/>
+        <w:numPr>
+          <w:ilvl w:val="0"/>
+          <w:numId w:val="8"/>
+        </w:numPr>
+        <w:rPr>
+          <w:rFonts w:cstheme="minorHAnsi"/>
+        </w:rPr>
+      </w:pPr>
+      <w:r>
+        <w:rPr>
+          <w:rFonts w:cstheme="minorHAnsi"/>
+        </w:rPr>
+        <w:t>Sezona (rano/kasno proleće, rano/kasno leto)</w:t>
+      </w:r>
+    </w:p>
+    <w:p>
+      <w:pPr>
+        <w:pStyle w:val="ListParagraph"/>
+        <w:numPr>
+          <w:ilvl w:val="0"/>
+          <w:numId w:val="8"/>
+        </w:numPr>
+        <w:rPr>
+          <w:rFonts w:cstheme="minorHAnsi"/>
+        </w:rPr>
+      </w:pPr>
+      <w:r>
+        <w:rPr>
+          <w:rFonts w:cstheme="minorHAnsi"/>
+        </w:rPr>
+        <w:t>Vremenska prognoza ( kišni period, sušni period, kombinovani period. Ustavnovio bi se na osnovu predhodnih metereoloških situacija)</w:t>
+      </w:r>
+    </w:p>
+    <w:p>
+      <w:pPr>
+        <w:pStyle w:val="ListParagraph"/>
+        <w:numPr>
+          <w:ilvl w:val="0"/>
+          <w:numId w:val="8"/>
+        </w:numPr>
+        <w:rPr>
+          <w:rFonts w:cstheme="minorHAnsi"/>
+        </w:rPr>
+      </w:pPr>
+      <w:r>
+        <w:rPr>
+          <w:rFonts w:cstheme="minorHAnsi"/>
+        </w:rPr>
+        <w:t>Prisustvo insekata štetnih za usev</w:t>
+      </w:r>
+    </w:p>
+    <w:p>
+      <w:pPr>
+        <w:pStyle w:val="ListParagraph"/>
+        <w:ind w:left="360"/>
+        <w:rPr>
+          <w:rFonts w:cstheme="minorHAnsi"/>
+        </w:rPr>
+      </w:pPr>
+    </w:p>
+    <w:p>
+      <w:pPr>
+        <w:pStyle w:val="ListParagraph"/>
+        <w:ind w:left="0" w:firstLine="360"/>
+        <w:rPr>
+          <w:rFonts w:cstheme="minorHAnsi"/>
+        </w:rPr>
+      </w:pPr>
+      <w:r>
+        <w:rPr>
+          <w:rFonts w:cstheme="minorHAnsi"/>
+        </w:rPr>
+        <w:t>Iz ovih osobina, sistem preporučuje akcije da bi se biljka uspešno zaštitila. Pravila za održavanje zemlje:</w:t>
+      </w:r>
+    </w:p>
+    <w:p>
+      <w:pPr>
+        <w:pStyle w:val="ListParagraph"/>
+        <w:numPr>
+          <w:ilvl w:val="0"/>
+          <w:numId w:val="10"/>
+        </w:numPr>
+        <w:rPr>
+          <w:rFonts w:cstheme="minorHAnsi"/>
+        </w:rPr>
+      </w:pPr>
+      <w:r>
+        <w:rPr>
+          <w:rFonts w:cstheme="minorHAnsi"/>
+        </w:rPr>
+        <w:t xml:space="preserve">Boja lista žuta, oblik lista pravilan, sezona kasno proleće, </w:t>
+      </w:r>
+      <w:r>
+        <w:rPr>
+          <w:rFonts w:cstheme="minorHAnsi"/>
+        </w:rPr>
+        <w:t>broj dana pred početak branja &gt; 40, potrebno je prehraniti biljku</w:t>
+      </w:r>
+    </w:p>
+    <w:p>
+      <w:pPr>
+        <w:pStyle w:val="ListParagraph"/>
+        <w:numPr>
+          <w:ilvl w:val="0"/>
+          <w:numId w:val="10"/>
+        </w:numPr>
+        <w:rPr>
+          <w:rFonts w:cstheme="minorHAnsi"/>
+        </w:rPr>
+      </w:pPr>
+      <w:r>
+        <w:rPr>
+          <w:rFonts w:cstheme="minorHAnsi"/>
+        </w:rPr>
+        <w:t>Boja lista žuta, oblik lista pravilan, sezona kasno proleće, broj dana pred početak branja &lt; 40, potrebno je zalivati biljku</w:t>
+      </w:r>
+    </w:p>
+    <w:p>
+      <w:pPr>
+        <w:pStyle w:val="ListParagraph"/>
+        <w:numPr>
+          <w:ilvl w:val="0"/>
+          <w:numId w:val="10"/>
+        </w:numPr>
+        <w:rPr>
+          <w:rFonts w:cstheme="minorHAnsi"/>
+        </w:rPr>
+      </w:pPr>
+      <w:r>
+        <w:rPr>
+          <w:rFonts w:cstheme="minorHAnsi"/>
+        </w:rPr>
+        <w:t>Visina korova  &gt; 1m, starost biljke &gt; 3 god , potrebno je upotrebiti herbicid</w:t>
+      </w:r>
+    </w:p>
+    <w:p>
+      <w:pPr>
+        <w:pStyle w:val="ListParagraph"/>
+        <w:numPr>
+          <w:ilvl w:val="0"/>
+          <w:numId w:val="10"/>
+        </w:numPr>
+        <w:rPr>
+          <w:rFonts w:cstheme="minorHAnsi"/>
+        </w:rPr>
+      </w:pPr>
+      <w:r>
+        <w:rPr>
+          <w:rFonts w:cstheme="minorHAnsi"/>
+        </w:rPr>
+        <w:t>Visina korova  &gt; 1m, startost biljke &lt; 3 god, potrebno je okopati biljku</w:t>
+      </w:r>
+    </w:p>
+    <w:p>
+      <w:pPr>
+        <w:pStyle w:val="ListParagraph"/>
+        <w:numPr>
+          <w:ilvl w:val="0"/>
+          <w:numId w:val="10"/>
+        </w:numPr>
+        <w:rPr>
+          <w:rFonts w:cstheme="minorHAnsi"/>
+        </w:rPr>
+      </w:pPr>
+      <w:r>
+        <w:rPr>
+          <w:rFonts w:cstheme="minorHAnsi"/>
+        </w:rPr>
+        <w:t>Nepravilan oblik lista, boja lista nedefinisana (list je oboleo, nema definisanu boju), prisustvo insekata, broj dana pred početak branja &gt; 40, potrebno je upotrebiti insekticid</w:t>
+      </w:r>
+    </w:p>
+    <w:p>
+      <w:pPr>
+        <w:pStyle w:val="ListParagraph"/>
+        <w:numPr>
+          <w:ilvl w:val="0"/>
+          <w:numId w:val="10"/>
+        </w:numPr>
+        <w:rPr>
+          <w:rFonts w:cstheme="minorHAnsi"/>
+        </w:rPr>
+      </w:pPr>
+      <w:r>
+        <w:rPr>
+          <w:rFonts w:cstheme="minorHAnsi"/>
+        </w:rPr>
+        <w:t>Nepravilan oblik lista, boja lista nedefinisana (list je oboleo, nema definisanu boju), prisustvo insekata, broj dana pred početak branja &lt; 40, potrebno je upotrebiti mamce za insekte</w:t>
+      </w:r>
+    </w:p>
+    <w:p>
+      <w:pPr>
+        <w:pStyle w:val="ListParagraph"/>
+        <w:numPr>
+          <w:ilvl w:val="0"/>
+          <w:numId w:val="10"/>
+        </w:numPr>
+        <w:rPr>
+          <w:rFonts w:cstheme="minorHAnsi"/>
+        </w:rPr>
+      </w:pPr>
+      <w:r>
+        <w:rPr>
+          <w:rFonts w:cstheme="minorHAnsi"/>
+        </w:rPr>
+        <w:t>Sezona kasno proleće, veliki kišni period, potrebno je zaštiti biljku od truljenja</w:t>
+      </w:r>
+    </w:p>
+    <w:p>
+      <w:pPr>
+        <w:pStyle w:val="Heading2"/>
+        <w:rPr>
+          <w:rFonts w:asciiTheme="minorHAnsi" w:hAnsiTheme="minorHAnsi" w:cstheme="minorHAnsi"/>
+        </w:rPr>
+      </w:pPr>
+      <w:r>
+        <w:rPr>
+          <w:rFonts w:asciiTheme="minorHAnsi" w:hAnsiTheme="minorHAnsi" w:cstheme="minorHAnsi"/>
+        </w:rPr>
+        <w:t>Preventivne akcije usled vremenskih nepogoda</w:t>
+      </w:r>
+    </w:p>
+    <w:p>
+      <w:pPr>
+        <w:rPr>
+          <w:rFonts w:cstheme="minorHAnsi"/>
+        </w:rPr>
+      </w:pPr>
+      <w:r>
+        <w:rPr>
+          <w:rFonts w:cstheme="minorHAnsi"/>
+        </w:rPr>
+        <w:tab/>
+        <w:t>Sistem bi obavestop korisnika ukoliko bi se desile neke od vremenskih nepogoda i akciju koju treba sprovesti. Ukoliko vremenska prognoza predviđa grad, obavestiti korisnika da upotrebi protivgradnu zaštitu. Ukoliko predvidi velike padavine, okopati oko zemlje kanal da se ne bi zadržavala voda. Takođe, sistem bi nagovestio korisniku da odradi neku akciju ukoliko je predhodna akcija narušena sa vremenskom nepogodom. Primer, potrebno je ponovo isprskati usev, ukoliko je kiša pala nakon odrađenog prskanja. Potrebno je ponovo zaliti usev, ukoliko j</w:t>
+      </w:r>
+      <w:r>
+        <w:rPr>
+          <w:rFonts w:cstheme="minorHAnsi"/>
+        </w:rPr>
+        <w:t>e 14 dana nije padala kiša.</w:t>
+      </w:r>
+    </w:p>
+    <w:p>
+      <w:pPr>
+        <w:pStyle w:val="Heading2"/>
+        <w:rPr>
+          <w:rFonts w:asciiTheme="minorHAnsi" w:hAnsiTheme="minorHAnsi" w:cstheme="minorHAnsi"/>
+        </w:rPr>
+      </w:pPr>
+      <w:r>
+        <w:rPr>
+          <w:rFonts w:asciiTheme="minorHAnsi" w:hAnsiTheme="minorHAnsi" w:cstheme="minorHAnsi"/>
+        </w:rPr>
+        <w:t>Procena prodaje proizvoda</w:t>
+      </w:r>
+    </w:p>
+    <w:p>
+      <w:pPr>
+        <w:rPr>
+          <w:rFonts w:cstheme="minorHAnsi"/>
+        </w:rPr>
+      </w:pPr>
+      <w:r>
+        <w:rPr>
+          <w:rFonts w:cstheme="minorHAnsi"/>
+        </w:rPr>
+        <w:tab/>
+        <w:t xml:space="preserve">Korisnik nakon što odradi akciju prijavi sistemu da je odradio akciju. Takođe, potrebno je da korisnik odradi akciju u određenom vremenu. Nakon što korisnik odradi berbu proizvoda, sistem će procienti verovatnoću da se njegov proizvod proda. Svaku akciju koju odradi povećava verovatnoću da se proizvod uspešno proda, i suprotno ukoliko korisnik ne odradi akciju ili je ne odradi na vreme </w:t>
+      </w:r>
+      <w:r>
+        <w:rPr>
+          <w:rFonts w:cstheme="minorHAnsi"/>
+        </w:rPr>
+        <w:lastRenderedPageBreak/>
+        <w:t>smanjuje se verovatnoća. Dodatno mu se smanjuje verovatnoća ukoliko ne ispuni određen broj akcija zaredom (u našem slučaju biće 3).</w:t>
+      </w:r>
+    </w:p>
+    <w:p>
+      <w:pPr>
+        <w:pStyle w:val="ListParagraph"/>
+        <w:rPr>
+          <w:rFonts w:cstheme="minorHAnsi"/>
+        </w:rPr>
+      </w:pPr>
     </w:p>
     <w:p>
       <w:pPr>
@@ -223,29 +1498,34 @@
         <w:ind w:left="0"/>
         <w:rPr>
           <w:rStyle w:val="Heading1Char"/>
+          <w:rFonts w:asciiTheme="minorHAnsi" w:hAnsiTheme="minorHAnsi" w:cstheme="minorHAnsi"/>
         </w:rPr>
       </w:pPr>
       <w:r>
         <w:rPr>
           <w:rStyle w:val="Heading1Char"/>
+          <w:rFonts w:asciiTheme="minorHAnsi" w:hAnsiTheme="minorHAnsi" w:cstheme="minorHAnsi"/>
         </w:rPr>
         <w:t xml:space="preserve">Primer </w:t>
       </w:r>
       <w:r>
         <w:rPr>
           <w:rStyle w:val="Heading1Char"/>
+          <w:rFonts w:asciiTheme="minorHAnsi" w:hAnsiTheme="minorHAnsi" w:cstheme="minorHAnsi"/>
         </w:rPr>
         <w:t>rez</w:t>
       </w:r>
       <w:r>
         <w:rPr>
           <w:rStyle w:val="Heading1Char"/>
+          <w:rFonts w:asciiTheme="minorHAnsi" w:hAnsiTheme="minorHAnsi" w:cstheme="minorHAnsi"/>
         </w:rPr>
         <w:t>o</w:t>
       </w:r>
       <w:r>
         <w:rPr>
           <w:rStyle w:val="Heading1Char"/>
+          <w:rFonts w:asciiTheme="minorHAnsi" w:hAnsiTheme="minorHAnsi" w:cstheme="minorHAnsi"/>
         </w:rPr>
         <w:t>novanja</w:t>
       </w:r>
@@ -253,15 +1533,26 @@
     <w:p>
       <w:pPr>
         <w:pStyle w:val="Heading2"/>
-      </w:pPr>
-      <w:r>
-        <w:lastRenderedPageBreak/>
+        <w:rPr>
+          <w:rFonts w:asciiTheme="minorHAnsi" w:hAnsiTheme="minorHAnsi" w:cstheme="minorHAnsi"/>
+        </w:rPr>
+      </w:pPr>
+      <w:r>
+        <w:rPr>
+          <w:rFonts w:asciiTheme="minorHAnsi" w:hAnsiTheme="minorHAnsi" w:cstheme="minorHAnsi"/>
+        </w:rPr>
         <w:t>Uzgoj bre</w:t>
       </w:r>
       <w:r>
+        <w:rPr>
+          <w:rFonts w:asciiTheme="minorHAnsi" w:hAnsiTheme="minorHAnsi" w:cstheme="minorHAnsi"/>
+        </w:rPr>
         <w:t>s</w:t>
       </w:r>
       <w:r>
+        <w:rPr>
+          <w:rFonts w:asciiTheme="minorHAnsi" w:hAnsiTheme="minorHAnsi" w:cstheme="minorHAnsi"/>
+        </w:rPr>
         <w:t>kve</w:t>
       </w:r>
     </w:p>
@@ -272,14 +1563,26 @@
           <w:ilvl w:val="0"/>
           <w:numId w:val="1"/>
         </w:numPr>
-      </w:pPr>
-      <w:r>
+        <w:rPr>
+          <w:rFonts w:cstheme="minorHAnsi"/>
+        </w:rPr>
+      </w:pPr>
+      <w:r>
+        <w:rPr>
+          <w:rFonts w:cstheme="minorHAnsi"/>
+        </w:rPr>
         <w:t>Korisnik unosi činjenice u vezi sa osobinama zemlje</w:t>
       </w:r>
       <w:r>
+        <w:rPr>
+          <w:rFonts w:cstheme="minorHAnsi"/>
+        </w:rPr>
         <w:t>.</w:t>
       </w:r>
       <w:r>
+        <w:rPr>
+          <w:rFonts w:cstheme="minorHAnsi"/>
+        </w:rPr>
         <w:t xml:space="preserve"> Primer jedna od činjenice koje će uneti.</w:t>
       </w:r>
     </w:p>
@@ -290,11 +1593,20 @@
           <w:ilvl w:val="1"/>
           <w:numId w:val="1"/>
         </w:numPr>
-      </w:pPr>
-      <w:r>
+        <w:rPr>
+          <w:rFonts w:cstheme="minorHAnsi"/>
+        </w:rPr>
+      </w:pPr>
+      <w:r>
+        <w:rPr>
+          <w:rFonts w:cstheme="minorHAnsi"/>
+        </w:rPr>
         <w:t>Pravilo A1: Dužina parcele je veća od 5m i širina parcele 30m, iz tih činjenica sledi da je parcela pogodna za uzgaj voća</w:t>
       </w:r>
       <w:r>
+        <w:rPr>
+          <w:rFonts w:cstheme="minorHAnsi"/>
+        </w:rPr>
         <w:t>.</w:t>
       </w:r>
     </w:p>
@@ -305,11 +1617,20 @@
           <w:ilvl w:val="1"/>
           <w:numId w:val="1"/>
         </w:numPr>
-      </w:pPr>
-      <w:r>
+        <w:rPr>
+          <w:rFonts w:cstheme="minorHAnsi"/>
+        </w:rPr>
+      </w:pPr>
+      <w:r>
+        <w:rPr>
+          <w:rFonts w:cstheme="minorHAnsi"/>
+        </w:rPr>
         <w:t>Pravilo A2: Dužina parcele je manja od 5m ili širina parcele, iz tih činjenica sledi da je parcela pogodna za uzgaj povrća</w:t>
       </w:r>
       <w:r>
+        <w:rPr>
+          <w:rFonts w:cstheme="minorHAnsi"/>
+        </w:rPr>
         <w:t>.</w:t>
       </w:r>
     </w:p>
@@ -320,8 +1641,14 @@
           <w:ilvl w:val="1"/>
           <w:numId w:val="1"/>
         </w:numPr>
-      </w:pPr>
-      <w:r>
+        <w:rPr>
+          <w:rFonts w:cstheme="minorHAnsi"/>
+        </w:rPr>
+      </w:pPr>
+      <w:r>
+        <w:rPr>
+          <w:rFonts w:cstheme="minorHAnsi"/>
+        </w:rPr>
         <w:t>Pravilo A1 i A2 su međusobno isključiva.</w:t>
       </w:r>
     </w:p>
@@ -332,11 +1659,20 @@
           <w:ilvl w:val="0"/>
           <w:numId w:val="1"/>
         </w:numPr>
-      </w:pPr>
-      <w:r>
+        <w:rPr>
+          <w:rFonts w:cstheme="minorHAnsi"/>
+        </w:rPr>
+      </w:pPr>
+      <w:r>
+        <w:rPr>
+          <w:rFonts w:cstheme="minorHAnsi"/>
+        </w:rPr>
         <w:t>Nakon što se ustanovilo da korisnik uzgaja voće, korisnik unosi činjenicu koju bi voće želeo da uzgaja</w:t>
       </w:r>
       <w:r>
+        <w:rPr>
+          <w:rFonts w:cstheme="minorHAnsi"/>
+        </w:rPr>
         <w:t>.</w:t>
       </w:r>
     </w:p>
@@ -347,11 +1683,20 @@
           <w:ilvl w:val="1"/>
           <w:numId w:val="1"/>
         </w:numPr>
-      </w:pPr>
-      <w:r>
+        <w:rPr>
+          <w:rFonts w:cstheme="minorHAnsi"/>
+        </w:rPr>
+      </w:pPr>
+      <w:r>
+        <w:rPr>
+          <w:rFonts w:cstheme="minorHAnsi"/>
+        </w:rPr>
         <w:t>Pravilo B1: Korisnik sadriži parcelu za uzgaj voća i želi da uzgaje breskvu, sledi korisnik treba da odradi duboko oranje zemlje</w:t>
       </w:r>
       <w:r>
+        <w:rPr>
+          <w:rFonts w:cstheme="minorHAnsi"/>
+        </w:rPr>
         <w:t>.</w:t>
       </w:r>
     </w:p>
@@ -362,11 +1707,20 @@
           <w:ilvl w:val="0"/>
           <w:numId w:val="1"/>
         </w:numPr>
-      </w:pPr>
-      <w:r>
+        <w:rPr>
+          <w:rFonts w:cstheme="minorHAnsi"/>
+        </w:rPr>
+      </w:pPr>
+      <w:r>
+        <w:rPr>
+          <w:rFonts w:cstheme="minorHAnsi"/>
+        </w:rPr>
         <w:t>Postojala bi par pravila koja bi završila ka istoj akciji (npr. korisnik odbaira voće koje raste na drvetu), međutim korisnik može odabrati drugu vrstu voća, koja bi bilo isključiva u odnosu na predhodno pravilo</w:t>
       </w:r>
       <w:r>
+        <w:rPr>
+          <w:rFonts w:cstheme="minorHAnsi"/>
+        </w:rPr>
         <w:t>.</w:t>
       </w:r>
     </w:p>
@@ -377,11 +1731,20 @@
           <w:ilvl w:val="1"/>
           <w:numId w:val="1"/>
         </w:numPr>
-      </w:pPr>
-      <w:r>
+        <w:rPr>
+          <w:rFonts w:cstheme="minorHAnsi"/>
+        </w:rPr>
+      </w:pPr>
+      <w:r>
+        <w:rPr>
+          <w:rFonts w:cstheme="minorHAnsi"/>
+        </w:rPr>
         <w:t>Pravilo B2: Korisnik sadrži parcelu za uzgaj voća i želi da uzgaja jagode,</w:t>
       </w:r>
       <w:r>
+        <w:rPr>
+          <w:rFonts w:cstheme="minorHAnsi"/>
+        </w:rPr>
         <w:t xml:space="preserve"> sledi korisnik treba da okopa zemlju i ugradi system za zalivanja.</w:t>
       </w:r>
     </w:p>
@@ -392,8 +1755,14 @@
           <w:ilvl w:val="0"/>
           <w:numId w:val="1"/>
         </w:numPr>
-      </w:pPr>
-      <w:r>
+        <w:rPr>
+          <w:rFonts w:cstheme="minorHAnsi"/>
+        </w:rPr>
+      </w:pPr>
+      <w:r>
+        <w:rPr>
+          <w:rFonts w:cstheme="minorHAnsi"/>
+        </w:rPr>
         <w:t>Sistem je zamišljen da korisnik prijavi kada je završio sa određenom akcijom da bi se unela kao činjenica. Dakle kada korisnik unese da je poorao zemlju, unosi se činjenica unutar sistema</w:t>
       </w:r>
     </w:p>
@@ -404,8 +1773,14 @@
           <w:ilvl w:val="1"/>
           <w:numId w:val="1"/>
         </w:numPr>
-      </w:pPr>
-      <w:r>
+        <w:rPr>
+          <w:rFonts w:cstheme="minorHAnsi"/>
+        </w:rPr>
+      </w:pPr>
+      <w:r>
+        <w:rPr>
+          <w:rFonts w:cstheme="minorHAnsi"/>
+        </w:rPr>
         <w:t>Pravilo C1: Zemlja je poorana i trenutno je početak proleća, sledi korisnik treba da posadi sadnice breskve.</w:t>
       </w:r>
     </w:p>
@@ -416,8 +1791,14 @@
           <w:ilvl w:val="0"/>
           <w:numId w:val="1"/>
         </w:numPr>
-      </w:pPr>
-      <w:r>
+        <w:rPr>
+          <w:rFonts w:cstheme="minorHAnsi"/>
+        </w:rPr>
+      </w:pPr>
+      <w:r>
+        <w:rPr>
+          <w:rFonts w:cstheme="minorHAnsi"/>
+        </w:rPr>
         <w:t>Neka pravila ne bi imale alternative  (npr. nakon što se poore zemlja, sigurno ide i sađenje breskve), međutim potrebno je da prođe određeni vremnski period da bi se odradila sledeća akcija koja će  porizvesti novu činjenicu. S tim u vidu koristili bi vreme kao jedan od činjenica bitno za rezovanje drugih činjenica.</w:t>
       </w:r>
     </w:p>
@@ -428,8 +1809,14 @@
           <w:ilvl w:val="0"/>
           <w:numId w:val="1"/>
         </w:numPr>
-      </w:pPr>
-      <w:r>
+        <w:rPr>
+          <w:rFonts w:cstheme="minorHAnsi"/>
+        </w:rPr>
+      </w:pPr>
+      <w:r>
+        <w:rPr>
+          <w:rFonts w:cstheme="minorHAnsi"/>
+        </w:rPr>
         <w:t>Nakon određenog vremena, može se pojaviti problem kod sadnica</w:t>
       </w:r>
     </w:p>
@@ -440,8 +1827,14 @@
           <w:ilvl w:val="1"/>
           <w:numId w:val="1"/>
         </w:numPr>
-      </w:pPr>
-      <w:r>
+        <w:rPr>
+          <w:rFonts w:cstheme="minorHAnsi"/>
+        </w:rPr>
+      </w:pPr>
+      <w:r>
+        <w:rPr>
+          <w:rFonts w:cstheme="minorHAnsi"/>
+        </w:rPr>
         <w:t>Pravilo D1: Breskve su posađene i sadnice oko sebe imaju korov, sledi potrebno je upotrebiti herbicid protiv korova</w:t>
       </w:r>
     </w:p>
@@ -452,8 +1845,14 @@
           <w:ilvl w:val="1"/>
           <w:numId w:val="1"/>
         </w:numPr>
-      </w:pPr>
-      <w:r>
+        <w:rPr>
+          <w:rFonts w:cstheme="minorHAnsi"/>
+        </w:rPr>
+      </w:pPr>
+      <w:r>
+        <w:rPr>
+          <w:rFonts w:cstheme="minorHAnsi"/>
+        </w:rPr>
         <w:t>Pravilo D2: Breskve su posađene i listovi sadnica su osušene, sledi potrebno je zaliti sadnice</w:t>
       </w:r>
     </w:p>
@@ -464,11 +1863,20 @@
           <w:ilvl w:val="1"/>
           <w:numId w:val="1"/>
         </w:numPr>
-      </w:pPr>
-      <w:r>
+        <w:rPr>
+          <w:rFonts w:cstheme="minorHAnsi"/>
+        </w:rPr>
+      </w:pPr>
+      <w:r>
+        <w:rPr>
+          <w:rFonts w:cstheme="minorHAnsi"/>
+        </w:rPr>
         <w:t>Pravilo D3: Breskve su posađene i na sadnicama se nalaze insekti, sledi potrebno je upotrebiti insektici</w:t>
       </w:r>
       <w:r>
+        <w:rPr>
+          <w:rFonts w:cstheme="minorHAnsi"/>
+        </w:rPr>
         <w:t>d</w:t>
       </w:r>
     </w:p>
@@ -479,8 +1887,14 @@
           <w:ilvl w:val="1"/>
           <w:numId w:val="1"/>
         </w:numPr>
-      </w:pPr>
-      <w:r>
+        <w:rPr>
+          <w:rFonts w:cstheme="minorHAnsi"/>
+        </w:rPr>
+      </w:pPr>
+      <w:r>
+        <w:rPr>
+          <w:rFonts w:cstheme="minorHAnsi"/>
+        </w:rPr>
         <w:t>Pravilo D4: Breskve su posađene i prošlo je 6 meseci, sledi sadnice postaju mlade stabljike</w:t>
       </w:r>
     </w:p>
@@ -491,8 +1905,14 @@
           <w:ilvl w:val="0"/>
           <w:numId w:val="1"/>
         </w:numPr>
-      </w:pPr>
-      <w:r>
+        <w:rPr>
+          <w:rFonts w:cstheme="minorHAnsi"/>
+        </w:rPr>
+      </w:pPr>
+      <w:r>
+        <w:rPr>
+          <w:rFonts w:cstheme="minorHAnsi"/>
+        </w:rPr>
         <w:t>Nakon ovih pravila dobićemo činjenicu da su sadnice prehranjene i zaštićene što je bitno u toku prve godine biljke.</w:t>
       </w:r>
     </w:p>
@@ -503,8 +1923,14 @@
           <w:ilvl w:val="1"/>
           <w:numId w:val="1"/>
         </w:numPr>
-      </w:pPr>
-      <w:r>
+        <w:rPr>
+          <w:rFonts w:cstheme="minorHAnsi"/>
+        </w:rPr>
+      </w:pPr>
+      <w:r>
+        <w:rPr>
+          <w:rFonts w:cstheme="minorHAnsi"/>
+        </w:rPr>
         <w:t>Pravilo E: Breskve su mlade stabljike, sledi potrebno je rezati stabljiku i kalemiti breskvu određene sorte</w:t>
       </w:r>
     </w:p>
@@ -515,8 +1941,15 @@
           <w:ilvl w:val="0"/>
           <w:numId w:val="1"/>
         </w:numPr>
-      </w:pPr>
-      <w:r>
+        <w:rPr>
+          <w:rFonts w:cstheme="minorHAnsi"/>
+        </w:rPr>
+      </w:pPr>
+      <w:r>
+        <w:rPr>
+          <w:rFonts w:cstheme="minorHAnsi"/>
+        </w:rPr>
+        <w:lastRenderedPageBreak/>
         <w:t>Nakon ovog pravila korisniku bi se ponudio spisak sorti bresaka koje odgovaraju lokaciji na kojoj se nalazi i osobinama zemljišta. Trenutno, izdvojićemo dva pravila.</w:t>
       </w:r>
     </w:p>
@@ -527,11 +1960,20 @@
           <w:ilvl w:val="1"/>
           <w:numId w:val="1"/>
         </w:numPr>
-      </w:pPr>
-      <w:r>
+        <w:rPr>
+          <w:rFonts w:cstheme="minorHAnsi"/>
+        </w:rPr>
+      </w:pPr>
+      <w:r>
+        <w:rPr>
+          <w:rFonts w:cstheme="minorHAnsi"/>
+        </w:rPr>
         <w:t>Pravilo F1: Breskva treba da se kalemi i zemljište se nalazi u blizini vode i korisnik je odabrao da želi sortu A breskve, sledi breskva je sorte A</w:t>
       </w:r>
       <w:r>
+        <w:rPr>
+          <w:rFonts w:cstheme="minorHAnsi"/>
+        </w:rPr>
         <w:t>.</w:t>
       </w:r>
     </w:p>
@@ -542,11 +1984,20 @@
           <w:ilvl w:val="1"/>
           <w:numId w:val="1"/>
         </w:numPr>
-      </w:pPr>
-      <w:r>
+        <w:rPr>
+          <w:rFonts w:cstheme="minorHAnsi"/>
+        </w:rPr>
+      </w:pPr>
+      <w:r>
+        <w:rPr>
+          <w:rFonts w:cstheme="minorHAnsi"/>
+        </w:rPr>
         <w:t>Pravilo F2: Breskva treba da se kalemi i zemljište je suvo u odnosu i korisnik je odabrao da želi sortu B breskve, sledi breskva je sorte B</w:t>
       </w:r>
       <w:r>
+        <w:rPr>
+          <w:rFonts w:cstheme="minorHAnsi"/>
+        </w:rPr>
         <w:t>.</w:t>
       </w:r>
     </w:p>
@@ -557,20 +2008,38 @@
           <w:ilvl w:val="0"/>
           <w:numId w:val="1"/>
         </w:numPr>
-      </w:pPr>
-      <w:r>
+        <w:rPr>
+          <w:rFonts w:cstheme="minorHAnsi"/>
+        </w:rPr>
+      </w:pPr>
+      <w:r>
+        <w:rPr>
+          <w:rFonts w:cstheme="minorHAnsi"/>
+        </w:rPr>
         <w:t>Nakon ovih pravila postojala bi još pravila u vezi sa samom dodatnom prehranom voća i izgled voća koja bi uticala na mesto prodaje voća (npr. ukoliko je breskva prezrela odneti je na otkup, u suprotnom prodati breskvu u otkupn</w:t>
       </w:r>
       <w:r>
+        <w:rPr>
+          <w:rFonts w:cstheme="minorHAnsi"/>
+        </w:rPr>
         <w:t>om</w:t>
       </w:r>
       <w:r>
+        <w:rPr>
+          <w:rFonts w:cstheme="minorHAnsi"/>
+        </w:rPr>
         <w:t xml:space="preserve"> cent</w:t>
       </w:r>
       <w:r>
+        <w:rPr>
+          <w:rFonts w:cstheme="minorHAnsi"/>
+        </w:rPr>
         <w:t>ru</w:t>
       </w:r>
       <w:r>
+        <w:rPr>
+          <w:rFonts w:cstheme="minorHAnsi"/>
+        </w:rPr>
         <w:t>).</w:t>
       </w:r>
     </w:p>
@@ -585,8 +2054,8 @@
 </file>
 
 <file path=word/numbering.xml><?xml version="1.0" encoding="utf-8"?>
-<w:numbering xmlns:wpc="http://schemas.microsoft.com/office/word/2010/wordprocessingCanvas" xmlns:cx="http://schemas.microsoft.com/office/drawing/2014/chartex" xmlns:cx1="http://schemas.microsoft.com/office/drawing/2015/9/8/chartex" xmlns:cx2="http://schemas.microsoft.com/office/drawing/2015/10/21/chartex" xmlns:cx3="http://schemas.microsoft.com/office/drawing/2016/5/9/chartex" xmlns:cx4="http://schemas.microsoft.com/office/drawing/2016/5/10/chartex" xmlns:cx5="http://schemas.microsoft.com/office/drawing/2016/5/11/chartex" xmlns:cx6="http://schemas.microsoft.com/office/drawing/2016/5/12/chartex" xmlns:cx7="http://schemas.microsoft.com/office/drawing/2016/5/13/chartex" xmlns:cx8="http://schemas.microsoft.com/office/drawing/2016/5/14/chartex" xmlns:mc="http://schemas.openxmlformats.org/markup-compatibility/2006" xmlns:aink="http://schemas.microsoft.com/office/drawing/2016/ink" xmlns:am3d="http://schemas.microsoft.com/office/drawing/2017/model3d" xmlns:o="urn:schemas-microsoft-com:office:office" xmlns:r="http://schemas.openxmlformats.org/officeDocument/2006/relationships" xmlns:m="http://schemas.openxmlformats.org/officeDocument/2006/math" xmlns:v="urn:schemas-microsoft-com:vml" xmlns:wp14="http://schemas.microsoft.com/office/word/2010/wordprocessingDrawing" xmlns:wp="http://schemas.openxmlformats.org/drawingml/2006/wordprocessingDrawing" xmlns:w10="urn:schemas-microsoft-com:office:word" xmlns:w="http://schemas.openxmlformats.org/wordprocessingml/2006/main" xmlns:w14="http://schemas.microsoft.com/office/word/2010/wordml" xmlns:w15="http://schemas.microsoft.com/office/word/2012/wordml" xmlns:w16cex="http://schemas.microsoft.com/office/word/2018/wordml/cex" xmlns:w16cid="http://schemas.microsoft.com/office/word/2016/wordml/cid" xmlns:w16="http://schemas.microsoft.com/office/word/2018/wordml" xmlns:w16sdtdh="http://schemas.microsoft.com/office/word/2020/wordml/sdtdatahash" xmlns:w16se="http://schemas.microsoft.com/office/word/2015/wordml/symex" xmlns:wpg="http://schemas.microsoft.com/office/word/2010/wordprocessingGroup" xmlns:wpi="http://schemas.microsoft.com/office/word/2010/wordprocessingInk" xmlns:wne="http://schemas.microsoft.com/office/word/2006/wordml" xmlns:wps="http://schemas.microsoft.com/office/word/2010/wordprocessingShape" mc:Ignorable="w14 w15 w16se w16cid w16 w16cex w16sdtdh wp14">
-  <w:abstractNum w:abstractNumId="0" w15:restartNumberingAfterBreak="0">
+<w:numbering xmlns:ve="http://schemas.openxmlformats.org/markup-compatibility/2006" xmlns:o="urn:schemas-microsoft-com:office:office" xmlns:r="http://schemas.openxmlformats.org/officeDocument/2006/relationships" xmlns:m="http://schemas.openxmlformats.org/officeDocument/2006/math" xmlns:v="urn:schemas-microsoft-com:vml" xmlns:wp="http://schemas.openxmlformats.org/drawingml/2006/wordprocessingDrawing" xmlns:w10="urn:schemas-microsoft-com:office:word" xmlns:w="http://schemas.openxmlformats.org/wordprocessingml/2006/main" xmlns:wne="http://schemas.microsoft.com/office/word/2006/wordml">
+  <w:abstractNum w:abstractNumId="0">
     <w:nsid w:val="18896FAD"/>
     <w:multiLevelType w:val="hybridMultilevel"/>
     <w:tmpl w:val="172E92F2"/>
@@ -596,7 +2065,7 @@
       <w:lvlText w:val=""/>
       <w:lvlJc w:val="left"/>
       <w:pPr>
-        <w:ind w:left="360" w:hanging="360"/>
+        <w:ind w:left="720" w:hanging="360"/>
       </w:pPr>
       <w:rPr>
         <w:rFonts w:ascii="Symbol" w:hAnsi="Symbol" w:hint="default"/>
@@ -608,43 +2077,495 @@
       <w:lvlText w:val="o"/>
       <w:lvlJc w:val="left"/>
       <w:pPr>
+        <w:ind w:left="1440" w:hanging="360"/>
+      </w:pPr>
+      <w:rPr>
+        <w:rFonts w:ascii="Courier New" w:hAnsi="Courier New" w:cs="Courier New" w:hint="default"/>
+      </w:rPr>
+    </w:lvl>
+    <w:lvl w:ilvl="2" w:tplc="04090005">
+      <w:start w:val="1"/>
+      <w:numFmt w:val="bullet"/>
+      <w:lvlText w:val=""/>
+      <w:lvlJc w:val="left"/>
+      <w:pPr>
+        <w:ind w:left="2160" w:hanging="360"/>
+      </w:pPr>
+      <w:rPr>
+        <w:rFonts w:ascii="Wingdings" w:hAnsi="Wingdings" w:hint="default"/>
+      </w:rPr>
+    </w:lvl>
+    <w:lvl w:ilvl="3" w:tplc="04090001">
+      <w:start w:val="1"/>
+      <w:numFmt w:val="bullet"/>
+      <w:lvlText w:val=""/>
+      <w:lvlJc w:val="left"/>
+      <w:pPr>
+        <w:ind w:left="2880" w:hanging="360"/>
+      </w:pPr>
+      <w:rPr>
+        <w:rFonts w:ascii="Symbol" w:hAnsi="Symbol" w:hint="default"/>
+      </w:rPr>
+    </w:lvl>
+    <w:lvl w:ilvl="4" w:tplc="04090003">
+      <w:start w:val="1"/>
+      <w:numFmt w:val="bullet"/>
+      <w:lvlText w:val="o"/>
+      <w:lvlJc w:val="left"/>
+      <w:pPr>
+        <w:ind w:left="3600" w:hanging="360"/>
+      </w:pPr>
+      <w:rPr>
+        <w:rFonts w:ascii="Courier New" w:hAnsi="Courier New" w:cs="Courier New" w:hint="default"/>
+      </w:rPr>
+    </w:lvl>
+    <w:lvl w:ilvl="5" w:tplc="04090005" w:tentative="1">
+      <w:start w:val="1"/>
+      <w:numFmt w:val="bullet"/>
+      <w:lvlText w:val=""/>
+      <w:lvlJc w:val="left"/>
+      <w:pPr>
+        <w:ind w:left="4320" w:hanging="360"/>
+      </w:pPr>
+      <w:rPr>
+        <w:rFonts w:ascii="Wingdings" w:hAnsi="Wingdings" w:hint="default"/>
+      </w:rPr>
+    </w:lvl>
+    <w:lvl w:ilvl="6" w:tplc="04090001" w:tentative="1">
+      <w:start w:val="1"/>
+      <w:numFmt w:val="bullet"/>
+      <w:lvlText w:val=""/>
+      <w:lvlJc w:val="left"/>
+      <w:pPr>
+        <w:ind w:left="5040" w:hanging="360"/>
+      </w:pPr>
+      <w:rPr>
+        <w:rFonts w:ascii="Symbol" w:hAnsi="Symbol" w:hint="default"/>
+      </w:rPr>
+    </w:lvl>
+    <w:lvl w:ilvl="7" w:tplc="04090003" w:tentative="1">
+      <w:start w:val="1"/>
+      <w:numFmt w:val="bullet"/>
+      <w:lvlText w:val="o"/>
+      <w:lvlJc w:val="left"/>
+      <w:pPr>
+        <w:ind w:left="5760" w:hanging="360"/>
+      </w:pPr>
+      <w:rPr>
+        <w:rFonts w:ascii="Courier New" w:hAnsi="Courier New" w:cs="Courier New" w:hint="default"/>
+      </w:rPr>
+    </w:lvl>
+    <w:lvl w:ilvl="8" w:tplc="04090005" w:tentative="1">
+      <w:start w:val="1"/>
+      <w:numFmt w:val="bullet"/>
+      <w:lvlText w:val=""/>
+      <w:lvlJc w:val="left"/>
+      <w:pPr>
+        <w:ind w:left="6480" w:hanging="360"/>
+      </w:pPr>
+      <w:rPr>
+        <w:rFonts w:ascii="Wingdings" w:hAnsi="Wingdings" w:hint="default"/>
+      </w:rPr>
+    </w:lvl>
+  </w:abstractNum>
+  <w:abstractNum w:abstractNumId="1">
+    <w:nsid w:val="25C77518"/>
+    <w:multiLevelType w:val="hybridMultilevel"/>
+    <w:tmpl w:val="C692876C"/>
+    <w:lvl w:ilvl="0" w:tplc="04090001">
+      <w:start w:val="1"/>
+      <w:numFmt w:val="bullet"/>
+      <w:lvlText w:val=""/>
+      <w:lvlJc w:val="left"/>
+      <w:pPr>
         <w:ind w:left="1080" w:hanging="360"/>
       </w:pPr>
       <w:rPr>
+        <w:rFonts w:ascii="Symbol" w:hAnsi="Symbol" w:hint="default"/>
+      </w:rPr>
+    </w:lvl>
+    <w:lvl w:ilvl="1" w:tplc="04090003" w:tentative="1">
+      <w:start w:val="1"/>
+      <w:numFmt w:val="bullet"/>
+      <w:lvlText w:val="o"/>
+      <w:lvlJc w:val="left"/>
+      <w:pPr>
+        <w:ind w:left="1800" w:hanging="360"/>
+      </w:pPr>
+      <w:rPr>
         <w:rFonts w:ascii="Courier New" w:hAnsi="Courier New" w:cs="Courier New" w:hint="default"/>
       </w:rPr>
     </w:lvl>
-    <w:lvl w:ilvl="2" w:tplc="04090005">
+    <w:lvl w:ilvl="2" w:tplc="04090005" w:tentative="1">
       <w:start w:val="1"/>
       <w:numFmt w:val="bullet"/>
       <w:lvlText w:val=""/>
       <w:lvlJc w:val="left"/>
       <w:pPr>
+        <w:ind w:left="2520" w:hanging="360"/>
+      </w:pPr>
+      <w:rPr>
+        <w:rFonts w:ascii="Wingdings" w:hAnsi="Wingdings" w:hint="default"/>
+      </w:rPr>
+    </w:lvl>
+    <w:lvl w:ilvl="3" w:tplc="04090001" w:tentative="1">
+      <w:start w:val="1"/>
+      <w:numFmt w:val="bullet"/>
+      <w:lvlText w:val=""/>
+      <w:lvlJc w:val="left"/>
+      <w:pPr>
+        <w:ind w:left="3240" w:hanging="360"/>
+      </w:pPr>
+      <w:rPr>
+        <w:rFonts w:ascii="Symbol" w:hAnsi="Symbol" w:hint="default"/>
+      </w:rPr>
+    </w:lvl>
+    <w:lvl w:ilvl="4" w:tplc="04090003" w:tentative="1">
+      <w:start w:val="1"/>
+      <w:numFmt w:val="bullet"/>
+      <w:lvlText w:val="o"/>
+      <w:lvlJc w:val="left"/>
+      <w:pPr>
+        <w:ind w:left="3960" w:hanging="360"/>
+      </w:pPr>
+      <w:rPr>
+        <w:rFonts w:ascii="Courier New" w:hAnsi="Courier New" w:cs="Courier New" w:hint="default"/>
+      </w:rPr>
+    </w:lvl>
+    <w:lvl w:ilvl="5" w:tplc="04090005" w:tentative="1">
+      <w:start w:val="1"/>
+      <w:numFmt w:val="bullet"/>
+      <w:lvlText w:val=""/>
+      <w:lvlJc w:val="left"/>
+      <w:pPr>
+        <w:ind w:left="4680" w:hanging="360"/>
+      </w:pPr>
+      <w:rPr>
+        <w:rFonts w:ascii="Wingdings" w:hAnsi="Wingdings" w:hint="default"/>
+      </w:rPr>
+    </w:lvl>
+    <w:lvl w:ilvl="6" w:tplc="04090001" w:tentative="1">
+      <w:start w:val="1"/>
+      <w:numFmt w:val="bullet"/>
+      <w:lvlText w:val=""/>
+      <w:lvlJc w:val="left"/>
+      <w:pPr>
+        <w:ind w:left="5400" w:hanging="360"/>
+      </w:pPr>
+      <w:rPr>
+        <w:rFonts w:ascii="Symbol" w:hAnsi="Symbol" w:hint="default"/>
+      </w:rPr>
+    </w:lvl>
+    <w:lvl w:ilvl="7" w:tplc="04090003" w:tentative="1">
+      <w:start w:val="1"/>
+      <w:numFmt w:val="bullet"/>
+      <w:lvlText w:val="o"/>
+      <w:lvlJc w:val="left"/>
+      <w:pPr>
+        <w:ind w:left="6120" w:hanging="360"/>
+      </w:pPr>
+      <w:rPr>
+        <w:rFonts w:ascii="Courier New" w:hAnsi="Courier New" w:cs="Courier New" w:hint="default"/>
+      </w:rPr>
+    </w:lvl>
+    <w:lvl w:ilvl="8" w:tplc="04090005" w:tentative="1">
+      <w:start w:val="1"/>
+      <w:numFmt w:val="bullet"/>
+      <w:lvlText w:val=""/>
+      <w:lvlJc w:val="left"/>
+      <w:pPr>
+        <w:ind w:left="6840" w:hanging="360"/>
+      </w:pPr>
+      <w:rPr>
+        <w:rFonts w:ascii="Wingdings" w:hAnsi="Wingdings" w:hint="default"/>
+      </w:rPr>
+    </w:lvl>
+  </w:abstractNum>
+  <w:abstractNum w:abstractNumId="2">
+    <w:nsid w:val="2D67719F"/>
+    <w:multiLevelType w:val="hybridMultilevel"/>
+    <w:tmpl w:val="4F1A10D4"/>
+    <w:lvl w:ilvl="0" w:tplc="04090001">
+      <w:start w:val="1"/>
+      <w:numFmt w:val="bullet"/>
+      <w:lvlText w:val=""/>
+      <w:lvlJc w:val="left"/>
+      <w:pPr>
+        <w:ind w:left="720" w:hanging="360"/>
+      </w:pPr>
+      <w:rPr>
+        <w:rFonts w:ascii="Symbol" w:hAnsi="Symbol" w:hint="default"/>
+      </w:rPr>
+    </w:lvl>
+    <w:lvl w:ilvl="1" w:tplc="04090003" w:tentative="1">
+      <w:start w:val="1"/>
+      <w:numFmt w:val="bullet"/>
+      <w:lvlText w:val="o"/>
+      <w:lvlJc w:val="left"/>
+      <w:pPr>
+        <w:ind w:left="1440" w:hanging="360"/>
+      </w:pPr>
+      <w:rPr>
+        <w:rFonts w:ascii="Courier New" w:hAnsi="Courier New" w:cs="Courier New" w:hint="default"/>
+      </w:rPr>
+    </w:lvl>
+    <w:lvl w:ilvl="2" w:tplc="04090005" w:tentative="1">
+      <w:start w:val="1"/>
+      <w:numFmt w:val="bullet"/>
+      <w:lvlText w:val=""/>
+      <w:lvlJc w:val="left"/>
+      <w:pPr>
+        <w:ind w:left="2160" w:hanging="360"/>
+      </w:pPr>
+      <w:rPr>
+        <w:rFonts w:ascii="Wingdings" w:hAnsi="Wingdings" w:hint="default"/>
+      </w:rPr>
+    </w:lvl>
+    <w:lvl w:ilvl="3" w:tplc="04090001" w:tentative="1">
+      <w:start w:val="1"/>
+      <w:numFmt w:val="bullet"/>
+      <w:lvlText w:val=""/>
+      <w:lvlJc w:val="left"/>
+      <w:pPr>
+        <w:ind w:left="2880" w:hanging="360"/>
+      </w:pPr>
+      <w:rPr>
+        <w:rFonts w:ascii="Symbol" w:hAnsi="Symbol" w:hint="default"/>
+      </w:rPr>
+    </w:lvl>
+    <w:lvl w:ilvl="4" w:tplc="04090003" w:tentative="1">
+      <w:start w:val="1"/>
+      <w:numFmt w:val="bullet"/>
+      <w:lvlText w:val="o"/>
+      <w:lvlJc w:val="left"/>
+      <w:pPr>
+        <w:ind w:left="3600" w:hanging="360"/>
+      </w:pPr>
+      <w:rPr>
+        <w:rFonts w:ascii="Courier New" w:hAnsi="Courier New" w:cs="Courier New" w:hint="default"/>
+      </w:rPr>
+    </w:lvl>
+    <w:lvl w:ilvl="5" w:tplc="04090005" w:tentative="1">
+      <w:start w:val="1"/>
+      <w:numFmt w:val="bullet"/>
+      <w:lvlText w:val=""/>
+      <w:lvlJc w:val="left"/>
+      <w:pPr>
+        <w:ind w:left="4320" w:hanging="360"/>
+      </w:pPr>
+      <w:rPr>
+        <w:rFonts w:ascii="Wingdings" w:hAnsi="Wingdings" w:hint="default"/>
+      </w:rPr>
+    </w:lvl>
+    <w:lvl w:ilvl="6" w:tplc="04090001" w:tentative="1">
+      <w:start w:val="1"/>
+      <w:numFmt w:val="bullet"/>
+      <w:lvlText w:val=""/>
+      <w:lvlJc w:val="left"/>
+      <w:pPr>
+        <w:ind w:left="5040" w:hanging="360"/>
+      </w:pPr>
+      <w:rPr>
+        <w:rFonts w:ascii="Symbol" w:hAnsi="Symbol" w:hint="default"/>
+      </w:rPr>
+    </w:lvl>
+    <w:lvl w:ilvl="7" w:tplc="04090003" w:tentative="1">
+      <w:start w:val="1"/>
+      <w:numFmt w:val="bullet"/>
+      <w:lvlText w:val="o"/>
+      <w:lvlJc w:val="left"/>
+      <w:pPr>
+        <w:ind w:left="5760" w:hanging="360"/>
+      </w:pPr>
+      <w:rPr>
+        <w:rFonts w:ascii="Courier New" w:hAnsi="Courier New" w:cs="Courier New" w:hint="default"/>
+      </w:rPr>
+    </w:lvl>
+    <w:lvl w:ilvl="8" w:tplc="04090005" w:tentative="1">
+      <w:start w:val="1"/>
+      <w:numFmt w:val="bullet"/>
+      <w:lvlText w:val=""/>
+      <w:lvlJc w:val="left"/>
+      <w:pPr>
+        <w:ind w:left="6480" w:hanging="360"/>
+      </w:pPr>
+      <w:rPr>
+        <w:rFonts w:ascii="Wingdings" w:hAnsi="Wingdings" w:hint="default"/>
+      </w:rPr>
+    </w:lvl>
+  </w:abstractNum>
+  <w:abstractNum w:abstractNumId="3">
+    <w:nsid w:val="34E72D7C"/>
+    <w:multiLevelType w:val="hybridMultilevel"/>
+    <w:tmpl w:val="384AB7FC"/>
+    <w:lvl w:ilvl="0" w:tplc="04090001">
+      <w:start w:val="1"/>
+      <w:numFmt w:val="bullet"/>
+      <w:lvlText w:val=""/>
+      <w:lvlJc w:val="left"/>
+      <w:pPr>
+        <w:ind w:left="720" w:hanging="360"/>
+      </w:pPr>
+      <w:rPr>
+        <w:rFonts w:ascii="Symbol" w:hAnsi="Symbol" w:hint="default"/>
+      </w:rPr>
+    </w:lvl>
+    <w:lvl w:ilvl="1" w:tplc="04090003" w:tentative="1">
+      <w:start w:val="1"/>
+      <w:numFmt w:val="bullet"/>
+      <w:lvlText w:val="o"/>
+      <w:lvlJc w:val="left"/>
+      <w:pPr>
+        <w:ind w:left="1440" w:hanging="360"/>
+      </w:pPr>
+      <w:rPr>
+        <w:rFonts w:ascii="Courier New" w:hAnsi="Courier New" w:cs="Courier New" w:hint="default"/>
+      </w:rPr>
+    </w:lvl>
+    <w:lvl w:ilvl="2" w:tplc="04090005" w:tentative="1">
+      <w:start w:val="1"/>
+      <w:numFmt w:val="bullet"/>
+      <w:lvlText w:val=""/>
+      <w:lvlJc w:val="left"/>
+      <w:pPr>
+        <w:ind w:left="2160" w:hanging="360"/>
+      </w:pPr>
+      <w:rPr>
+        <w:rFonts w:ascii="Wingdings" w:hAnsi="Wingdings" w:hint="default"/>
+      </w:rPr>
+    </w:lvl>
+    <w:lvl w:ilvl="3" w:tplc="04090001" w:tentative="1">
+      <w:start w:val="1"/>
+      <w:numFmt w:val="bullet"/>
+      <w:lvlText w:val=""/>
+      <w:lvlJc w:val="left"/>
+      <w:pPr>
+        <w:ind w:left="2880" w:hanging="360"/>
+      </w:pPr>
+      <w:rPr>
+        <w:rFonts w:ascii="Symbol" w:hAnsi="Symbol" w:hint="default"/>
+      </w:rPr>
+    </w:lvl>
+    <w:lvl w:ilvl="4" w:tplc="04090003" w:tentative="1">
+      <w:start w:val="1"/>
+      <w:numFmt w:val="bullet"/>
+      <w:lvlText w:val="o"/>
+      <w:lvlJc w:val="left"/>
+      <w:pPr>
+        <w:ind w:left="3600" w:hanging="360"/>
+      </w:pPr>
+      <w:rPr>
+        <w:rFonts w:ascii="Courier New" w:hAnsi="Courier New" w:cs="Courier New" w:hint="default"/>
+      </w:rPr>
+    </w:lvl>
+    <w:lvl w:ilvl="5" w:tplc="04090005" w:tentative="1">
+      <w:start w:val="1"/>
+      <w:numFmt w:val="bullet"/>
+      <w:lvlText w:val=""/>
+      <w:lvlJc w:val="left"/>
+      <w:pPr>
+        <w:ind w:left="4320" w:hanging="360"/>
+      </w:pPr>
+      <w:rPr>
+        <w:rFonts w:ascii="Wingdings" w:hAnsi="Wingdings" w:hint="default"/>
+      </w:rPr>
+    </w:lvl>
+    <w:lvl w:ilvl="6" w:tplc="04090001" w:tentative="1">
+      <w:start w:val="1"/>
+      <w:numFmt w:val="bullet"/>
+      <w:lvlText w:val=""/>
+      <w:lvlJc w:val="left"/>
+      <w:pPr>
+        <w:ind w:left="5040" w:hanging="360"/>
+      </w:pPr>
+      <w:rPr>
+        <w:rFonts w:ascii="Symbol" w:hAnsi="Symbol" w:hint="default"/>
+      </w:rPr>
+    </w:lvl>
+    <w:lvl w:ilvl="7" w:tplc="04090003" w:tentative="1">
+      <w:start w:val="1"/>
+      <w:numFmt w:val="bullet"/>
+      <w:lvlText w:val="o"/>
+      <w:lvlJc w:val="left"/>
+      <w:pPr>
+        <w:ind w:left="5760" w:hanging="360"/>
+      </w:pPr>
+      <w:rPr>
+        <w:rFonts w:ascii="Courier New" w:hAnsi="Courier New" w:cs="Courier New" w:hint="default"/>
+      </w:rPr>
+    </w:lvl>
+    <w:lvl w:ilvl="8" w:tplc="04090005" w:tentative="1">
+      <w:start w:val="1"/>
+      <w:numFmt w:val="bullet"/>
+      <w:lvlText w:val=""/>
+      <w:lvlJc w:val="left"/>
+      <w:pPr>
+        <w:ind w:left="6480" w:hanging="360"/>
+      </w:pPr>
+      <w:rPr>
+        <w:rFonts w:ascii="Wingdings" w:hAnsi="Wingdings" w:hint="default"/>
+      </w:rPr>
+    </w:lvl>
+  </w:abstractNum>
+  <w:abstractNum w:abstractNumId="4">
+    <w:nsid w:val="379D2EF5"/>
+    <w:multiLevelType w:val="hybridMultilevel"/>
+    <w:tmpl w:val="6A34B56E"/>
+    <w:lvl w:ilvl="0" w:tplc="04090001">
+      <w:start w:val="1"/>
+      <w:numFmt w:val="bullet"/>
+      <w:lvlText w:val=""/>
+      <w:lvlJc w:val="left"/>
+      <w:pPr>
+        <w:ind w:left="1080" w:hanging="360"/>
+      </w:pPr>
+      <w:rPr>
+        <w:rFonts w:ascii="Symbol" w:hAnsi="Symbol" w:hint="default"/>
+      </w:rPr>
+    </w:lvl>
+    <w:lvl w:ilvl="1" w:tplc="04090003" w:tentative="1">
+      <w:start w:val="1"/>
+      <w:numFmt w:val="bullet"/>
+      <w:lvlText w:val="o"/>
+      <w:lvlJc w:val="left"/>
+      <w:pPr>
         <w:ind w:left="1800" w:hanging="360"/>
       </w:pPr>
       <w:rPr>
+        <w:rFonts w:ascii="Courier New" w:hAnsi="Courier New" w:cs="Courier New" w:hint="default"/>
+      </w:rPr>
+    </w:lvl>
+    <w:lvl w:ilvl="2" w:tplc="04090005" w:tentative="1">
+      <w:start w:val="1"/>
+      <w:numFmt w:val="bullet"/>
+      <w:lvlText w:val=""/>
+      <w:lvlJc w:val="left"/>
+      <w:pPr>
+        <w:ind w:left="2520" w:hanging="360"/>
+      </w:pPr>
+      <w:rPr>
         <w:rFonts w:ascii="Wingdings" w:hAnsi="Wingdings" w:hint="default"/>
       </w:rPr>
     </w:lvl>
-    <w:lvl w:ilvl="3" w:tplc="04090001">
+    <w:lvl w:ilvl="3" w:tplc="04090001" w:tentative="1">
       <w:start w:val="1"/>
       <w:numFmt w:val="bullet"/>
       <w:lvlText w:val=""/>
       <w:lvlJc w:val="left"/>
       <w:pPr>
-        <w:ind w:left="2520" w:hanging="360"/>
+        <w:ind w:left="3240" w:hanging="360"/>
       </w:pPr>
       <w:rPr>
         <w:rFonts w:ascii="Symbol" w:hAnsi="Symbol" w:hint="default"/>
       </w:rPr>
     </w:lvl>
-    <w:lvl w:ilvl="4" w:tplc="04090003">
+    <w:lvl w:ilvl="4" w:tplc="04090003" w:tentative="1">
       <w:start w:val="1"/>
       <w:numFmt w:val="bullet"/>
       <w:lvlText w:val="o"/>
       <w:lvlJc w:val="left"/>
       <w:pPr>
-        <w:ind w:left="3240" w:hanging="360"/>
+        <w:ind w:left="3960" w:hanging="360"/>
       </w:pPr>
       <w:rPr>
         <w:rFonts w:ascii="Courier New" w:hAnsi="Courier New" w:cs="Courier New" w:hint="default"/>
@@ -656,7 +2577,7 @@
       <w:lvlText w:val=""/>
       <w:lvlJc w:val="left"/>
       <w:pPr>
-        <w:ind w:left="3960" w:hanging="360"/>
+        <w:ind w:left="4680" w:hanging="360"/>
       </w:pPr>
       <w:rPr>
         <w:rFonts w:ascii="Wingdings" w:hAnsi="Wingdings" w:hint="default"/>
@@ -668,7 +2589,7 @@
       <w:lvlText w:val=""/>
       <w:lvlJc w:val="left"/>
       <w:pPr>
-        <w:ind w:left="4680" w:hanging="360"/>
+        <w:ind w:left="5400" w:hanging="360"/>
       </w:pPr>
       <w:rPr>
         <w:rFonts w:ascii="Symbol" w:hAnsi="Symbol" w:hint="default"/>
@@ -680,7 +2601,7 @@
       <w:lvlText w:val="o"/>
       <w:lvlJc w:val="left"/>
       <w:pPr>
-        <w:ind w:left="5400" w:hanging="360"/>
+        <w:ind w:left="6120" w:hanging="360"/>
       </w:pPr>
       <w:rPr>
         <w:rFonts w:ascii="Courier New" w:hAnsi="Courier New" w:cs="Courier New" w:hint="default"/>
@@ -692,14 +2613,127 @@
       <w:lvlText w:val=""/>
       <w:lvlJc w:val="left"/>
       <w:pPr>
-        <w:ind w:left="6120" w:hanging="360"/>
+        <w:ind w:left="6840" w:hanging="360"/>
       </w:pPr>
       <w:rPr>
         <w:rFonts w:ascii="Wingdings" w:hAnsi="Wingdings" w:hint="default"/>
       </w:rPr>
     </w:lvl>
   </w:abstractNum>
-  <w:abstractNum w:abstractNumId="1" w15:restartNumberingAfterBreak="0">
+  <w:abstractNum w:abstractNumId="5">
+    <w:nsid w:val="3D5533ED"/>
+    <w:multiLevelType w:val="hybridMultilevel"/>
+    <w:tmpl w:val="A1FCE538"/>
+    <w:lvl w:ilvl="0" w:tplc="04090001">
+      <w:start w:val="1"/>
+      <w:numFmt w:val="bullet"/>
+      <w:lvlText w:val=""/>
+      <w:lvlJc w:val="left"/>
+      <w:pPr>
+        <w:ind w:left="720" w:hanging="360"/>
+      </w:pPr>
+      <w:rPr>
+        <w:rFonts w:ascii="Symbol" w:hAnsi="Symbol" w:hint="default"/>
+      </w:rPr>
+    </w:lvl>
+    <w:lvl w:ilvl="1" w:tplc="04090003" w:tentative="1">
+      <w:start w:val="1"/>
+      <w:numFmt w:val="bullet"/>
+      <w:lvlText w:val="o"/>
+      <w:lvlJc w:val="left"/>
+      <w:pPr>
+        <w:ind w:left="1440" w:hanging="360"/>
+      </w:pPr>
+      <w:rPr>
+        <w:rFonts w:ascii="Courier New" w:hAnsi="Courier New" w:cs="Courier New" w:hint="default"/>
+      </w:rPr>
+    </w:lvl>
+    <w:lvl w:ilvl="2" w:tplc="04090005" w:tentative="1">
+      <w:start w:val="1"/>
+      <w:numFmt w:val="bullet"/>
+      <w:lvlText w:val=""/>
+      <w:lvlJc w:val="left"/>
+      <w:pPr>
+        <w:ind w:left="2160" w:hanging="360"/>
+      </w:pPr>
+      <w:rPr>
+        <w:rFonts w:ascii="Wingdings" w:hAnsi="Wingdings" w:hint="default"/>
+      </w:rPr>
+    </w:lvl>
+    <w:lvl w:ilvl="3" w:tplc="04090001" w:tentative="1">
+      <w:start w:val="1"/>
+      <w:numFmt w:val="bullet"/>
+      <w:lvlText w:val=""/>
+      <w:lvlJc w:val="left"/>
+      <w:pPr>
+        <w:ind w:left="2880" w:hanging="360"/>
+      </w:pPr>
+      <w:rPr>
+        <w:rFonts w:ascii="Symbol" w:hAnsi="Symbol" w:hint="default"/>
+      </w:rPr>
+    </w:lvl>
+    <w:lvl w:ilvl="4" w:tplc="04090003" w:tentative="1">
+      <w:start w:val="1"/>
+      <w:numFmt w:val="bullet"/>
+      <w:lvlText w:val="o"/>
+      <w:lvlJc w:val="left"/>
+      <w:pPr>
+        <w:ind w:left="3600" w:hanging="360"/>
+      </w:pPr>
+      <w:rPr>
+        <w:rFonts w:ascii="Courier New" w:hAnsi="Courier New" w:cs="Courier New" w:hint="default"/>
+      </w:rPr>
+    </w:lvl>
+    <w:lvl w:ilvl="5" w:tplc="04090005" w:tentative="1">
+      <w:start w:val="1"/>
+      <w:numFmt w:val="bullet"/>
+      <w:lvlText w:val=""/>
+      <w:lvlJc w:val="left"/>
+      <w:pPr>
+        <w:ind w:left="4320" w:hanging="360"/>
+      </w:pPr>
+      <w:rPr>
+        <w:rFonts w:ascii="Wingdings" w:hAnsi="Wingdings" w:hint="default"/>
+      </w:rPr>
+    </w:lvl>
+    <w:lvl w:ilvl="6" w:tplc="04090001" w:tentative="1">
+      <w:start w:val="1"/>
+      <w:numFmt w:val="bullet"/>
+      <w:lvlText w:val=""/>
+      <w:lvlJc w:val="left"/>
+      <w:pPr>
+        <w:ind w:left="5040" w:hanging="360"/>
+      </w:pPr>
+      <w:rPr>
+        <w:rFonts w:ascii="Symbol" w:hAnsi="Symbol" w:hint="default"/>
+      </w:rPr>
+    </w:lvl>
+    <w:lvl w:ilvl="7" w:tplc="04090003" w:tentative="1">
+      <w:start w:val="1"/>
+      <w:numFmt w:val="bullet"/>
+      <w:lvlText w:val="o"/>
+      <w:lvlJc w:val="left"/>
+      <w:pPr>
+        <w:ind w:left="5760" w:hanging="360"/>
+      </w:pPr>
+      <w:rPr>
+        <w:rFonts w:ascii="Courier New" w:hAnsi="Courier New" w:cs="Courier New" w:hint="default"/>
+      </w:rPr>
+    </w:lvl>
+    <w:lvl w:ilvl="8" w:tplc="04090005" w:tentative="1">
+      <w:start w:val="1"/>
+      <w:numFmt w:val="bullet"/>
+      <w:lvlText w:val=""/>
+      <w:lvlJc w:val="left"/>
+      <w:pPr>
+        <w:ind w:left="6480" w:hanging="360"/>
+      </w:pPr>
+      <w:rPr>
+        <w:rFonts w:ascii="Wingdings" w:hAnsi="Wingdings" w:hint="default"/>
+      </w:rPr>
+    </w:lvl>
+  </w:abstractNum>
+  <w:abstractNum w:abstractNumId="6">
     <w:nsid w:val="646E103D"/>
     <w:multiLevelType w:val="hybridMultilevel"/>
     <w:tmpl w:val="606C9D00"/>
@@ -812,7 +2846,120 @@
       </w:rPr>
     </w:lvl>
   </w:abstractNum>
-  <w:abstractNum w:abstractNumId="2" w15:restartNumberingAfterBreak="0">
+  <w:abstractNum w:abstractNumId="7">
+    <w:nsid w:val="664B2623"/>
+    <w:multiLevelType w:val="hybridMultilevel"/>
+    <w:tmpl w:val="93F48808"/>
+    <w:lvl w:ilvl="0" w:tplc="04090001">
+      <w:start w:val="1"/>
+      <w:numFmt w:val="bullet"/>
+      <w:lvlText w:val=""/>
+      <w:lvlJc w:val="left"/>
+      <w:pPr>
+        <w:ind w:left="1080" w:hanging="360"/>
+      </w:pPr>
+      <w:rPr>
+        <w:rFonts w:ascii="Symbol" w:hAnsi="Symbol" w:hint="default"/>
+      </w:rPr>
+    </w:lvl>
+    <w:lvl w:ilvl="1" w:tplc="04090003" w:tentative="1">
+      <w:start w:val="1"/>
+      <w:numFmt w:val="bullet"/>
+      <w:lvlText w:val="o"/>
+      <w:lvlJc w:val="left"/>
+      <w:pPr>
+        <w:ind w:left="1800" w:hanging="360"/>
+      </w:pPr>
+      <w:rPr>
+        <w:rFonts w:ascii="Courier New" w:hAnsi="Courier New" w:cs="Courier New" w:hint="default"/>
+      </w:rPr>
+    </w:lvl>
+    <w:lvl w:ilvl="2" w:tplc="04090005" w:tentative="1">
+      <w:start w:val="1"/>
+      <w:numFmt w:val="bullet"/>
+      <w:lvlText w:val=""/>
+      <w:lvlJc w:val="left"/>
+      <w:pPr>
+        <w:ind w:left="2520" w:hanging="360"/>
+      </w:pPr>
+      <w:rPr>
+        <w:rFonts w:ascii="Wingdings" w:hAnsi="Wingdings" w:hint="default"/>
+      </w:rPr>
+    </w:lvl>
+    <w:lvl w:ilvl="3" w:tplc="04090001" w:tentative="1">
+      <w:start w:val="1"/>
+      <w:numFmt w:val="bullet"/>
+      <w:lvlText w:val=""/>
+      <w:lvlJc w:val="left"/>
+      <w:pPr>
+        <w:ind w:left="3240" w:hanging="360"/>
+      </w:pPr>
+      <w:rPr>
+        <w:rFonts w:ascii="Symbol" w:hAnsi="Symbol" w:hint="default"/>
+      </w:rPr>
+    </w:lvl>
+    <w:lvl w:ilvl="4" w:tplc="04090003" w:tentative="1">
+      <w:start w:val="1"/>
+      <w:numFmt w:val="bullet"/>
+      <w:lvlText w:val="o"/>
+      <w:lvlJc w:val="left"/>
+      <w:pPr>
+        <w:ind w:left="3960" w:hanging="360"/>
+      </w:pPr>
+      <w:rPr>
+        <w:rFonts w:ascii="Courier New" w:hAnsi="Courier New" w:cs="Courier New" w:hint="default"/>
+      </w:rPr>
+    </w:lvl>
+    <w:lvl w:ilvl="5" w:tplc="04090005" w:tentative="1">
+      <w:start w:val="1"/>
+      <w:numFmt w:val="bullet"/>
+      <w:lvlText w:val=""/>
+      <w:lvlJc w:val="left"/>
+      <w:pPr>
+        <w:ind w:left="4680" w:hanging="360"/>
+      </w:pPr>
+      <w:rPr>
+        <w:rFonts w:ascii="Wingdings" w:hAnsi="Wingdings" w:hint="default"/>
+      </w:rPr>
+    </w:lvl>
+    <w:lvl w:ilvl="6" w:tplc="04090001" w:tentative="1">
+      <w:start w:val="1"/>
+      <w:numFmt w:val="bullet"/>
+      <w:lvlText w:val=""/>
+      <w:lvlJc w:val="left"/>
+      <w:pPr>
+        <w:ind w:left="5400" w:hanging="360"/>
+      </w:pPr>
+      <w:rPr>
+        <w:rFonts w:ascii="Symbol" w:hAnsi="Symbol" w:hint="default"/>
+      </w:rPr>
+    </w:lvl>
+    <w:lvl w:ilvl="7" w:tplc="04090003" w:tentative="1">
+      <w:start w:val="1"/>
+      <w:numFmt w:val="bullet"/>
+      <w:lvlText w:val="o"/>
+      <w:lvlJc w:val="left"/>
+      <w:pPr>
+        <w:ind w:left="6120" w:hanging="360"/>
+      </w:pPr>
+      <w:rPr>
+        <w:rFonts w:ascii="Courier New" w:hAnsi="Courier New" w:cs="Courier New" w:hint="default"/>
+      </w:rPr>
+    </w:lvl>
+    <w:lvl w:ilvl="8" w:tplc="04090005" w:tentative="1">
+      <w:start w:val="1"/>
+      <w:numFmt w:val="bullet"/>
+      <w:lvlText w:val=""/>
+      <w:lvlJc w:val="left"/>
+      <w:pPr>
+        <w:ind w:left="6840" w:hanging="360"/>
+      </w:pPr>
+      <w:rPr>
+        <w:rFonts w:ascii="Wingdings" w:hAnsi="Wingdings" w:hint="default"/>
+      </w:rPr>
+    </w:lvl>
+  </w:abstractNum>
+  <w:abstractNum w:abstractNumId="8">
     <w:nsid w:val="6E742F8C"/>
     <w:multiLevelType w:val="hybridMultilevel"/>
     <w:tmpl w:val="B4BE4A7A"/>
@@ -913,6 +3060,119 @@
       </w:rPr>
     </w:lvl>
     <w:lvl w:ilvl="8" w:tplc="241A0005" w:tentative="1">
+      <w:start w:val="1"/>
+      <w:numFmt w:val="bullet"/>
+      <w:lvlText w:val=""/>
+      <w:lvlJc w:val="left"/>
+      <w:pPr>
+        <w:ind w:left="6480" w:hanging="360"/>
+      </w:pPr>
+      <w:rPr>
+        <w:rFonts w:ascii="Wingdings" w:hAnsi="Wingdings" w:hint="default"/>
+      </w:rPr>
+    </w:lvl>
+  </w:abstractNum>
+  <w:abstractNum w:abstractNumId="9">
+    <w:nsid w:val="734F600D"/>
+    <w:multiLevelType w:val="hybridMultilevel"/>
+    <w:tmpl w:val="2228DE18"/>
+    <w:lvl w:ilvl="0" w:tplc="04090001">
+      <w:start w:val="1"/>
+      <w:numFmt w:val="bullet"/>
+      <w:lvlText w:val=""/>
+      <w:lvlJc w:val="left"/>
+      <w:pPr>
+        <w:ind w:left="720" w:hanging="360"/>
+      </w:pPr>
+      <w:rPr>
+        <w:rFonts w:ascii="Symbol" w:hAnsi="Symbol" w:hint="default"/>
+      </w:rPr>
+    </w:lvl>
+    <w:lvl w:ilvl="1" w:tplc="04090003" w:tentative="1">
+      <w:start w:val="1"/>
+      <w:numFmt w:val="bullet"/>
+      <w:lvlText w:val="o"/>
+      <w:lvlJc w:val="left"/>
+      <w:pPr>
+        <w:ind w:left="1440" w:hanging="360"/>
+      </w:pPr>
+      <w:rPr>
+        <w:rFonts w:ascii="Courier New" w:hAnsi="Courier New" w:cs="Courier New" w:hint="default"/>
+      </w:rPr>
+    </w:lvl>
+    <w:lvl w:ilvl="2" w:tplc="04090005" w:tentative="1">
+      <w:start w:val="1"/>
+      <w:numFmt w:val="bullet"/>
+      <w:lvlText w:val=""/>
+      <w:lvlJc w:val="left"/>
+      <w:pPr>
+        <w:ind w:left="2160" w:hanging="360"/>
+      </w:pPr>
+      <w:rPr>
+        <w:rFonts w:ascii="Wingdings" w:hAnsi="Wingdings" w:hint="default"/>
+      </w:rPr>
+    </w:lvl>
+    <w:lvl w:ilvl="3" w:tplc="04090001" w:tentative="1">
+      <w:start w:val="1"/>
+      <w:numFmt w:val="bullet"/>
+      <w:lvlText w:val=""/>
+      <w:lvlJc w:val="left"/>
+      <w:pPr>
+        <w:ind w:left="2880" w:hanging="360"/>
+      </w:pPr>
+      <w:rPr>
+        <w:rFonts w:ascii="Symbol" w:hAnsi="Symbol" w:hint="default"/>
+      </w:rPr>
+    </w:lvl>
+    <w:lvl w:ilvl="4" w:tplc="04090003" w:tentative="1">
+      <w:start w:val="1"/>
+      <w:numFmt w:val="bullet"/>
+      <w:lvlText w:val="o"/>
+      <w:lvlJc w:val="left"/>
+      <w:pPr>
+        <w:ind w:left="3600" w:hanging="360"/>
+      </w:pPr>
+      <w:rPr>
+        <w:rFonts w:ascii="Courier New" w:hAnsi="Courier New" w:cs="Courier New" w:hint="default"/>
+      </w:rPr>
+    </w:lvl>
+    <w:lvl w:ilvl="5" w:tplc="04090005" w:tentative="1">
+      <w:start w:val="1"/>
+      <w:numFmt w:val="bullet"/>
+      <w:lvlText w:val=""/>
+      <w:lvlJc w:val="left"/>
+      <w:pPr>
+        <w:ind w:left="4320" w:hanging="360"/>
+      </w:pPr>
+      <w:rPr>
+        <w:rFonts w:ascii="Wingdings" w:hAnsi="Wingdings" w:hint="default"/>
+      </w:rPr>
+    </w:lvl>
+    <w:lvl w:ilvl="6" w:tplc="04090001" w:tentative="1">
+      <w:start w:val="1"/>
+      <w:numFmt w:val="bullet"/>
+      <w:lvlText w:val=""/>
+      <w:lvlJc w:val="left"/>
+      <w:pPr>
+        <w:ind w:left="5040" w:hanging="360"/>
+      </w:pPr>
+      <w:rPr>
+        <w:rFonts w:ascii="Symbol" w:hAnsi="Symbol" w:hint="default"/>
+      </w:rPr>
+    </w:lvl>
+    <w:lvl w:ilvl="7" w:tplc="04090003" w:tentative="1">
+      <w:start w:val="1"/>
+      <w:numFmt w:val="bullet"/>
+      <w:lvlText w:val="o"/>
+      <w:lvlJc w:val="left"/>
+      <w:pPr>
+        <w:ind w:left="5760" w:hanging="360"/>
+      </w:pPr>
+      <w:rPr>
+        <w:rFonts w:ascii="Courier New" w:hAnsi="Courier New" w:cs="Courier New" w:hint="default"/>
+      </w:rPr>
+    </w:lvl>
+    <w:lvl w:ilvl="8" w:tplc="04090005" w:tentative="1">
       <w:start w:val="1"/>
       <w:numFmt w:val="bullet"/>
       <w:lvlText w:val=""/>
@@ -929,16 +3189,37 @@
     <w:abstractNumId w:val="0"/>
   </w:num>
   <w:num w:numId="2">
+    <w:abstractNumId w:val="6"/>
+  </w:num>
+  <w:num w:numId="3">
+    <w:abstractNumId w:val="8"/>
+  </w:num>
+  <w:num w:numId="4">
+    <w:abstractNumId w:val="2"/>
+  </w:num>
+  <w:num w:numId="5">
+    <w:abstractNumId w:val="5"/>
+  </w:num>
+  <w:num w:numId="6">
+    <w:abstractNumId w:val="7"/>
+  </w:num>
+  <w:num w:numId="7">
     <w:abstractNumId w:val="1"/>
   </w:num>
-  <w:num w:numId="3">
-    <w:abstractNumId w:val="2"/>
+  <w:num w:numId="8">
+    <w:abstractNumId w:val="9"/>
+  </w:num>
+  <w:num w:numId="9">
+    <w:abstractNumId w:val="4"/>
+  </w:num>
+  <w:num w:numId="10">
+    <w:abstractNumId w:val="3"/>
   </w:num>
 </w:numbering>
 </file>
 
 <file path=word/styles.xml><?xml version="1.0" encoding="utf-8"?>
-<w:styles xmlns:mc="http://schemas.openxmlformats.org/markup-compatibility/2006" xmlns:r="http://schemas.openxmlformats.org/officeDocument/2006/relationships" xmlns:w="http://schemas.openxmlformats.org/wordprocessingml/2006/main" xmlns:w14="http://schemas.microsoft.com/office/word/2010/wordml" xmlns:w15="http://schemas.microsoft.com/office/word/2012/wordml" xmlns:w16cex="http://schemas.microsoft.com/office/word/2018/wordml/cex" xmlns:w16cid="http://schemas.microsoft.com/office/word/2016/wordml/cid" xmlns:w16="http://schemas.microsoft.com/office/word/2018/wordml" xmlns:w16sdtdh="http://schemas.microsoft.com/office/word/2020/wordml/sdtdatahash" xmlns:w16se="http://schemas.microsoft.com/office/word/2015/wordml/symex" mc:Ignorable="w14 w15 w16se w16cid w16 w16cex w16sdtdh">
+<w:styles xmlns:r="http://schemas.openxmlformats.org/officeDocument/2006/relationships" xmlns:w="http://schemas.openxmlformats.org/wordprocessingml/2006/main">
   <w:docDefaults>
     <w:rPrDefault>
       <w:rPr>
@@ -954,383 +3235,144 @@
       </w:pPr>
     </w:pPrDefault>
   </w:docDefaults>
-  <w:latentStyles w:defLockedState="0" w:defUIPriority="99" w:defSemiHidden="0" w:defUnhideWhenUsed="0" w:defQFormat="0" w:count="376">
-    <w:lsdException w:name="Normal" w:uiPriority="0" w:qFormat="1"/>
-    <w:lsdException w:name="heading 1" w:uiPriority="9" w:qFormat="1"/>
-    <w:lsdException w:name="heading 2" w:semiHidden="1" w:uiPriority="9" w:unhideWhenUsed="1" w:qFormat="1"/>
-    <w:lsdException w:name="heading 3" w:semiHidden="1" w:uiPriority="9" w:unhideWhenUsed="1" w:qFormat="1"/>
-    <w:lsdException w:name="heading 4" w:semiHidden="1" w:uiPriority="9" w:unhideWhenUsed="1" w:qFormat="1"/>
-    <w:lsdException w:name="heading 5" w:semiHidden="1" w:uiPriority="9" w:unhideWhenUsed="1" w:qFormat="1"/>
-    <w:lsdException w:name="heading 6" w:semiHidden="1" w:uiPriority="9" w:unhideWhenUsed="1" w:qFormat="1"/>
-    <w:lsdException w:name="heading 7" w:semiHidden="1" w:uiPriority="9" w:unhideWhenUsed="1" w:qFormat="1"/>
-    <w:lsdException w:name="heading 8" w:semiHidden="1" w:uiPriority="9" w:unhideWhenUsed="1" w:qFormat="1"/>
-    <w:lsdException w:name="heading 9" w:semiHidden="1" w:uiPriority="9" w:unhideWhenUsed="1" w:qFormat="1"/>
-    <w:lsdException w:name="index 1" w:semiHidden="1" w:unhideWhenUsed="1"/>
-    <w:lsdException w:name="index 2" w:semiHidden="1" w:unhideWhenUsed="1"/>
-    <w:lsdException w:name="index 3" w:semiHidden="1" w:unhideWhenUsed="1"/>
-    <w:lsdException w:name="index 4" w:semiHidden="1" w:unhideWhenUsed="1"/>
-    <w:lsdException w:name="index 5" w:semiHidden="1" w:unhideWhenUsed="1"/>
-    <w:lsdException w:name="index 6" w:semiHidden="1" w:unhideWhenUsed="1"/>
-    <w:lsdException w:name="index 7" w:semiHidden="1" w:unhideWhenUsed="1"/>
-    <w:lsdException w:name="index 8" w:semiHidden="1" w:unhideWhenUsed="1"/>
-    <w:lsdException w:name="index 9" w:semiHidden="1" w:unhideWhenUsed="1"/>
-    <w:lsdException w:name="toc 1" w:semiHidden="1" w:uiPriority="39" w:unhideWhenUsed="1"/>
-    <w:lsdException w:name="toc 2" w:semiHidden="1" w:uiPriority="39" w:unhideWhenUsed="1"/>
-    <w:lsdException w:name="toc 3" w:semiHidden="1" w:uiPriority="39" w:unhideWhenUsed="1"/>
-    <w:lsdException w:name="toc 4" w:semiHidden="1" w:uiPriority="39" w:unhideWhenUsed="1"/>
-    <w:lsdException w:name="toc 5" w:semiHidden="1" w:uiPriority="39" w:unhideWhenUsed="1"/>
-    <w:lsdException w:name="toc 6" w:semiHidden="1" w:uiPriority="39" w:unhideWhenUsed="1"/>
-    <w:lsdException w:name="toc 7" w:semiHidden="1" w:uiPriority="39" w:unhideWhenUsed="1"/>
-    <w:lsdException w:name="toc 8" w:semiHidden="1" w:uiPriority="39" w:unhideWhenUsed="1"/>
-    <w:lsdException w:name="toc 9" w:semiHidden="1" w:uiPriority="39" w:unhideWhenUsed="1"/>
-    <w:lsdException w:name="Normal Indent" w:semiHidden="1" w:unhideWhenUsed="1"/>
-    <w:lsdException w:name="footnote text" w:semiHidden="1" w:unhideWhenUsed="1"/>
-    <w:lsdException w:name="annotation text" w:semiHidden="1" w:unhideWhenUsed="1"/>
-    <w:lsdException w:name="header" w:semiHidden="1" w:unhideWhenUsed="1"/>
-    <w:lsdException w:name="footer" w:semiHidden="1" w:unhideWhenUsed="1"/>
-    <w:lsdException w:name="index heading" w:semiHidden="1" w:unhideWhenUsed="1"/>
-    <w:lsdException w:name="caption" w:semiHidden="1" w:uiPriority="35" w:unhideWhenUsed="1" w:qFormat="1"/>
-    <w:lsdException w:name="table of figures" w:semiHidden="1" w:unhideWhenUsed="1"/>
-    <w:lsdException w:name="envelope address" w:semiHidden="1" w:unhideWhenUsed="1"/>
-    <w:lsdException w:name="envelope return" w:semiHidden="1" w:unhideWhenUsed="1"/>
-    <w:lsdException w:name="footnote reference" w:semiHidden="1" w:unhideWhenUsed="1"/>
-    <w:lsdException w:name="annotation reference" w:semiHidden="1" w:unhideWhenUsed="1"/>
-    <w:lsdException w:name="line number" w:semiHidden="1" w:unhideWhenUsed="1"/>
-    <w:lsdException w:name="page number" w:semiHidden="1" w:unhideWhenUsed="1"/>
-    <w:lsdException w:name="endnote reference" w:semiHidden="1" w:unhideWhenUsed="1"/>
-    <w:lsdException w:name="endnote text" w:semiHidden="1" w:unhideWhenUsed="1"/>
-    <w:lsdException w:name="table of authorities" w:semiHidden="1" w:unhideWhenUsed="1"/>
-    <w:lsdException w:name="macro" w:semiHidden="1" w:unhideWhenUsed="1"/>
-    <w:lsdException w:name="toa heading" w:semiHidden="1" w:unhideWhenUsed="1"/>
-    <w:lsdException w:name="List" w:semiHidden="1" w:unhideWhenUsed="1"/>
-    <w:lsdException w:name="List Bullet" w:semiHidden="1" w:unhideWhenUsed="1"/>
-    <w:lsdException w:name="List Number" w:semiHidden="1" w:unhideWhenUsed="1"/>
-    <w:lsdException w:name="List 2" w:semiHidden="1" w:unhideWhenUsed="1"/>
-    <w:lsdException w:name="List 3" w:semiHidden="1" w:unhideWhenUsed="1"/>
-    <w:lsdException w:name="List 4" w:semiHidden="1" w:unhideWhenUsed="1"/>
-    <w:lsdException w:name="List 5" w:semiHidden="1" w:unhideWhenUsed="1"/>
-    <w:lsdException w:name="List Bullet 2" w:semiHidden="1" w:unhideWhenUsed="1"/>
-    <w:lsdException w:name="List Bullet 3" w:semiHidden="1" w:unhideWhenUsed="1"/>
-    <w:lsdException w:name="List Bullet 4" w:semiHidden="1" w:unhideWhenUsed="1"/>
-    <w:lsdException w:name="List Bullet 5" w:semiHidden="1" w:unhideWhenUsed="1"/>
-    <w:lsdException w:name="List Number 2" w:semiHidden="1" w:unhideWhenUsed="1"/>
-    <w:lsdException w:name="List Number 3" w:semiHidden="1" w:unhideWhenUsed="1"/>
-    <w:lsdException w:name="List Number 4" w:semiHidden="1" w:unhideWhenUsed="1"/>
-    <w:lsdException w:name="List Number 5" w:semiHidden="1" w:unhideWhenUsed="1"/>
-    <w:lsdException w:name="Title" w:uiPriority="10" w:qFormat="1"/>
-    <w:lsdException w:name="Closing" w:semiHidden="1" w:unhideWhenUsed="1"/>
-    <w:lsdException w:name="Signature" w:semiHidden="1" w:unhideWhenUsed="1"/>
-    <w:lsdException w:name="Default Paragraph Font" w:semiHidden="1" w:uiPriority="1" w:unhideWhenUsed="1"/>
-    <w:lsdException w:name="Body Text" w:semiHidden="1" w:unhideWhenUsed="1"/>
-    <w:lsdException w:name="Body Text Indent" w:semiHidden="1" w:unhideWhenUsed="1"/>
-    <w:lsdException w:name="List Continue" w:semiHidden="1" w:unhideWhenUsed="1"/>
-    <w:lsdException w:name="List Continue 2" w:semiHidden="1" w:unhideWhenUsed="1"/>
-    <w:lsdException w:name="List Continue 3" w:semiHidden="1" w:unhideWhenUsed="1"/>
-    <w:lsdException w:name="List Continue 4" w:semiHidden="1" w:unhideWhenUsed="1"/>
-    <w:lsdException w:name="List Continue 5" w:semiHidden="1" w:unhideWhenUsed="1"/>
-    <w:lsdException w:name="Message Header" w:semiHidden="1" w:unhideWhenUsed="1"/>
-    <w:lsdException w:name="Subtitle" w:uiPriority="11" w:qFormat="1"/>
-    <w:lsdException w:name="Salutation" w:semiHidden="1" w:unhideWhenUsed="1"/>
-    <w:lsdException w:name="Date" w:semiHidden="1" w:unhideWhenUsed="1"/>
-    <w:lsdException w:name="Body Text First Indent" w:semiHidden="1" w:unhideWhenUsed="1"/>
-    <w:lsdException w:name="Body Text First Indent 2" w:semiHidden="1" w:unhideWhenUsed="1"/>
-    <w:lsdException w:name="Note Heading" w:semiHidden="1" w:unhideWhenUsed="1"/>
-    <w:lsdException w:name="Body Text 2" w:semiHidden="1" w:unhideWhenUsed="1"/>
-    <w:lsdException w:name="Body Text 3" w:semiHidden="1" w:unhideWhenUsed="1"/>
-    <w:lsdException w:name="Body Text Indent 2" w:semiHidden="1" w:unhideWhenUsed="1"/>
-    <w:lsdException w:name="Body Text Indent 3" w:semiHidden="1" w:unhideWhenUsed="1"/>
-    <w:lsdException w:name="Block Text" w:semiHidden="1" w:unhideWhenUsed="1"/>
-    <w:lsdException w:name="Hyperlink" w:semiHidden="1" w:unhideWhenUsed="1"/>
-    <w:lsdException w:name="FollowedHyperlink" w:semiHidden="1" w:unhideWhenUsed="1"/>
-    <w:lsdException w:name="Strong" w:uiPriority="22" w:qFormat="1"/>
-    <w:lsdException w:name="Emphasis" w:uiPriority="20" w:qFormat="1"/>
-    <w:lsdException w:name="Document Map" w:semiHidden="1" w:unhideWhenUsed="1"/>
-    <w:lsdException w:name="Plain Text" w:semiHidden="1" w:unhideWhenUsed="1"/>
-    <w:lsdException w:name="E-mail Signature" w:semiHidden="1" w:unhideWhenUsed="1"/>
-    <w:lsdException w:name="HTML Top of Form" w:semiHidden="1" w:unhideWhenUsed="1"/>
-    <w:lsdException w:name="HTML Bottom of Form" w:semiHidden="1" w:unhideWhenUsed="1"/>
-    <w:lsdException w:name="Normal (Web)" w:semiHidden="1" w:unhideWhenUsed="1"/>
-    <w:lsdException w:name="HTML Acronym" w:semiHidden="1" w:unhideWhenUsed="1"/>
-    <w:lsdException w:name="HTML Address" w:semiHidden="1" w:unhideWhenUsed="1"/>
-    <w:lsdException w:name="HTML Cite" w:semiHidden="1" w:unhideWhenUsed="1"/>
-    <w:lsdException w:name="HTML Code" w:semiHidden="1" w:unhideWhenUsed="1"/>
-    <w:lsdException w:name="HTML Definition" w:semiHidden="1" w:unhideWhenUsed="1"/>
-    <w:lsdException w:name="HTML Keyboard" w:semiHidden="1" w:unhideWhenUsed="1"/>
-    <w:lsdException w:name="HTML Preformatted" w:semiHidden="1" w:unhideWhenUsed="1"/>
-    <w:lsdException w:name="HTML Sample" w:semiHidden="1" w:unhideWhenUsed="1"/>
-    <w:lsdException w:name="HTML Typewriter" w:semiHidden="1" w:unhideWhenUsed="1"/>
-    <w:lsdException w:name="HTML Variable" w:semiHidden="1" w:unhideWhenUsed="1"/>
-    <w:lsdException w:name="Normal Table" w:semiHidden="1" w:unhideWhenUsed="1"/>
-    <w:lsdException w:name="annotation subject" w:semiHidden="1" w:unhideWhenUsed="1"/>
-    <w:lsdException w:name="No List" w:semiHidden="1" w:unhideWhenUsed="1"/>
-    <w:lsdException w:name="Outline List 1" w:semiHidden="1" w:unhideWhenUsed="1"/>
-    <w:lsdException w:name="Outline List 2" w:semiHidden="1" w:unhideWhenUsed="1"/>
-    <w:lsdException w:name="Outline List 3" w:semiHidden="1" w:unhideWhenUsed="1"/>
-    <w:lsdException w:name="Table Simple 1" w:semiHidden="1" w:unhideWhenUsed="1"/>
-    <w:lsdException w:name="Table Simple 2" w:semiHidden="1" w:unhideWhenUsed="1"/>
-    <w:lsdException w:name="Table Simple 3" w:semiHidden="1" w:unhideWhenUsed="1"/>
-    <w:lsdException w:name="Table Classic 1" w:semiHidden="1" w:unhideWhenUsed="1"/>
-    <w:lsdException w:name="Table Classic 2" w:semiHidden="1" w:unhideWhenUsed="1"/>
-    <w:lsdException w:name="Table Classic 3" w:semiHidden="1" w:unhideWhenUsed="1"/>
-    <w:lsdException w:name="Table Classic 4" w:semiHidden="1" w:unhideWhenUsed="1"/>
-    <w:lsdException w:name="Table Colorful 1" w:semiHidden="1" w:unhideWhenUsed="1"/>
-    <w:lsdException w:name="Table Colorful 2" w:semiHidden="1" w:unhideWhenUsed="1"/>
-    <w:lsdException w:name="Table Colorful 3" w:semiHidden="1" w:unhideWhenUsed="1"/>
-    <w:lsdException w:name="Table Columns 1" w:semiHidden="1" w:unhideWhenUsed="1"/>
-    <w:lsdException w:name="Table Columns 2" w:semiHidden="1" w:unhideWhenUsed="1"/>
-    <w:lsdException w:name="Table Columns 3" w:semiHidden="1" w:unhideWhenUsed="1"/>
-    <w:lsdException w:name="Table Columns 4" w:semiHidden="1" w:unhideWhenUsed="1"/>
-    <w:lsdException w:name="Table Columns 5" w:semiHidden="1" w:unhideWhenUsed="1"/>
-    <w:lsdException w:name="Table Grid 1" w:semiHidden="1" w:unhideWhenUsed="1"/>
-    <w:lsdException w:name="Table Grid 2" w:semiHidden="1" w:unhideWhenUsed="1"/>
-    <w:lsdException w:name="Table Grid 3" w:semiHidden="1" w:unhideWhenUsed="1"/>
-    <w:lsdException w:name="Table Grid 4" w:semiHidden="1" w:unhideWhenUsed="1"/>
-    <w:lsdException w:name="Table Grid 5" w:semiHidden="1" w:unhideWhenUsed="1"/>
-    <w:lsdException w:name="Table Grid 6" w:semiHidden="1" w:unhideWhenUsed="1"/>
-    <w:lsdException w:name="Table Grid 7" w:semiHidden="1" w:unhideWhenUsed="1"/>
-    <w:lsdException w:name="Table Grid 8" w:semiHidden="1" w:unhideWhenUsed="1"/>
-    <w:lsdException w:name="Table List 1" w:semiHidden="1" w:unhideWhenUsed="1"/>
-    <w:lsdException w:name="Table List 2" w:semiHidden="1" w:unhideWhenUsed="1"/>
-    <w:lsdException w:name="Table List 3" w:semiHidden="1" w:unhideWhenUsed="1"/>
-    <w:lsdException w:name="Table List 4" w:semiHidden="1" w:unhideWhenUsed="1"/>
-    <w:lsdException w:name="Table List 5" w:semiHidden="1" w:unhideWhenUsed="1"/>
-    <w:lsdException w:name="Table List 6" w:semiHidden="1" w:unhideWhenUsed="1"/>
-    <w:lsdException w:name="Table List 7" w:semiHidden="1" w:unhideWhenUsed="1"/>
-    <w:lsdException w:name="Table List 8" w:semiHidden="1" w:unhideWhenUsed="1"/>
-    <w:lsdException w:name="Table 3D effects 1" w:semiHidden="1" w:unhideWhenUsed="1"/>
-    <w:lsdException w:name="Table 3D effects 2" w:semiHidden="1" w:unhideWhenUsed="1"/>
-    <w:lsdException w:name="Table 3D effects 3" w:semiHidden="1" w:unhideWhenUsed="1"/>
-    <w:lsdException w:name="Table Contemporary" w:semiHidden="1" w:unhideWhenUsed="1"/>
-    <w:lsdException w:name="Table Elegant" w:semiHidden="1" w:unhideWhenUsed="1"/>
-    <w:lsdException w:name="Table Professional" w:semiHidden="1" w:unhideWhenUsed="1"/>
-    <w:lsdException w:name="Table Subtle 1" w:semiHidden="1" w:unhideWhenUsed="1"/>
-    <w:lsdException w:name="Table Subtle 2" w:semiHidden="1" w:unhideWhenUsed="1"/>
-    <w:lsdException w:name="Table Web 1" w:semiHidden="1" w:unhideWhenUsed="1"/>
-    <w:lsdException w:name="Table Web 2" w:semiHidden="1" w:unhideWhenUsed="1"/>
-    <w:lsdException w:name="Table Web 3" w:semiHidden="1" w:unhideWhenUsed="1"/>
-    <w:lsdException w:name="Balloon Text" w:semiHidden="1" w:unhideWhenUsed="1"/>
-    <w:lsdException w:name="Table Grid" w:semiHidden="1" w:uiPriority="39" w:unhideWhenUsed="1"/>
-    <w:lsdException w:name="Table Theme" w:semiHidden="1" w:unhideWhenUsed="1"/>
-    <w:lsdException w:name="Placeholder Text" w:semiHidden="1"/>
-    <w:lsdException w:name="No Spacing" w:uiPriority="1" w:qFormat="1"/>
-    <w:lsdException w:name="Light Shading" w:uiPriority="60"/>
-    <w:lsdException w:name="Light List" w:uiPriority="61"/>
-    <w:lsdException w:name="Light Grid" w:uiPriority="62"/>
-    <w:lsdException w:name="Medium Shading 1" w:uiPriority="63"/>
-    <w:lsdException w:name="Medium Shading 2" w:uiPriority="64"/>
-    <w:lsdException w:name="Medium List 1" w:uiPriority="65"/>
-    <w:lsdException w:name="Medium List 2" w:uiPriority="66"/>
-    <w:lsdException w:name="Medium Grid 1" w:uiPriority="67"/>
-    <w:lsdException w:name="Medium Grid 2" w:uiPriority="68"/>
-    <w:lsdException w:name="Medium Grid 3" w:uiPriority="69"/>
-    <w:lsdException w:name="Dark List" w:uiPriority="70"/>
-    <w:lsdException w:name="Colorful Shading" w:uiPriority="71"/>
-    <w:lsdException w:name="Colorful List" w:uiPriority="72"/>
-    <w:lsdException w:name="Colorful Grid" w:uiPriority="73"/>
-    <w:lsdException w:name="Light Shading Accent 1" w:uiPriority="60"/>
-    <w:lsdException w:name="Light List Accent 1" w:uiPriority="61"/>
-    <w:lsdException w:name="Light Grid Accent 1" w:uiPriority="62"/>
-    <w:lsdException w:name="Medium Shading 1 Accent 1" w:uiPriority="63"/>
-    <w:lsdException w:name="Medium Shading 2 Accent 1" w:uiPriority="64"/>
-    <w:lsdException w:name="Medium List 1 Accent 1" w:uiPriority="65"/>
-    <w:lsdException w:name="Revision" w:semiHidden="1"/>
-    <w:lsdException w:name="List Paragraph" w:uiPriority="34" w:qFormat="1"/>
-    <w:lsdException w:name="Quote" w:uiPriority="29" w:qFormat="1"/>
-    <w:lsdException w:name="Intense Quote" w:uiPriority="30" w:qFormat="1"/>
-    <w:lsdException w:name="Medium List 2 Accent 1" w:uiPriority="66"/>
-    <w:lsdException w:name="Medium Grid 1 Accent 1" w:uiPriority="67"/>
-    <w:lsdException w:name="Medium Grid 2 Accent 1" w:uiPriority="68"/>
-    <w:lsdException w:name="Medium Grid 3 Accent 1" w:uiPriority="69"/>
-    <w:lsdException w:name="Dark List Accent 1" w:uiPriority="70"/>
-    <w:lsdException w:name="Colorful Shading Accent 1" w:uiPriority="71"/>
-    <w:lsdException w:name="Colorful List Accent 1" w:uiPriority="72"/>
-    <w:lsdException w:name="Colorful Grid Accent 1" w:uiPriority="73"/>
-    <w:lsdException w:name="Light Shading Accent 2" w:uiPriority="60"/>
-    <w:lsdException w:name="Light List Accent 2" w:uiPriority="61"/>
-    <w:lsdException w:name="Light Grid Accent 2" w:uiPriority="62"/>
-    <w:lsdException w:name="Medium Shading 1 Accent 2" w:uiPriority="63"/>
-    <w:lsdException w:name="Medium Shading 2 Accent 2" w:uiPriority="64"/>
-    <w:lsdException w:name="Medium List 1 Accent 2" w:uiPriority="65"/>
-    <w:lsdException w:name="Medium List 2 Accent 2" w:uiPriority="66"/>
-    <w:lsdException w:name="Medium Grid 1 Accent 2" w:uiPriority="67"/>
-    <w:lsdException w:name="Medium Grid 2 Accent 2" w:uiPriority="68"/>
-    <w:lsdException w:name="Medium Grid 3 Accent 2" w:uiPriority="69"/>
-    <w:lsdException w:name="Dark List Accent 2" w:uiPriority="70"/>
-    <w:lsdException w:name="Colorful Shading Accent 2" w:uiPriority="71"/>
-    <w:lsdException w:name="Colorful List Accent 2" w:uiPriority="72"/>
-    <w:lsdException w:name="Colorful Grid Accent 2" w:uiPriority="73"/>
-    <w:lsdException w:name="Light Shading Accent 3" w:uiPriority="60"/>
-    <w:lsdException w:name="Light List Accent 3" w:uiPriority="61"/>
-    <w:lsdException w:name="Light Grid Accent 3" w:uiPriority="62"/>
-    <w:lsdException w:name="Medium Shading 1 Accent 3" w:uiPriority="63"/>
-    <w:lsdException w:name="Medium Shading 2 Accent 3" w:uiPriority="64"/>
-    <w:lsdException w:name="Medium List 1 Accent 3" w:uiPriority="65"/>
-    <w:lsdException w:name="Medium List 2 Accent 3" w:uiPriority="66"/>
-    <w:lsdException w:name="Medium Grid 1 Accent 3" w:uiPriority="67"/>
-    <w:lsdException w:name="Medium Grid 2 Accent 3" w:uiPriority="68"/>
-    <w:lsdException w:name="Medium Grid 3 Accent 3" w:uiPriority="69"/>
-    <w:lsdException w:name="Dark List Accent 3" w:uiPriority="70"/>
-    <w:lsdException w:name="Colorful Shading Accent 3" w:uiPriority="71"/>
-    <w:lsdException w:name="Colorful List Accent 3" w:uiPriority="72"/>
-    <w:lsdException w:name="Colorful Grid Accent 3" w:uiPriority="73"/>
-    <w:lsdException w:name="Light Shading Accent 4" w:uiPriority="60"/>
-    <w:lsdException w:name="Light List Accent 4" w:uiPriority="61"/>
-    <w:lsdException w:name="Light Grid Accent 4" w:uiPriority="62"/>
-    <w:lsdException w:name="Medium Shading 1 Accent 4" w:uiPriority="63"/>
-    <w:lsdException w:name="Medium Shading 2 Accent 4" w:uiPriority="64"/>
-    <w:lsdException w:name="Medium List 1 Accent 4" w:uiPriority="65"/>
-    <w:lsdException w:name="Medium List 2 Accent 4" w:uiPriority="66"/>
-    <w:lsdException w:name="Medium Grid 1 Accent 4" w:uiPriority="67"/>
-    <w:lsdException w:name="Medium Grid 2 Accent 4" w:uiPriority="68"/>
-    <w:lsdException w:name="Medium Grid 3 Accent 4" w:uiPriority="69"/>
-    <w:lsdException w:name="Dark List Accent 4" w:uiPriority="70"/>
-    <w:lsdException w:name="Colorful Shading Accent 4" w:uiPriority="71"/>
-    <w:lsdException w:name="Colorful List Accent 4" w:uiPriority="72"/>
-    <w:lsdException w:name="Colorful Grid Accent 4" w:uiPriority="73"/>
-    <w:lsdException w:name="Light Shading Accent 5" w:uiPriority="60"/>
-    <w:lsdException w:name="Light List Accent 5" w:uiPriority="61"/>
-    <w:lsdException w:name="Light Grid Accent 5" w:uiPriority="62"/>
-    <w:lsdException w:name="Medium Shading 1 Accent 5" w:uiPriority="63"/>
-    <w:lsdException w:name="Medium Shading 2 Accent 5" w:uiPriority="64"/>
-    <w:lsdException w:name="Medium List 1 Accent 5" w:uiPriority="65"/>
-    <w:lsdException w:name="Medium List 2 Accent 5" w:uiPriority="66"/>
-    <w:lsdException w:name="Medium Grid 1 Accent 5" w:uiPriority="67"/>
-    <w:lsdException w:name="Medium Grid 2 Accent 5" w:uiPriority="68"/>
-    <w:lsdException w:name="Medium Grid 3 Accent 5" w:uiPriority="69"/>
-    <w:lsdException w:name="Dark List Accent 5" w:uiPriority="70"/>
-    <w:lsdException w:name="Colorful Shading Accent 5" w:uiPriority="71"/>
-    <w:lsdException w:name="Colorful List Accent 5" w:uiPriority="72"/>
-    <w:lsdException w:name="Colorful Grid Accent 5" w:uiPriority="73"/>
-    <w:lsdException w:name="Light Shading Accent 6" w:uiPriority="60"/>
-    <w:lsdException w:name="Light List Accent 6" w:uiPriority="61"/>
-    <w:lsdException w:name="Light Grid Accent 6" w:uiPriority="62"/>
-    <w:lsdException w:name="Medium Shading 1 Accent 6" w:uiPriority="63"/>
-    <w:lsdException w:name="Medium Shading 2 Accent 6" w:uiPriority="64"/>
-    <w:lsdException w:name="Medium List 1 Accent 6" w:uiPriority="65"/>
-    <w:lsdException w:name="Medium List 2 Accent 6" w:uiPriority="66"/>
-    <w:lsdException w:name="Medium Grid 1 Accent 6" w:uiPriority="67"/>
-    <w:lsdException w:name="Medium Grid 2 Accent 6" w:uiPriority="68"/>
-    <w:lsdException w:name="Medium Grid 3 Accent 6" w:uiPriority="69"/>
-    <w:lsdException w:name="Dark List Accent 6" w:uiPriority="70"/>
-    <w:lsdException w:name="Colorful Shading Accent 6" w:uiPriority="71"/>
-    <w:lsdException w:name="Colorful List Accent 6" w:uiPriority="72"/>
-    <w:lsdException w:name="Colorful Grid Accent 6" w:uiPriority="73"/>
-    <w:lsdException w:name="Subtle Emphasis" w:uiPriority="19" w:qFormat="1"/>
-    <w:lsdException w:name="Intense Emphasis" w:uiPriority="21" w:qFormat="1"/>
-    <w:lsdException w:name="Subtle Reference" w:uiPriority="31" w:qFormat="1"/>
-    <w:lsdException w:name="Intense Reference" w:uiPriority="32" w:qFormat="1"/>
-    <w:lsdException w:name="Book Title" w:uiPriority="33" w:qFormat="1"/>
-    <w:lsdException w:name="Bibliography" w:semiHidden="1" w:uiPriority="37" w:unhideWhenUsed="1"/>
-    <w:lsdException w:name="TOC Heading" w:semiHidden="1" w:uiPriority="39" w:unhideWhenUsed="1" w:qFormat="1"/>
-    <w:lsdException w:name="Plain Table 1" w:uiPriority="41"/>
-    <w:lsdException w:name="Plain Table 2" w:uiPriority="42"/>
-    <w:lsdException w:name="Plain Table 3" w:uiPriority="43"/>
-    <w:lsdException w:name="Plain Table 4" w:uiPriority="44"/>
-    <w:lsdException w:name="Plain Table 5" w:uiPriority="45"/>
-    <w:lsdException w:name="Grid Table Light" w:uiPriority="40"/>
-    <w:lsdException w:name="Grid Table 1 Light" w:uiPriority="46"/>
-    <w:lsdException w:name="Grid Table 2" w:uiPriority="47"/>
-    <w:lsdException w:name="Grid Table 3" w:uiPriority="48"/>
-    <w:lsdException w:name="Grid Table 4" w:uiPriority="49"/>
-    <w:lsdException w:name="Grid Table 5 Dark" w:uiPriority="50"/>
-    <w:lsdException w:name="Grid Table 6 Colorful" w:uiPriority="51"/>
-    <w:lsdException w:name="Grid Table 7 Colorful" w:uiPriority="52"/>
-    <w:lsdException w:name="Grid Table 1 Light Accent 1" w:uiPriority="46"/>
-    <w:lsdException w:name="Grid Table 2 Accent 1" w:uiPriority="47"/>
-    <w:lsdException w:name="Grid Table 3 Accent 1" w:uiPriority="48"/>
-    <w:lsdException w:name="Grid Table 4 Accent 1" w:uiPriority="49"/>
-    <w:lsdException w:name="Grid Table 5 Dark Accent 1" w:uiPriority="50"/>
-    <w:lsdException w:name="Grid Table 6 Colorful Accent 1" w:uiPriority="51"/>
-    <w:lsdException w:name="Grid Table 7 Colorful Accent 1" w:uiPriority="52"/>
-    <w:lsdException w:name="Grid Table 1 Light Accent 2" w:uiPriority="46"/>
-    <w:lsdException w:name="Grid Table 2 Accent 2" w:uiPriority="47"/>
-    <w:lsdException w:name="Grid Table 3 Accent 2" w:uiPriority="48"/>
-    <w:lsdException w:name="Grid Table 4 Accent 2" w:uiPriority="49"/>
-    <w:lsdException w:name="Grid Table 5 Dark Accent 2" w:uiPriority="50"/>
-    <w:lsdException w:name="Grid Table 6 Colorful Accent 2" w:uiPriority="51"/>
-    <w:lsdException w:name="Grid Table 7 Colorful Accent 2" w:uiPriority="52"/>
-    <w:lsdException w:name="Grid Table 1 Light Accent 3" w:uiPriority="46"/>
-    <w:lsdException w:name="Grid Table 2 Accent 3" w:uiPriority="47"/>
-    <w:lsdException w:name="Grid Table 3 Accent 3" w:uiPriority="48"/>
-    <w:lsdException w:name="Grid Table 4 Accent 3" w:uiPriority="49"/>
-    <w:lsdException w:name="Grid Table 5 Dark Accent 3" w:uiPriority="50"/>
-    <w:lsdException w:name="Grid Table 6 Colorful Accent 3" w:uiPriority="51"/>
-    <w:lsdException w:name="Grid Table 7 Colorful Accent 3" w:uiPriority="52"/>
-    <w:lsdException w:name="Grid Table 1 Light Accent 4" w:uiPriority="46"/>
-    <w:lsdException w:name="Grid Table 2 Accent 4" w:uiPriority="47"/>
-    <w:lsdException w:name="Grid Table 3 Accent 4" w:uiPriority="48"/>
-    <w:lsdException w:name="Grid Table 4 Accent 4" w:uiPriority="49"/>
-    <w:lsdException w:name="Grid Table 5 Dark Accent 4" w:uiPriority="50"/>
-    <w:lsdException w:name="Grid Table 6 Colorful Accent 4" w:uiPriority="51"/>
-    <w:lsdException w:name="Grid Table 7 Colorful Accent 4" w:uiPriority="52"/>
-    <w:lsdException w:name="Grid Table 1 Light Accent 5" w:uiPriority="46"/>
-    <w:lsdException w:name="Grid Table 2 Accent 5" w:uiPriority="47"/>
-    <w:lsdException w:name="Grid Table 3 Accent 5" w:uiPriority="48"/>
-    <w:lsdException w:name="Grid Table 4 Accent 5" w:uiPriority="49"/>
-    <w:lsdException w:name="Grid Table 5 Dark Accent 5" w:uiPriority="50"/>
-    <w:lsdException w:name="Grid Table 6 Colorful Accent 5" w:uiPriority="51"/>
-    <w:lsdException w:name="Grid Table 7 Colorful Accent 5" w:uiPriority="52"/>
-    <w:lsdException w:name="Grid Table 1 Light Accent 6" w:uiPriority="46"/>
-    <w:lsdException w:name="Grid Table 2 Accent 6" w:uiPriority="47"/>
-    <w:lsdException w:name="Grid Table 3 Accent 6" w:uiPriority="48"/>
-    <w:lsdException w:name="Grid Table 4 Accent 6" w:uiPriority="49"/>
-    <w:lsdException w:name="Grid Table 5 Dark Accent 6" w:uiPriority="50"/>
-    <w:lsdException w:name="Grid Table 6 Colorful Accent 6" w:uiPriority="51"/>
-    <w:lsdException w:name="Grid Table 7 Colorful Accent 6" w:uiPriority="52"/>
-    <w:lsdException w:name="List Table 1 Light" w:uiPriority="46"/>
-    <w:lsdException w:name="List Table 2" w:uiPriority="47"/>
-    <w:lsdException w:name="List Table 3" w:uiPriority="48"/>
-    <w:lsdException w:name="List Table 4" w:uiPriority="49"/>
-    <w:lsdException w:name="List Table 5 Dark" w:uiPriority="50"/>
-    <w:lsdException w:name="List Table 6 Colorful" w:uiPriority="51"/>
-    <w:lsdException w:name="List Table 7 Colorful" w:uiPriority="52"/>
-    <w:lsdException w:name="List Table 1 Light Accent 1" w:uiPriority="46"/>
-    <w:lsdException w:name="List Table 2 Accent 1" w:uiPriority="47"/>
-    <w:lsdException w:name="List Table 3 Accent 1" w:uiPriority="48"/>
-    <w:lsdException w:name="List Table 4 Accent 1" w:uiPriority="49"/>
-    <w:lsdException w:name="List Table 5 Dark Accent 1" w:uiPriority="50"/>
-    <w:lsdException w:name="List Table 6 Colorful Accent 1" w:uiPriority="51"/>
-    <w:lsdException w:name="List Table 7 Colorful Accent 1" w:uiPriority="52"/>
-    <w:lsdException w:name="List Table 1 Light Accent 2" w:uiPriority="46"/>
-    <w:lsdException w:name="List Table 2 Accent 2" w:uiPriority="47"/>
-    <w:lsdException w:name="List Table 3 Accent 2" w:uiPriority="48"/>
-    <w:lsdException w:name="List Table 4 Accent 2" w:uiPriority="49"/>
-    <w:lsdException w:name="List Table 5 Dark Accent 2" w:uiPriority="50"/>
-    <w:lsdException w:name="List Table 6 Colorful Accent 2" w:uiPriority="51"/>
-    <w:lsdException w:name="List Table 7 Colorful Accent 2" w:uiPriority="52"/>
-    <w:lsdException w:name="List Table 1 Light Accent 3" w:uiPriority="46"/>
-    <w:lsdException w:name="List Table 2 Accent 3" w:uiPriority="47"/>
-    <w:lsdException w:name="List Table 3 Accent 3" w:uiPriority="48"/>
-    <w:lsdException w:name="List Table 4 Accent 3" w:uiPriority="49"/>
-    <w:lsdException w:name="List Table 5 Dark Accent 3" w:uiPriority="50"/>
-    <w:lsdException w:name="List Table 6 Colorful Accent 3" w:uiPriority="51"/>
-    <w:lsdException w:name="List Table 7 Colorful Accent 3" w:uiPriority="52"/>
-    <w:lsdException w:name="List Table 1 Light Accent 4" w:uiPriority="46"/>
-    <w:lsdException w:name="List Table 2 Accent 4" w:uiPriority="47"/>
-    <w:lsdException w:name="List Table 3 Accent 4" w:uiPriority="48"/>
-    <w:lsdException w:name="List Table 4 Accent 4" w:uiPriority="49"/>
-    <w:lsdException w:name="List Table 5 Dark Accent 4" w:uiPriority="50"/>
-    <w:lsdException w:name="List Table 6 Colorful Accent 4" w:uiPriority="51"/>
-    <w:lsdException w:name="List Table 7 Colorful Accent 4" w:uiPriority="52"/>
-    <w:lsdException w:name="List Table 1 Light Accent 5" w:uiPriority="46"/>
-    <w:lsdException w:name="List Table 2 Accent 5" w:uiPriority="47"/>
-    <w:lsdException w:name="List Table 3 Accent 5" w:uiPriority="48"/>
-    <w:lsdException w:name="List Table 4 Accent 5" w:uiPriority="49"/>
-    <w:lsdException w:name="List Table 5 Dark Accent 5" w:uiPriority="50"/>
-    <w:lsdException w:name="List Table 6 Colorful Accent 5" w:uiPriority="51"/>
-    <w:lsdException w:name="List Table 7 Colorful Accent 5" w:uiPriority="52"/>
-    <w:lsdException w:name="List Table 1 Light Accent 6" w:uiPriority="46"/>
-    <w:lsdException w:name="List Table 2 Accent 6" w:uiPriority="47"/>
-    <w:lsdException w:name="List Table 3 Accent 6" w:uiPriority="48"/>
-    <w:lsdException w:name="List Table 4 Accent 6" w:uiPriority="49"/>
-    <w:lsdException w:name="List Table 5 Dark Accent 6" w:uiPriority="50"/>
-    <w:lsdException w:name="List Table 6 Colorful Accent 6" w:uiPriority="51"/>
-    <w:lsdException w:name="List Table 7 Colorful Accent 6" w:uiPriority="52"/>
-    <w:lsdException w:name="Mention" w:semiHidden="1" w:unhideWhenUsed="1"/>
-    <w:lsdException w:name="Smart Hyperlink" w:semiHidden="1" w:unhideWhenUsed="1"/>
-    <w:lsdException w:name="Hashtag" w:semiHidden="1" w:unhideWhenUsed="1"/>
-    <w:lsdException w:name="Unresolved Mention" w:semiHidden="1" w:unhideWhenUsed="1"/>
-    <w:lsdException w:name="Smart Link" w:semiHidden="1" w:unhideWhenUsed="1"/>
+  <w:latentStyles w:defLockedState="0" w:defUIPriority="99" w:defSemiHidden="1" w:defUnhideWhenUsed="1" w:defQFormat="0" w:count="267">
+    <w:lsdException w:name="Normal" w:semiHidden="0" w:uiPriority="0" w:unhideWhenUsed="0" w:qFormat="1"/>
+    <w:lsdException w:name="heading 1" w:semiHidden="0" w:uiPriority="9" w:unhideWhenUsed="0" w:qFormat="1"/>
+    <w:lsdException w:name="heading 2" w:uiPriority="9" w:qFormat="1"/>
+    <w:lsdException w:name="heading 3" w:uiPriority="9" w:qFormat="1"/>
+    <w:lsdException w:name="heading 4" w:uiPriority="9" w:qFormat="1"/>
+    <w:lsdException w:name="heading 5" w:uiPriority="9" w:qFormat="1"/>
+    <w:lsdException w:name="heading 6" w:uiPriority="9" w:qFormat="1"/>
+    <w:lsdException w:name="heading 7" w:uiPriority="9" w:qFormat="1"/>
+    <w:lsdException w:name="heading 8" w:uiPriority="9" w:qFormat="1"/>
+    <w:lsdException w:name="heading 9" w:uiPriority="9" w:qFormat="1"/>
+    <w:lsdException w:name="toc 1" w:uiPriority="39"/>
+    <w:lsdException w:name="toc 2" w:uiPriority="39"/>
+    <w:lsdException w:name="toc 3" w:uiPriority="39"/>
+    <w:lsdException w:name="toc 4" w:uiPriority="39"/>
+    <w:lsdException w:name="toc 5" w:uiPriority="39"/>
+    <w:lsdException w:name="toc 6" w:uiPriority="39"/>
+    <w:lsdException w:name="toc 7" w:uiPriority="39"/>
+    <w:lsdException w:name="toc 8" w:uiPriority="39"/>
+    <w:lsdException w:name="toc 9" w:uiPriority="39"/>
+    <w:lsdException w:name="caption" w:uiPriority="35" w:qFormat="1"/>
+    <w:lsdException w:name="Title" w:semiHidden="0" w:uiPriority="10" w:unhideWhenUsed="0" w:qFormat="1"/>
+    <w:lsdException w:name="Default Paragraph Font" w:uiPriority="1"/>
+    <w:lsdException w:name="Subtitle" w:semiHidden="0" w:uiPriority="11" w:unhideWhenUsed="0" w:qFormat="1"/>
+    <w:lsdException w:name="Strong" w:semiHidden="0" w:uiPriority="22" w:unhideWhenUsed="0" w:qFormat="1"/>
+    <w:lsdException w:name="Emphasis" w:semiHidden="0" w:uiPriority="20" w:unhideWhenUsed="0" w:qFormat="1"/>
+    <w:lsdException w:name="Table Grid" w:uiPriority="39"/>
+    <w:lsdException w:name="Placeholder Text" w:unhideWhenUsed="0"/>
+    <w:lsdException w:name="No Spacing" w:semiHidden="0" w:uiPriority="1" w:unhideWhenUsed="0" w:qFormat="1"/>
+    <w:lsdException w:name="Light Shading" w:semiHidden="0" w:uiPriority="60" w:unhideWhenUsed="0"/>
+    <w:lsdException w:name="Light List" w:semiHidden="0" w:uiPriority="61" w:unhideWhenUsed="0"/>
+    <w:lsdException w:name="Light Grid" w:semiHidden="0" w:uiPriority="62" w:unhideWhenUsed="0"/>
+    <w:lsdException w:name="Medium Shading 1" w:semiHidden="0" w:uiPriority="63" w:unhideWhenUsed="0"/>
+    <w:lsdException w:name="Medium Shading 2" w:semiHidden="0" w:uiPriority="64" w:unhideWhenUsed="0"/>
+    <w:lsdException w:name="Medium List 1" w:semiHidden="0" w:uiPriority="65" w:unhideWhenUsed="0"/>
+    <w:lsdException w:name="Medium List 2" w:semiHidden="0" w:uiPriority="66" w:unhideWhenUsed="0"/>
+    <w:lsdException w:name="Medium Grid 1" w:semiHidden="0" w:uiPriority="67" w:unhideWhenUsed="0"/>
+    <w:lsdException w:name="Medium Grid 2" w:semiHidden="0" w:uiPriority="68" w:unhideWhenUsed="0"/>
+    <w:lsdException w:name="Medium Grid 3" w:semiHidden="0" w:uiPriority="69" w:unhideWhenUsed="0"/>
+    <w:lsdException w:name="Dark List" w:semiHidden="0" w:uiPriority="70" w:unhideWhenUsed="0"/>
+    <w:lsdException w:name="Colorful Shading" w:semiHidden="0" w:uiPriority="71" w:unhideWhenUsed="0"/>
+    <w:lsdException w:name="Colorful List" w:semiHidden="0" w:uiPriority="72" w:unhideWhenUsed="0"/>
+    <w:lsdException w:name="Colorful Grid" w:semiHidden="0" w:uiPriority="73" w:unhideWhenUsed="0"/>
+    <w:lsdException w:name="Light Shading Accent 1" w:semiHidden="0" w:uiPriority="60" w:unhideWhenUsed="0"/>
+    <w:lsdException w:name="Light List Accent 1" w:semiHidden="0" w:uiPriority="61" w:unhideWhenUsed="0"/>
+    <w:lsdException w:name="Light Grid Accent 1" w:semiHidden="0" w:uiPriority="62" w:unhideWhenUsed="0"/>
+    <w:lsdException w:name="Medium Shading 1 Accent 1" w:semiHidden="0" w:uiPriority="63" w:unhideWhenUsed="0"/>
+    <w:lsdException w:name="Medium Shading 2 Accent 1" w:semiHidden="0" w:uiPriority="64" w:unhideWhenUsed="0"/>
+    <w:lsdException w:name="Medium List 1 Accent 1" w:semiHidden="0" w:uiPriority="65" w:unhideWhenUsed="0"/>
+    <w:lsdException w:name="Revision" w:unhideWhenUsed="0"/>
+    <w:lsdException w:name="List Paragraph" w:semiHidden="0" w:uiPriority="34" w:unhideWhenUsed="0" w:qFormat="1"/>
+    <w:lsdException w:name="Quote" w:semiHidden="0" w:uiPriority="29" w:unhideWhenUsed="0" w:qFormat="1"/>
+    <w:lsdException w:name="Intense Quote" w:semiHidden="0" w:uiPriority="30" w:unhideWhenUsed="0" w:qFormat="1"/>
+    <w:lsdException w:name="Medium List 2 Accent 1" w:semiHidden="0" w:uiPriority="66" w:unhideWhenUsed="0"/>
+    <w:lsdException w:name="Medium Grid 1 Accent 1" w:semiHidden="0" w:uiPriority="67" w:unhideWhenUsed="0"/>
+    <w:lsdException w:name="Medium Grid 2 Accent 1" w:semiHidden="0" w:uiPriority="68" w:unhideWhenUsed="0"/>
+    <w:lsdException w:name="Medium Grid 3 Accent 1" w:semiHidden="0" w:uiPriority="69" w:unhideWhenUsed="0"/>
+    <w:lsdException w:name="Dark List Accent 1" w:semiHidden="0" w:uiPriority="70" w:unhideWhenUsed="0"/>
+    <w:lsdException w:name="Colorful Shading Accent 1" w:semiHidden="0" w:uiPriority="71" w:unhideWhenUsed="0"/>
+    <w:lsdException w:name="Colorful List Accent 1" w:semiHidden="0" w:uiPriority="72" w:unhideWhenUsed="0"/>
+    <w:lsdException w:name="Colorful Grid Accent 1" w:semiHidden="0" w:uiPriority="73" w:unhideWhenUsed="0"/>
+    <w:lsdException w:name="Light Shading Accent 2" w:semiHidden="0" w:uiPriority="60" w:unhideWhenUsed="0"/>
+    <w:lsdException w:name="Light List Accent 2" w:semiHidden="0" w:uiPriority="61" w:unhideWhenUsed="0"/>
+    <w:lsdException w:name="Light Grid Accent 2" w:semiHidden="0" w:uiPriority="62" w:unhideWhenUsed="0"/>
+    <w:lsdException w:name="Medium Shading 1 Accent 2" w:semiHidden="0" w:uiPriority="63" w:unhideWhenUsed="0"/>
+    <w:lsdException w:name="Medium Shading 2 Accent 2" w:semiHidden="0" w:uiPriority="64" w:unhideWhenUsed="0"/>
+    <w:lsdException w:name="Medium List 1 Accent 2" w:semiHidden="0" w:uiPriority="65" w:unhideWhenUsed="0"/>
+    <w:lsdException w:name="Medium List 2 Accent 2" w:semiHidden="0" w:uiPriority="66" w:unhideWhenUsed="0"/>
+    <w:lsdException w:name="Medium Grid 1 Accent 2" w:semiHidden="0" w:uiPriority="67" w:unhideWhenUsed="0"/>
+    <w:lsdException w:name="Medium Grid 2 Accent 2" w:semiHidden="0" w:uiPriority="68" w:unhideWhenUsed="0"/>
+    <w:lsdException w:name="Medium Grid 3 Accent 2" w:semiHidden="0" w:uiPriority="69" w:unhideWhenUsed="0"/>
+    <w:lsdException w:name="Dark List Accent 2" w:semiHidden="0" w:uiPriority="70" w:unhideWhenUsed="0"/>
+    <w:lsdException w:name="Colorful Shading Accent 2" w:semiHidden="0" w:uiPriority="71" w:unhideWhenUsed="0"/>
+    <w:lsdException w:name="Colorful List Accent 2" w:semiHidden="0" w:uiPriority="72" w:unhideWhenUsed="0"/>
+    <w:lsdException w:name="Colorful Grid Accent 2" w:semiHidden="0" w:uiPriority="73" w:unhideWhenUsed="0"/>
+    <w:lsdException w:name="Light Shading Accent 3" w:semiHidden="0" w:uiPriority="60" w:unhideWhenUsed="0"/>
+    <w:lsdException w:name="Light List Accent 3" w:semiHidden="0" w:uiPriority="61" w:unhideWhenUsed="0"/>
+    <w:lsdException w:name="Light Grid Accent 3" w:semiHidden="0" w:uiPriority="62" w:unhideWhenUsed="0"/>
+    <w:lsdException w:name="Medium Shading 1 Accent 3" w:semiHidden="0" w:uiPriority="63" w:unhideWhenUsed="0"/>
+    <w:lsdException w:name="Medium Shading 2 Accent 3" w:semiHidden="0" w:uiPriority="64" w:unhideWhenUsed="0"/>
+    <w:lsdException w:name="Medium List 1 Accent 3" w:semiHidden="0" w:uiPriority="65" w:unhideWhenUsed="0"/>
+    <w:lsdException w:name="Medium List 2 Accent 3" w:semiHidden="0" w:uiPriority="66" w:unhideWhenUsed="0"/>
+    <w:lsdException w:name="Medium Grid 1 Accent 3" w:semiHidden="0" w:uiPriority="67" w:unhideWhenUsed="0"/>
+    <w:lsdException w:name="Medium Grid 2 Accent 3" w:semiHidden="0" w:uiPriority="68" w:unhideWhenUsed="0"/>
+    <w:lsdException w:name="Medium Grid 3 Accent 3" w:semiHidden="0" w:uiPriority="69" w:unhideWhenUsed="0"/>
+    <w:lsdException w:name="Dark List Accent 3" w:semiHidden="0" w:uiPriority="70" w:unhideWhenUsed="0"/>
+    <w:lsdException w:name="Colorful Shading Accent 3" w:semiHidden="0" w:uiPriority="71" w:unhideWhenUsed="0"/>
+    <w:lsdException w:name="Colorful List Accent 3" w:semiHidden="0" w:uiPriority="72" w:unhideWhenUsed="0"/>
+    <w:lsdException w:name="Colorful Grid Accent 3" w:semiHidden="0" w:uiPriority="73" w:unhideWhenUsed="0"/>
+    <w:lsdException w:name="Light Shading Accent 4" w:semiHidden="0" w:uiPriority="60" w:unhideWhenUsed="0"/>
+    <w:lsdException w:name="Light List Accent 4" w:semiHidden="0" w:uiPriority="61" w:unhideWhenUsed="0"/>
+    <w:lsdException w:name="Light Grid Accent 4" w:semiHidden="0" w:uiPriority="62" w:unhideWhenUsed="0"/>
+    <w:lsdException w:name="Medium Shading 1 Accent 4" w:semiHidden="0" w:uiPriority="63" w:unhideWhenUsed="0"/>
+    <w:lsdException w:name="Medium Shading 2 Accent 4" w:semiHidden="0" w:uiPriority="64" w:unhideWhenUsed="0"/>
+    <w:lsdException w:name="Medium List 1 Accent 4" w:semiHidden="0" w:uiPriority="65" w:unhideWhenUsed="0"/>
+    <w:lsdException w:name="Medium List 2 Accent 4" w:semiHidden="0" w:uiPriority="66" w:unhideWhenUsed="0"/>
+    <w:lsdException w:name="Medium Grid 1 Accent 4" w:semiHidden="0" w:uiPriority="67" w:unhideWhenUsed="0"/>
+    <w:lsdException w:name="Medium Grid 2 Accent 4" w:semiHidden="0" w:uiPriority="68" w:unhideWhenUsed="0"/>
+    <w:lsdException w:name="Medium Grid 3 Accent 4" w:semiHidden="0" w:uiPriority="69" w:unhideWhenUsed="0"/>
+    <w:lsdException w:name="Dark List Accent 4" w:semiHidden="0" w:uiPriority="70" w:unhideWhenUsed="0"/>
+    <w:lsdException w:name="Colorful Shading Accent 4" w:semiHidden="0" w:uiPriority="71" w:unhideWhenUsed="0"/>
+    <w:lsdException w:name="Colorful List Accent 4" w:semiHidden="0" w:uiPriority="72" w:unhideWhenUsed="0"/>
+    <w:lsdException w:name="Colorful Grid Accent 4" w:semiHidden="0" w:uiPriority="73" w:unhideWhenUsed="0"/>
+    <w:lsdException w:name="Light Shading Accent 5" w:semiHidden="0" w:uiPriority="60" w:unhideWhenUsed="0"/>
+    <w:lsdException w:name="Light List Accent 5" w:semiHidden="0" w:uiPriority="61" w:unhideWhenUsed="0"/>
+    <w:lsdException w:name="Light Grid Accent 5" w:semiHidden="0" w:uiPriority="62" w:unhideWhenUsed="0"/>
+    <w:lsdException w:name="Medium Shading 1 Accent 5" w:semiHidden="0" w:uiPriority="63" w:unhideWhenUsed="0"/>
+    <w:lsdException w:name="Medium Shading 2 Accent 5" w:semiHidden="0" w:uiPriority="64" w:unhideWhenUsed="0"/>
+    <w:lsdException w:name="Medium List 1 Accent 5" w:semiHidden="0" w:uiPriority="65" w:unhideWhenUsed="0"/>
+    <w:lsdException w:name="Medium List 2 Accent 5" w:semiHidden="0" w:uiPriority="66" w:unhideWhenUsed="0"/>
+    <w:lsdException w:name="Medium Grid 1 Accent 5" w:semiHidden="0" w:uiPriority="67" w:unhideWhenUsed="0"/>
+    <w:lsdException w:name="Medium Grid 2 Accent 5" w:semiHidden="0" w:uiPriority="68" w:unhideWhenUsed="0"/>
+    <w:lsdException w:name="Medium Grid 3 Accent 5" w:semiHidden="0" w:uiPriority="69" w:unhideWhenUsed="0"/>
+    <w:lsdException w:name="Dark List Accent 5" w:semiHidden="0" w:uiPriority="70" w:unhideWhenUsed="0"/>
+    <w:lsdException w:name="Colorful Shading Accent 5" w:semiHidden="0" w:uiPriority="71" w:unhideWhenUsed="0"/>
+    <w:lsdException w:name="Colorful List Accent 5" w:semiHidden="0" w:uiPriority="72" w:unhideWhenUsed="0"/>
+    <w:lsdException w:name="Colorful Grid Accent 5" w:semiHidden="0" w:uiPriority="73" w:unhideWhenUsed="0"/>
+    <w:lsdException w:name="Light Shading Accent 6" w:semiHidden="0" w:uiPriority="60" w:unhideWhenUsed="0"/>
+    <w:lsdException w:name="Light List Accent 6" w:semiHidden="0" w:uiPriority="61" w:unhideWhenUsed="0"/>
+    <w:lsdException w:name="Light Grid Accent 6" w:semiHidden="0" w:uiPriority="62" w:unhideWhenUsed="0"/>
+    <w:lsdException w:name="Medium Shading 1 Accent 6" w:semiHidden="0" w:uiPriority="63" w:unhideWhenUsed="0"/>
+    <w:lsdException w:name="Medium Shading 2 Accent 6" w:semiHidden="0" w:uiPriority="64" w:unhideWhenUsed="0"/>
+    <w:lsdException w:name="Medium List 1 Accent 6" w:semiHidden="0" w:uiPriority="65" w:unhideWhenUsed="0"/>
+    <w:lsdException w:name="Medium List 2 Accent 6" w:semiHidden="0" w:uiPriority="66" w:unhideWhenUsed="0"/>
+    <w:lsdException w:name="Medium Grid 1 Accent 6" w:semiHidden="0" w:uiPriority="67" w:unhideWhenUsed="0"/>
+    <w:lsdException w:name="Medium Grid 2 Accent 6" w:semiHidden="0" w:uiPriority="68" w:unhideWhenUsed="0"/>
+    <w:lsdException w:name="Medium Grid 3 Accent 6" w:semiHidden="0" w:uiPriority="69" w:unhideWhenUsed="0"/>
+    <w:lsdException w:name="Dark List Accent 6" w:semiHidden="0" w:uiPriority="70" w:unhideWhenUsed="0"/>
+    <w:lsdException w:name="Colorful Shading Accent 6" w:semiHidden="0" w:uiPriority="71" w:unhideWhenUsed="0"/>
+    <w:lsdException w:name="Colorful List Accent 6" w:semiHidden="0" w:uiPriority="72" w:unhideWhenUsed="0"/>
+    <w:lsdException w:name="Colorful Grid Accent 6" w:semiHidden="0" w:uiPriority="73" w:unhideWhenUsed="0"/>
+    <w:lsdException w:name="Subtle Emphasis" w:semiHidden="0" w:uiPriority="19" w:unhideWhenUsed="0" w:qFormat="1"/>
+    <w:lsdException w:name="Intense Emphasis" w:semiHidden="0" w:uiPriority="21" w:unhideWhenUsed="0" w:qFormat="1"/>
+    <w:lsdException w:name="Subtle Reference" w:semiHidden="0" w:uiPriority="31" w:unhideWhenUsed="0" w:qFormat="1"/>
+    <w:lsdException w:name="Intense Reference" w:semiHidden="0" w:uiPriority="32" w:unhideWhenUsed="0" w:qFormat="1"/>
+    <w:lsdException w:name="Book Title" w:semiHidden="0" w:uiPriority="33" w:unhideWhenUsed="0" w:qFormat="1"/>
+    <w:lsdException w:name="Bibliography" w:uiPriority="37"/>
+    <w:lsdException w:name="TOC Heading" w:uiPriority="39" w:qFormat="1"/>
   </w:latentStyles>
   <w:style w:type="paragraph" w:default="1" w:styleId="Normal">
     <w:name w:val="Normal"/>
@@ -1383,7 +3425,6 @@
   <w:style w:type="character" w:default="1" w:styleId="DefaultParagraphFont">
     <w:name w:val="Default Paragraph Font"/>
     <w:uiPriority w:val="1"/>
-    <w:semiHidden/>
     <w:unhideWhenUsed/>
   </w:style>
   <w:style w:type="table" w:default="1" w:styleId="TableNormal">
@@ -1391,6 +3432,7 @@
     <w:uiPriority w:val="99"/>
     <w:semiHidden/>
     <w:unhideWhenUsed/>
+    <w:qFormat/>
     <w:tblPr>
       <w:tblInd w:w="0" w:type="dxa"/>
       <w:tblCellMar>
@@ -1759,7 +3801,7 @@
   <a:extraClrSchemeLst/>
   <a:extLst>
     <a:ext uri="{05A4C25C-085E-4340-85A3-A5531E510DB2}">
-      <thm15:themeFamily xmlns:thm15="http://schemas.microsoft.com/office/thememl/2012/main" name="Office Theme" id="{62F939B6-93AF-4DB8-9C6B-D6C7DFDC589F}" vid="{4A3C46E8-61CC-4603-A589-7422A47A8E4A}"/>
+      <thm15:themeFamily xmlns:thm15="http://schemas.microsoft.com/office/thememl/2012/main" xmlns="" name="Office Theme" id="{62F939B6-93AF-4DB8-9C6B-D6C7DFDC589F}" vid="{4A3C46E8-61CC-4603-A589-7422A47A8E4A}"/>
     </a:ext>
   </a:extLst>
 </a:theme>

--- a/Predlog projekta.docx
+++ b/Predlog projekta.docx
@@ -657,6 +657,12 @@
           <w:rFonts w:cstheme="minorHAnsi"/>
         </w:rPr>
         <w:t>Korisnik tokom rada sistema unosi informacije potrebne sistemu da bi ustanovio stanje u kom se nalazi zemlja i proizvod.</w:t>
+      </w:r>
+      <w:r>
+        <w:rPr>
+          <w:rFonts w:cstheme="minorHAnsi"/>
+        </w:rPr>
+        <w:t xml:space="preserve"> Sistem podatke za vremensku progozu i podatke o klimatskim uslovima uzima iz spoljnog servisa.</w:t>
       </w:r>
     </w:p>
     <w:p>
@@ -3425,6 +3431,7 @@
   <w:style w:type="character" w:default="1" w:styleId="DefaultParagraphFont">
     <w:name w:val="Default Paragraph Font"/>
     <w:uiPriority w:val="1"/>
+    <w:semiHidden/>
     <w:unhideWhenUsed/>
   </w:style>
   <w:style w:type="table" w:default="1" w:styleId="TableNormal">
@@ -3801,7 +3808,7 @@
   <a:extraClrSchemeLst/>
   <a:extLst>
     <a:ext uri="{05A4C25C-085E-4340-85A3-A5531E510DB2}">
-      <thm15:themeFamily xmlns:thm15="http://schemas.microsoft.com/office/thememl/2012/main" xmlns="" name="Office Theme" id="{62F939B6-93AF-4DB8-9C6B-D6C7DFDC589F}" vid="{4A3C46E8-61CC-4603-A589-7422A47A8E4A}"/>
+      <thm15:themeFamily xmlns="" xmlns:thm15="http://schemas.microsoft.com/office/thememl/2012/main" name="Office Theme" id="{62F939B6-93AF-4DB8-9C6B-D6C7DFDC589F}" vid="{4A3C46E8-61CC-4603-A589-7422A47A8E4A}"/>
     </a:ext>
   </a:extLst>
 </a:theme>

--- a/Predlog projekta.docx
+++ b/Predlog projekta.docx
@@ -1,6 +1,6 @@
 
 <file path=word/document.xml><?xml version="1.0" encoding="utf-8"?>
-<w:document xmlns:ve="http://schemas.openxmlformats.org/markup-compatibility/2006" xmlns:o="urn:schemas-microsoft-com:office:office" xmlns:r="http://schemas.openxmlformats.org/officeDocument/2006/relationships" xmlns:m="http://schemas.openxmlformats.org/officeDocument/2006/math" xmlns:v="urn:schemas-microsoft-com:vml" xmlns:wp="http://schemas.openxmlformats.org/drawingml/2006/wordprocessingDrawing" xmlns:w10="urn:schemas-microsoft-com:office:word" xmlns:w="http://schemas.openxmlformats.org/wordprocessingml/2006/main" xmlns:wne="http://schemas.microsoft.com/office/word/2006/wordml">
+<w:document xmlns:wpc="http://schemas.microsoft.com/office/word/2010/wordprocessingCanvas" xmlns:cx="http://schemas.microsoft.com/office/drawing/2014/chartex" xmlns:cx1="http://schemas.microsoft.com/office/drawing/2015/9/8/chartex" xmlns:cx2="http://schemas.microsoft.com/office/drawing/2015/10/21/chartex" xmlns:cx3="http://schemas.microsoft.com/office/drawing/2016/5/9/chartex" xmlns:cx4="http://schemas.microsoft.com/office/drawing/2016/5/10/chartex" xmlns:cx5="http://schemas.microsoft.com/office/drawing/2016/5/11/chartex" xmlns:cx6="http://schemas.microsoft.com/office/drawing/2016/5/12/chartex" xmlns:cx7="http://schemas.microsoft.com/office/drawing/2016/5/13/chartex" xmlns:cx8="http://schemas.microsoft.com/office/drawing/2016/5/14/chartex" xmlns:mc="http://schemas.openxmlformats.org/markup-compatibility/2006" xmlns:aink="http://schemas.microsoft.com/office/drawing/2016/ink" xmlns:am3d="http://schemas.microsoft.com/office/drawing/2017/model3d" xmlns:o="urn:schemas-microsoft-com:office:office" xmlns:r="http://schemas.openxmlformats.org/officeDocument/2006/relationships" xmlns:m="http://schemas.openxmlformats.org/officeDocument/2006/math" xmlns:v="urn:schemas-microsoft-com:vml" xmlns:wp14="http://schemas.microsoft.com/office/word/2010/wordprocessingDrawing" xmlns:wp="http://schemas.openxmlformats.org/drawingml/2006/wordprocessingDrawing" xmlns:w10="urn:schemas-microsoft-com:office:word" xmlns:w="http://schemas.openxmlformats.org/wordprocessingml/2006/main" xmlns:w14="http://schemas.microsoft.com/office/word/2010/wordml" xmlns:w15="http://schemas.microsoft.com/office/word/2012/wordml" xmlns:w16cex="http://schemas.microsoft.com/office/word/2018/wordml/cex" xmlns:w16cid="http://schemas.microsoft.com/office/word/2016/wordml/cid" xmlns:w16="http://schemas.microsoft.com/office/word/2018/wordml" xmlns:w16sdtdh="http://schemas.microsoft.com/office/word/2020/wordml/sdtdatahash" xmlns:w16se="http://schemas.microsoft.com/office/word/2015/wordml/symex" xmlns:wpg="http://schemas.microsoft.com/office/word/2010/wordprocessingGroup" xmlns:wpi="http://schemas.microsoft.com/office/word/2010/wordprocessingInk" xmlns:wne="http://schemas.microsoft.com/office/word/2006/wordml" xmlns:wps="http://schemas.microsoft.com/office/word/2010/wordprocessingShape" mc:Ignorable="w14 w15 w16se w16cid w16 w16cex w16sdtdh wp14">
   <w:body>
     <w:p>
       <w:pPr>
@@ -97,6 +97,7 @@
     <w:p>
       <w:pPr>
         <w:pStyle w:val="Heading1"/>
+        <w:spacing w:after="240"/>
         <w:rPr>
           <w:rFonts w:asciiTheme="minorHAnsi" w:hAnsiTheme="minorHAnsi" w:cstheme="minorHAnsi"/>
         </w:rPr>
@@ -120,7 +121,19 @@
         <w:rPr>
           <w:rFonts w:cstheme="minorHAnsi"/>
         </w:rPr>
-        <w:t xml:space="preserve">Sve je manje ljudi koji obrađuju zemlju. Ukoliko bi </w:t>
+        <w:t>Sve je manje ljudi koji obrađuju zemlju</w:t>
+      </w:r>
+      <w:r>
+        <w:rPr>
+          <w:rFonts w:cstheme="minorHAnsi"/>
+        </w:rPr>
+        <w:t xml:space="preserve">, a I ukoliko bi neko hteo da investira u poljoprivredu često ne zna ili nema nekog već iskusnog savetnika koji bi mu olakšao početak. </w:t>
+      </w:r>
+      <w:r>
+        <w:rPr>
+          <w:rFonts w:cstheme="minorHAnsi"/>
+        </w:rPr>
+        <w:t xml:space="preserve">Ukoliko bi </w:t>
       </w:r>
       <w:r>
         <w:rPr>
@@ -150,11 +163,96 @@
         <w:rPr>
           <w:rFonts w:cstheme="minorHAnsi"/>
         </w:rPr>
-        <w:t xml:space="preserve">voj i uzgoj sadnica. I za kraj, potrebno je odrediti pravo vreme za  branja plodova, i potrebno je znanja i prodati te plodove. S tim u vidu došli smo na ideju da napravimo aplikaciju za uzgoj poljoprivrednih dobara. </w:t>
-      </w:r>
-    </w:p>
-    <w:p>
-      <w:pPr>
+        <w:t xml:space="preserve">voj i uzgoj sadnica. </w:t>
+      </w:r>
+      <w:r>
+        <w:rPr>
+          <w:rFonts w:cstheme="minorHAnsi"/>
+        </w:rPr>
+        <w:t>P</w:t>
+      </w:r>
+      <w:r>
+        <w:rPr>
+          <w:rFonts w:cstheme="minorHAnsi"/>
+        </w:rPr>
+        <w:t xml:space="preserve">otrebno je </w:t>
+      </w:r>
+      <w:r>
+        <w:rPr>
+          <w:rFonts w:cstheme="minorHAnsi"/>
+        </w:rPr>
+        <w:t xml:space="preserve">i </w:t>
+      </w:r>
+      <w:r>
+        <w:rPr>
+          <w:rFonts w:cstheme="minorHAnsi"/>
+        </w:rPr>
+        <w:t>odrediti pravo vreme za  branj</w:t>
+      </w:r>
+      <w:r>
+        <w:rPr>
+          <w:rFonts w:cstheme="minorHAnsi"/>
+        </w:rPr>
+        <w:t>e</w:t>
+      </w:r>
+      <w:r>
+        <w:rPr>
+          <w:rFonts w:cstheme="minorHAnsi"/>
+        </w:rPr>
+        <w:t xml:space="preserve"> plodova, i potrebno je </w:t>
+      </w:r>
+      <w:r>
+        <w:rPr>
+          <w:rFonts w:cstheme="minorHAnsi"/>
+        </w:rPr>
+        <w:t xml:space="preserve">imati </w:t>
+      </w:r>
+      <w:r>
+        <w:rPr>
+          <w:rFonts w:cstheme="minorHAnsi"/>
+        </w:rPr>
+        <w:t xml:space="preserve">znanja </w:t>
+      </w:r>
+      <w:r>
+        <w:rPr>
+          <w:rFonts w:cstheme="minorHAnsi"/>
+        </w:rPr>
+        <w:t>za</w:t>
+      </w:r>
+      <w:r>
+        <w:rPr>
+          <w:rFonts w:cstheme="minorHAnsi"/>
+        </w:rPr>
+        <w:t xml:space="preserve"> </w:t>
+      </w:r>
+      <w:r>
+        <w:rPr>
+          <w:rFonts w:cstheme="minorHAnsi"/>
+        </w:rPr>
+        <w:t xml:space="preserve">samu prodaju tih </w:t>
+      </w:r>
+      <w:r>
+        <w:rPr>
+          <w:rFonts w:cstheme="minorHAnsi"/>
+        </w:rPr>
+        <w:t>plodov</w:t>
+      </w:r>
+      <w:r>
+        <w:rPr>
+          <w:rFonts w:cstheme="minorHAnsi"/>
+        </w:rPr>
+        <w:t>a. I iznad svega potrebno je imati uvid u vremenske prilike u skorijoj i daljoj budućnosti jer same klimatske pojave velikim delom utiču na razvoj useva</w:t>
+      </w:r>
+      <w:r>
+        <w:rPr>
+          <w:rFonts w:cstheme="minorHAnsi"/>
+        </w:rPr>
+        <w:t xml:space="preserve">. S tim u vidu došli smo na ideju da napravimo aplikaciju za uzgoj poljoprivrednih dobara. </w:t>
+      </w:r>
+    </w:p>
+    <w:p>
+      <w:pPr>
+        <w:spacing w:before="240" w:after="240"/>
         <w:jc w:val="both"/>
         <w:rPr>
           <w:rFonts w:cstheme="minorHAnsi"/>
@@ -340,6 +438,25 @@
     </w:p>
     <w:p>
       <w:pPr>
+        <w:pStyle w:val="ListParagraph"/>
+        <w:numPr>
+          <w:ilvl w:val="0"/>
+          <w:numId w:val="4"/>
+        </w:numPr>
+        <w:jc w:val="both"/>
+        <w:rPr>
+          <w:rFonts w:cstheme="minorHAnsi"/>
+        </w:rPr>
+      </w:pPr>
+      <w:r>
+        <w:rPr>
+          <w:rFonts w:cstheme="minorHAnsi"/>
+        </w:rPr>
+        <w:t>Budžeta korisnika</w:t>
+      </w:r>
+    </w:p>
+    <w:p>
+      <w:pPr>
         <w:ind w:left="360"/>
         <w:jc w:val="both"/>
         <w:rPr>
@@ -510,6 +627,7 @@
         <w:rPr>
           <w:rFonts w:cstheme="minorHAnsi"/>
         </w:rPr>
+        <w:lastRenderedPageBreak/>
         <w:t xml:space="preserve">Na početku, korisnik bi unosio </w:t>
       </w:r>
       <w:r>
@@ -552,14 +670,7 @@
         <w:rPr>
           <w:rFonts w:cstheme="minorHAnsi"/>
         </w:rPr>
-        <w:t xml:space="preserve">Korisnik unosi promene ili opisuje trenutno stanje useva, </w:t>
-      </w:r>
-      <w:r>
-        <w:rPr>
-          <w:rFonts w:cstheme="minorHAnsi"/>
-        </w:rPr>
-        <w:lastRenderedPageBreak/>
-        <w:t>da bi dobio akciju koju treba da izvrši.</w:t>
+        <w:t>Korisnik unosi promene ili opisuje trenutno stanje useva, da bi dobio akciju koju treba da izvrši.</w:t>
       </w:r>
       <w:r>
         <w:rPr>
@@ -582,16 +693,8 @@
     </w:p>
     <w:p>
       <w:pPr>
-        <w:ind w:firstLine="360"/>
-        <w:jc w:val="both"/>
-        <w:rPr>
-          <w:rFonts w:cstheme="minorHAnsi"/>
-        </w:rPr>
-      </w:pPr>
-    </w:p>
-    <w:p>
-      <w:pPr>
         <w:pStyle w:val="Heading1"/>
+        <w:spacing w:after="240"/>
         <w:rPr>
           <w:rFonts w:asciiTheme="minorHAnsi" w:hAnsiTheme="minorHAnsi" w:cstheme="minorHAnsi"/>
         </w:rPr>
@@ -667,16 +770,8 @@
     </w:p>
     <w:p>
       <w:pPr>
-        <w:pStyle w:val="ListParagraph"/>
-        <w:ind w:left="360"/>
-        <w:rPr>
-          <w:rFonts w:cstheme="minorHAnsi"/>
-        </w:rPr>
-      </w:pPr>
-    </w:p>
-    <w:p>
-      <w:pPr>
         <w:pStyle w:val="Heading2"/>
+        <w:spacing w:before="120" w:after="120"/>
         <w:rPr>
           <w:rFonts w:asciiTheme="minorHAnsi" w:hAnsiTheme="minorHAnsi" w:cstheme="minorHAnsi"/>
         </w:rPr>
@@ -801,6 +896,60 @@
     <w:p>
       <w:pPr>
         <w:pStyle w:val="Heading2"/>
+        <w:spacing w:before="120" w:after="120"/>
+        <w:rPr>
+          <w:rFonts w:asciiTheme="minorHAnsi" w:hAnsiTheme="minorHAnsi" w:cstheme="minorHAnsi"/>
+        </w:rPr>
+      </w:pPr>
+      <w:r>
+        <w:rPr>
+          <w:rFonts w:asciiTheme="minorHAnsi" w:hAnsiTheme="minorHAnsi" w:cstheme="minorHAnsi"/>
+        </w:rPr>
+        <w:t>Kvalitet</w:t>
+      </w:r>
+      <w:r>
+        <w:rPr>
+          <w:rFonts w:asciiTheme="minorHAnsi" w:hAnsiTheme="minorHAnsi" w:cstheme="minorHAnsi"/>
+        </w:rPr>
+        <w:t xml:space="preserve"> zemlje</w:t>
+      </w:r>
+    </w:p>
+    <w:p>
+      <w:pPr>
+        <w:rPr>
+          <w:rStyle w:val="Heading1Char"/>
+          <w:rFonts w:asciiTheme="minorHAnsi" w:eastAsiaTheme="minorHAnsi" w:hAnsiTheme="minorHAnsi" w:cstheme="minorHAnsi"/>
+          <w:color w:val="auto"/>
+          <w:sz w:val="22"/>
+          <w:szCs w:val="22"/>
+        </w:rPr>
+      </w:pPr>
+      <w:r>
+        <w:rPr>
+          <w:rStyle w:val="Heading1Char"/>
+          <w:rFonts w:asciiTheme="minorHAnsi" w:eastAsiaTheme="minorHAnsi" w:hAnsiTheme="minorHAnsi" w:cstheme="minorHAnsi"/>
+          <w:color w:val="auto"/>
+          <w:sz w:val="22"/>
+          <w:szCs w:val="22"/>
+        </w:rPr>
+        <w:tab/>
+        <w:t>Nakon određivanja tipa zemljišta u sistem bi se unel</w:t>
+      </w:r>
+      <w:r>
+        <w:rPr>
+          <w:rStyle w:val="Heading1Char"/>
+          <w:rFonts w:asciiTheme="minorHAnsi" w:eastAsiaTheme="minorHAnsi" w:hAnsiTheme="minorHAnsi" w:cstheme="minorHAnsi"/>
+          <w:color w:val="auto"/>
+          <w:sz w:val="22"/>
+          <w:szCs w:val="22"/>
+        </w:rPr>
+        <w:t>e hemijske i fizičke osobine parcele odabrane za usev.</w:t>
+      </w:r>
+    </w:p>
+    <w:p>
+      <w:pPr>
+        <w:pStyle w:val="Heading2"/>
+        <w:spacing w:before="120" w:after="120"/>
         <w:rPr>
           <w:rStyle w:val="Heading1Char"/>
           <w:rFonts w:asciiTheme="minorHAnsi" w:hAnsiTheme="minorHAnsi" w:cstheme="minorHAnsi"/>
@@ -985,6 +1134,7 @@
         <w:rPr>
           <w:rFonts w:cstheme="minorHAnsi"/>
         </w:rPr>
+        <w:lastRenderedPageBreak/>
         <w:t>Voća</w:t>
       </w:r>
       <w:r>
@@ -1020,17 +1170,29 @@
     </w:p>
     <w:p>
       <w:pPr>
-        <w:ind w:firstLine="720"/>
-        <w:rPr>
-          <w:rFonts w:cstheme="minorHAnsi"/>
-        </w:rPr>
-      </w:pPr>
-      <w:r>
-        <w:rPr>
-          <w:rFonts w:cstheme="minorHAnsi"/>
-        </w:rPr>
-        <w:t xml:space="preserve">Navedena su pravila samo za voćarski tip zemlje, svaki tip zemlje bi imao određena pravila kojim bi se došlo do vrste poljoprivrednog proizvoda. </w:t>
-      </w:r>
+        <w:pStyle w:val="ListParagraph"/>
+        <w:numPr>
+          <w:ilvl w:val="0"/>
+          <w:numId w:val="7"/>
+        </w:numPr>
+        <w:rPr>
+          <w:rFonts w:cstheme="minorHAnsi"/>
+        </w:rPr>
+      </w:pPr>
+      <w:r>
+        <w:rPr>
+          <w:rFonts w:cstheme="minorHAnsi"/>
+        </w:rPr>
+        <w:t>Ratarski tip zemlje, niska nadmorska visina, zemljište nije istrošeno prethodnim usevom, visok sadržaj kalijuma, vrsta poljoprivrednog proizvoda je beli luk</w:t>
+      </w:r>
+    </w:p>
+    <w:p>
+      <w:pPr>
+        <w:ind w:firstLine="360"/>
+        <w:rPr>
+          <w:rFonts w:cstheme="minorHAnsi"/>
+        </w:rPr>
+      </w:pPr>
       <w:r>
         <w:rPr>
           <w:rFonts w:cstheme="minorHAnsi"/>
@@ -1047,19 +1209,13 @@
         <w:rPr>
           <w:rFonts w:cstheme="minorHAnsi"/>
         </w:rPr>
-        <w:t xml:space="preserve">kcije, koje je potrebno odraditi i </w:t>
-      </w:r>
-      <w:r>
-        <w:rPr>
-          <w:rFonts w:cstheme="minorHAnsi"/>
-        </w:rPr>
-        <w:lastRenderedPageBreak/>
-        <w:t>određuju mu se vreme kada je potrebno da odradi određenu akciju, da bi započeo sa gajenjeem proizvoda.</w:t>
+        <w:t>kcije, koje je potrebno odraditi i određuju mu se vreme kada je potrebno da odradi određenu akciju, da bi započeo sa gajenjeem proizvoda.</w:t>
       </w:r>
     </w:p>
     <w:p>
       <w:pPr>
         <w:pStyle w:val="Heading2"/>
+        <w:spacing w:before="120" w:after="120"/>
         <w:rPr>
           <w:rFonts w:asciiTheme="minorHAnsi" w:hAnsiTheme="minorHAnsi" w:cstheme="minorHAnsi"/>
         </w:rPr>
@@ -1154,6 +1310,24 @@
         <w:rPr>
           <w:rFonts w:cstheme="minorHAnsi"/>
         </w:rPr>
+        <w:t>Trenutno stanje zemljišta</w:t>
+      </w:r>
+    </w:p>
+    <w:p>
+      <w:pPr>
+        <w:pStyle w:val="ListParagraph"/>
+        <w:numPr>
+          <w:ilvl w:val="0"/>
+          <w:numId w:val="8"/>
+        </w:numPr>
+        <w:rPr>
+          <w:rFonts w:cstheme="minorHAnsi"/>
+        </w:rPr>
+      </w:pPr>
+      <w:r>
+        <w:rPr>
+          <w:rFonts w:cstheme="minorHAnsi"/>
+        </w:rPr>
         <w:t>Starost biljke</w:t>
       </w:r>
     </w:p>
@@ -1424,6 +1598,7 @@
     <w:p>
       <w:pPr>
         <w:pStyle w:val="Heading2"/>
+        <w:spacing w:before="120" w:after="120"/>
         <w:rPr>
           <w:rFonts w:asciiTheme="minorHAnsi" w:hAnsiTheme="minorHAnsi" w:cstheme="minorHAnsi"/>
         </w:rPr>
@@ -1432,6 +1607,7 @@
         <w:rPr>
           <w:rFonts w:asciiTheme="minorHAnsi" w:hAnsiTheme="minorHAnsi" w:cstheme="minorHAnsi"/>
         </w:rPr>
+        <w:lastRenderedPageBreak/>
         <w:t>Preventivne akcije usled vremenskih nepogoda</w:t>
       </w:r>
     </w:p>
@@ -1446,7 +1622,19 @@
           <w:rFonts w:cstheme="minorHAnsi"/>
         </w:rPr>
         <w:tab/>
-        <w:t>Sistem bi obavestop korisnika ukoliko bi se desile neke od vremenskih nepogoda i akciju koju treba sprovesti. Ukoliko vremenska prognoza predviđa grad, obavestiti korisnika da upotrebi protivgradnu zaštitu. Ukoliko predvidi velike padavine, okopati oko zemlje kanal da se ne bi zadržavala voda. Takođe, sistem bi nagovestio korisniku da odradi neku akciju ukoliko je predhodna akcija narušena sa vremenskom nepogodom. Primer, potrebno je ponovo isprskati usev, ukoliko je kiša pala nakon odrađenog prskanja. Potrebno je ponovo zaliti usev, ukoliko j</w:t>
+        <w:t>Sistem bi obavest</w:t>
+      </w:r>
+      <w:r>
+        <w:rPr>
+          <w:rFonts w:cstheme="minorHAnsi"/>
+        </w:rPr>
+        <w:t>io</w:t>
+      </w:r>
+      <w:r>
+        <w:rPr>
+          <w:rFonts w:cstheme="minorHAnsi"/>
+        </w:rPr>
+        <w:t xml:space="preserve"> korisnika ukoliko bi se desile neke od vremenskih nepogoda i akciju koju treba sprovesti. Ukoliko vremenska prognoza predviđa grad, obavestiti korisnika da upotrebi protivgradnu zaštitu. Ukoliko predvidi velike padavine, okopati oko zemlje kanal da se ne bi zadržavala voda. Takođe, sistem bi nagovestio korisniku da odradi neku akciju ukoliko je predhodna akcija narušena sa vremenskom nepogodom. Primer, potrebno je ponovo isprskati usev, ukoliko je kiša pala nakon odrađenog prskanja. Potrebno je ponovo zaliti usev, ukoliko j</w:t>
       </w:r>
       <w:r>
         <w:rPr>
@@ -1458,6 +1646,7 @@
     <w:p>
       <w:pPr>
         <w:pStyle w:val="Heading2"/>
+        <w:spacing w:before="120" w:after="120"/>
         <w:rPr>
           <w:rFonts w:asciiTheme="minorHAnsi" w:hAnsiTheme="minorHAnsi" w:cstheme="minorHAnsi"/>
         </w:rPr>
@@ -1480,27 +1669,61 @@
           <w:rFonts w:cstheme="minorHAnsi"/>
         </w:rPr>
         <w:tab/>
-        <w:t xml:space="preserve">Korisnik nakon što odradi akciju prijavi sistemu da je odradio akciju. Takođe, potrebno je da korisnik odradi akciju u određenom vremenu. Nakon što korisnik odradi berbu proizvoda, sistem će procienti verovatnoću da se njegov proizvod proda. Svaku akciju koju odradi povećava verovatnoću da se proizvod uspešno proda, i suprotno ukoliko korisnik ne odradi akciju ili je ne odradi na vreme </w:t>
-      </w:r>
-      <w:r>
-        <w:rPr>
-          <w:rFonts w:cstheme="minorHAnsi"/>
-        </w:rPr>
-        <w:lastRenderedPageBreak/>
-        <w:t>smanjuje se verovatnoća. Dodatno mu se smanjuje verovatnoća ukoliko ne ispuni određen broj akcija zaredom (u našem slučaju biće 3).</w:t>
-      </w:r>
-    </w:p>
-    <w:p>
-      <w:pPr>
-        <w:pStyle w:val="ListParagraph"/>
-        <w:rPr>
-          <w:rFonts w:cstheme="minorHAnsi"/>
-        </w:rPr>
-      </w:pPr>
-    </w:p>
-    <w:p>
-      <w:pPr>
-        <w:pStyle w:val="ListParagraph"/>
+        <w:t>Korisnik nakon što odradi akciju prijav</w:t>
+      </w:r>
+      <w:r>
+        <w:rPr>
+          <w:rFonts w:cstheme="minorHAnsi"/>
+        </w:rPr>
+        <w:t>ljuje</w:t>
+      </w:r>
+      <w:r>
+        <w:rPr>
+          <w:rFonts w:cstheme="minorHAnsi"/>
+        </w:rPr>
+        <w:t xml:space="preserve"> </w:t>
+      </w:r>
+      <w:r>
+        <w:rPr>
+          <w:rFonts w:cstheme="minorHAnsi"/>
+        </w:rPr>
+        <w:t xml:space="preserve">je </w:t>
+      </w:r>
+      <w:r>
+        <w:rPr>
+          <w:rFonts w:cstheme="minorHAnsi"/>
+        </w:rPr>
+        <w:t>sistem</w:t>
+      </w:r>
+      <w:r>
+        <w:rPr>
+          <w:rFonts w:cstheme="minorHAnsi"/>
+        </w:rPr>
+        <w:t>u</w:t>
+      </w:r>
+      <w:r>
+        <w:rPr>
+          <w:rFonts w:cstheme="minorHAnsi"/>
+        </w:rPr>
+        <w:t xml:space="preserve">. Takođe, potrebno je da korisnik odradi </w:t>
+      </w:r>
+      <w:r>
+        <w:rPr>
+          <w:rFonts w:cstheme="minorHAnsi"/>
+        </w:rPr>
+        <w:t xml:space="preserve">tu </w:t>
+      </w:r>
+      <w:r>
+        <w:rPr>
+          <w:rFonts w:cstheme="minorHAnsi"/>
+        </w:rPr>
+        <w:t>akciju u određenom vremenu. Nakon što korisnik odradi berbu proizvoda, sistem će procenti verovatnoću da se njegov proizvod proda. Svaku akciju koju odradi povećava verovatnoću da se proizvod uspešno proda, i suprotno ukoliko korisnik ne odradi akciju ili je ne odradi na vreme smanjuje se verovatnoća. Dodatno mu se smanjuje verovatnoća ukoliko ne ispuni određen broj akcija zaredom (u našem slučaju biće 3).</w:t>
+      </w:r>
+    </w:p>
+    <w:p>
+      <w:pPr>
+        <w:pStyle w:val="ListParagraph"/>
+        <w:spacing w:before="240" w:after="240"/>
         <w:ind w:left="0"/>
         <w:rPr>
           <w:rStyle w:val="Heading1Char"/>
@@ -1512,33 +1735,48 @@
           <w:rStyle w:val="Heading1Char"/>
           <w:rFonts w:asciiTheme="minorHAnsi" w:hAnsiTheme="minorHAnsi" w:cstheme="minorHAnsi"/>
         </w:rPr>
-        <w:t xml:space="preserve">Primer </w:t>
+        <w:t>Primer</w:t>
       </w:r>
       <w:r>
         <w:rPr>
           <w:rStyle w:val="Heading1Char"/>
           <w:rFonts w:asciiTheme="minorHAnsi" w:hAnsiTheme="minorHAnsi" w:cstheme="minorHAnsi"/>
         </w:rPr>
-        <w:t>rez</w:t>
+        <w:t>i</w:t>
       </w:r>
       <w:r>
         <w:rPr>
           <w:rStyle w:val="Heading1Char"/>
           <w:rFonts w:asciiTheme="minorHAnsi" w:hAnsiTheme="minorHAnsi" w:cstheme="minorHAnsi"/>
         </w:rPr>
-        <w:t>o</w:t>
+        <w:t xml:space="preserve"> </w:t>
       </w:r>
       <w:r>
         <w:rPr>
           <w:rStyle w:val="Heading1Char"/>
           <w:rFonts w:asciiTheme="minorHAnsi" w:hAnsiTheme="minorHAnsi" w:cstheme="minorHAnsi"/>
         </w:rPr>
+        <w:t>rez</w:t>
+      </w:r>
+      <w:r>
+        <w:rPr>
+          <w:rStyle w:val="Heading1Char"/>
+          <w:rFonts w:asciiTheme="minorHAnsi" w:hAnsiTheme="minorHAnsi" w:cstheme="minorHAnsi"/>
+        </w:rPr>
+        <w:t>o</w:t>
+      </w:r>
+      <w:r>
+        <w:rPr>
+          <w:rStyle w:val="Heading1Char"/>
+          <w:rFonts w:asciiTheme="minorHAnsi" w:hAnsiTheme="minorHAnsi" w:cstheme="minorHAnsi"/>
+        </w:rPr>
         <w:t>novanja</w:t>
       </w:r>
     </w:p>
     <w:p>
       <w:pPr>
         <w:pStyle w:val="Heading2"/>
+        <w:spacing w:before="120" w:after="120"/>
         <w:rPr>
           <w:rFonts w:asciiTheme="minorHAnsi" w:hAnsiTheme="minorHAnsi" w:cstheme="minorHAnsi"/>
         </w:rPr>
@@ -1697,7 +1935,7 @@
         <w:rPr>
           <w:rFonts w:cstheme="minorHAnsi"/>
         </w:rPr>
-        <w:t>Pravilo B1: Korisnik sadriži parcelu za uzgaj voća i želi da uzgaje breskvu, sledi korisnik treba da odradi duboko oranje zemlje</w:t>
+        <w:t>Pravilo B1: Korisnik sadrži parcelu za uzgaj voća i želi da uzgaje breskvu, sledi korisnik treba da odradi duboko oranje zemlje</w:t>
       </w:r>
       <w:r>
         <w:rPr>
@@ -1841,6 +2079,7 @@
         <w:rPr>
           <w:rFonts w:cstheme="minorHAnsi"/>
         </w:rPr>
+        <w:lastRenderedPageBreak/>
         <w:t>Pravilo D1: Breskve su posađene i sadnice oko sebe imaju korov, sledi potrebno je upotrebiti herbicid protiv korova</w:t>
       </w:r>
     </w:p>
@@ -1955,7 +2194,6 @@
         <w:rPr>
           <w:rFonts w:cstheme="minorHAnsi"/>
         </w:rPr>
-        <w:lastRenderedPageBreak/>
         <w:t>Nakon ovog pravila korisniku bi se ponudio spisak sorti bresaka koje odgovaraju lokaciji na kojoj se nalazi i osobinama zemljišta. Trenutno, izdvojićemo dva pravila.</w:t>
       </w:r>
     </w:p>
@@ -2047,6 +2285,292 @@
           <w:rFonts w:cstheme="minorHAnsi"/>
         </w:rPr>
         <w:t>).</w:t>
+      </w:r>
+    </w:p>
+    <w:p>
+      <w:pPr>
+        <w:pStyle w:val="Heading2"/>
+        <w:spacing w:before="120" w:after="120"/>
+        <w:rPr>
+          <w:rFonts w:asciiTheme="minorHAnsi" w:hAnsiTheme="minorHAnsi" w:cstheme="minorHAnsi"/>
+        </w:rPr>
+      </w:pPr>
+      <w:r>
+        <w:rPr>
+          <w:rFonts w:asciiTheme="minorHAnsi" w:hAnsiTheme="minorHAnsi" w:cstheme="minorHAnsi"/>
+        </w:rPr>
+        <w:t xml:space="preserve">Uzgoj </w:t>
+      </w:r>
+      <w:r>
+        <w:rPr>
+          <w:rFonts w:asciiTheme="minorHAnsi" w:hAnsiTheme="minorHAnsi" w:cstheme="minorHAnsi"/>
+        </w:rPr>
+        <w:t>belog luka</w:t>
+      </w:r>
+    </w:p>
+    <w:p>
+      <w:pPr>
+        <w:pStyle w:val="ListParagraph"/>
+        <w:numPr>
+          <w:ilvl w:val="0"/>
+          <w:numId w:val="1"/>
+        </w:numPr>
+        <w:rPr>
+          <w:rFonts w:cstheme="minorHAnsi"/>
+        </w:rPr>
+      </w:pPr>
+      <w:r>
+        <w:rPr>
+          <w:rFonts w:cstheme="minorHAnsi"/>
+        </w:rPr>
+        <w:t>Korisnik unosi činjenice u vezi sa osobinama zemlje. Primer jedna od činjenice koje će uneti.</w:t>
+      </w:r>
+    </w:p>
+    <w:p>
+      <w:pPr>
+        <w:pStyle w:val="ListParagraph"/>
+        <w:numPr>
+          <w:ilvl w:val="1"/>
+          <w:numId w:val="1"/>
+        </w:numPr>
+        <w:rPr>
+          <w:rFonts w:cstheme="minorHAnsi"/>
+        </w:rPr>
+      </w:pPr>
+      <w:r>
+        <w:rPr>
+          <w:rFonts w:cstheme="minorHAnsi"/>
+        </w:rPr>
+        <w:t xml:space="preserve">Pravilo A1: Dužina parcele je veća od </w:t>
+      </w:r>
+      <w:r>
+        <w:rPr>
+          <w:rFonts w:cstheme="minorHAnsi"/>
+        </w:rPr>
+        <w:t>200</w:t>
+      </w:r>
+      <w:r>
+        <w:rPr>
+          <w:rFonts w:cstheme="minorHAnsi"/>
+        </w:rPr>
+        <w:t xml:space="preserve">m i širina parcele 30m, iz tih činjenica sledi da je parcela pogodna za uzgaj </w:t>
+      </w:r>
+      <w:r>
+        <w:rPr>
+          <w:rFonts w:cstheme="minorHAnsi"/>
+        </w:rPr>
+        <w:t>povrća na veliko ili žitarica</w:t>
+      </w:r>
+      <w:r>
+        <w:rPr>
+          <w:rFonts w:cstheme="minorHAnsi"/>
+        </w:rPr>
+        <w:t>.</w:t>
+      </w:r>
+    </w:p>
+    <w:p>
+      <w:pPr>
+        <w:pStyle w:val="ListParagraph"/>
+        <w:numPr>
+          <w:ilvl w:val="1"/>
+          <w:numId w:val="1"/>
+        </w:numPr>
+        <w:rPr>
+          <w:rFonts w:cstheme="minorHAnsi"/>
+        </w:rPr>
+      </w:pPr>
+      <w:r>
+        <w:rPr>
+          <w:rFonts w:cstheme="minorHAnsi"/>
+        </w:rPr>
+        <w:t xml:space="preserve">Pravilo A2: </w:t>
+      </w:r>
+      <w:r>
+        <w:rPr>
+          <w:rFonts w:cstheme="minorHAnsi"/>
+        </w:rPr>
+        <w:t xml:space="preserve">Analiza zemljišta pokazuje </w:t>
+      </w:r>
+      <w:r>
+        <w:rPr>
+          <w:rFonts w:cstheme="minorHAnsi"/>
+        </w:rPr>
+        <w:t>da ima umerenu vlažnost tokom godine, sledi da se u ponuđene useve dodaje beli luk i sl.</w:t>
+      </w:r>
+    </w:p>
+    <w:p>
+      <w:pPr>
+        <w:pStyle w:val="ListParagraph"/>
+        <w:numPr>
+          <w:ilvl w:val="0"/>
+          <w:numId w:val="1"/>
+        </w:numPr>
+        <w:rPr>
+          <w:rFonts w:cstheme="minorHAnsi"/>
+        </w:rPr>
+      </w:pPr>
+      <w:r>
+        <w:rPr>
+          <w:rFonts w:cstheme="minorHAnsi"/>
+        </w:rPr>
+        <w:t>Tokom uzgoja sistem bi u intervalima i u skladu sa šablonom rada korova ili vremenskih uslova predlagao radnje korisniku.</w:t>
+      </w:r>
+    </w:p>
+    <w:p>
+      <w:pPr>
+        <w:pStyle w:val="ListParagraph"/>
+        <w:numPr>
+          <w:ilvl w:val="1"/>
+          <w:numId w:val="1"/>
+        </w:numPr>
+        <w:rPr>
+          <w:rFonts w:cstheme="minorHAnsi"/>
+        </w:rPr>
+      </w:pPr>
+      <w:r>
+        <w:rPr>
+          <w:rFonts w:cstheme="minorHAnsi"/>
+        </w:rPr>
+        <w:t>Pravilo B1: Započinje period kad niče I ubrzano raste ambrozija, iz čega sledi da je potrebno odraditi okopavanje ili sličnu tehniku nad zemljištem.</w:t>
+      </w:r>
+    </w:p>
+    <w:p>
+      <w:pPr>
+        <w:pStyle w:val="ListParagraph"/>
+        <w:numPr>
+          <w:ilvl w:val="1"/>
+          <w:numId w:val="1"/>
+        </w:numPr>
+        <w:rPr>
+          <w:rFonts w:cstheme="minorHAnsi"/>
+        </w:rPr>
+      </w:pPr>
+      <w:r>
+        <w:rPr>
+          <w:rFonts w:cstheme="minorHAnsi"/>
+        </w:rPr>
+        <w:t>Pravilo B2: Sistem je izmerio duži period bez kiše, sledi da je zemlja suva I stvrdnuta</w:t>
+      </w:r>
+    </w:p>
+    <w:p>
+      <w:pPr>
+        <w:pStyle w:val="ListParagraph"/>
+        <w:numPr>
+          <w:ilvl w:val="1"/>
+          <w:numId w:val="1"/>
+        </w:numPr>
+        <w:rPr>
+          <w:rFonts w:cstheme="minorHAnsi"/>
+        </w:rPr>
+      </w:pPr>
+      <w:r>
+        <w:rPr>
+          <w:rFonts w:cstheme="minorHAnsi"/>
+        </w:rPr>
+        <w:t>Pravilo B2.1 Sistem zna da je zemlja tvrda i stvrdnuta na površini i takođe nema u sebi vlažnosti, sledi da je potrebna akcija zalivanja</w:t>
+      </w:r>
+    </w:p>
+    <w:p>
+      <w:pPr>
+        <w:pStyle w:val="ListParagraph"/>
+        <w:numPr>
+          <w:ilvl w:val="1"/>
+          <w:numId w:val="1"/>
+        </w:numPr>
+        <w:rPr>
+          <w:rFonts w:cstheme="minorHAnsi"/>
+        </w:rPr>
+      </w:pPr>
+      <w:r>
+        <w:rPr>
+          <w:rFonts w:cstheme="minorHAnsi"/>
+        </w:rPr>
+        <w:t>Pravilo B2.</w:t>
+      </w:r>
+      <w:r>
+        <w:rPr>
+          <w:rFonts w:cstheme="minorHAnsi"/>
+        </w:rPr>
+        <w:t>2</w:t>
+      </w:r>
+      <w:r>
+        <w:rPr>
+          <w:rFonts w:cstheme="minorHAnsi"/>
+        </w:rPr>
+        <w:t xml:space="preserve"> Sistem zna da je zemlja tvrda i stvrdnuta na površini </w:t>
+      </w:r>
+      <w:r>
+        <w:rPr>
+          <w:rFonts w:cstheme="minorHAnsi"/>
+        </w:rPr>
+        <w:t>ali ima vlažnost</w:t>
+      </w:r>
+      <w:r>
+        <w:rPr>
+          <w:rFonts w:cstheme="minorHAnsi"/>
+        </w:rPr>
+        <w:t xml:space="preserve">, sledi da je potrebna </w:t>
+      </w:r>
+      <w:r>
+        <w:rPr>
+          <w:rFonts w:cstheme="minorHAnsi"/>
+        </w:rPr>
+        <w:t>samo obrada zemlje</w:t>
+      </w:r>
+    </w:p>
+    <w:p>
+      <w:pPr>
+        <w:pStyle w:val="ListParagraph"/>
+        <w:numPr>
+          <w:ilvl w:val="0"/>
+          <w:numId w:val="1"/>
+        </w:numPr>
+        <w:rPr>
+          <w:rFonts w:cstheme="minorHAnsi"/>
+        </w:rPr>
+      </w:pPr>
+      <w:r>
+        <w:rPr>
+          <w:rFonts w:cstheme="minorHAnsi"/>
+        </w:rPr>
+        <w:t>Pred kraj uzgoja sistem bi upitivao stanje stabljike većine useva.</w:t>
+      </w:r>
+    </w:p>
+    <w:p>
+      <w:pPr>
+        <w:pStyle w:val="ListParagraph"/>
+        <w:numPr>
+          <w:ilvl w:val="1"/>
+          <w:numId w:val="1"/>
+        </w:numPr>
+        <w:rPr>
+          <w:rFonts w:cstheme="minorHAnsi"/>
+        </w:rPr>
+      </w:pPr>
+      <w:r>
+        <w:rPr>
+          <w:rFonts w:cstheme="minorHAnsi"/>
+        </w:rPr>
+        <w:t>Pravilo C1: Stabljika većine biljaka žuti zajedno sa listovima i lakše se povija i ujedno je početak leta, sledi luk je spreman za vađenje</w:t>
+      </w:r>
+      <w:r>
+        <w:rPr>
+          <w:rFonts w:cstheme="minorHAnsi"/>
+        </w:rPr>
+        <w:t>.</w:t>
+      </w:r>
+    </w:p>
+    <w:p>
+      <w:pPr>
+        <w:rPr>
+          <w:rFonts w:cstheme="minorHAnsi"/>
+        </w:rPr>
+      </w:pPr>
+      <w:r>
+        <w:rPr>
+          <w:rFonts w:cstheme="minorHAnsi"/>
+        </w:rPr>
+        <w:br w:type="page"/>
       </w:r>
     </w:p>
     <w:sectPr>
@@ -2060,8 +2584,121 @@
 </file>
 
 <file path=word/numbering.xml><?xml version="1.0" encoding="utf-8"?>
-<w:numbering xmlns:ve="http://schemas.openxmlformats.org/markup-compatibility/2006" xmlns:o="urn:schemas-microsoft-com:office:office" xmlns:r="http://schemas.openxmlformats.org/officeDocument/2006/relationships" xmlns:m="http://schemas.openxmlformats.org/officeDocument/2006/math" xmlns:v="urn:schemas-microsoft-com:vml" xmlns:wp="http://schemas.openxmlformats.org/drawingml/2006/wordprocessingDrawing" xmlns:w10="urn:schemas-microsoft-com:office:word" xmlns:w="http://schemas.openxmlformats.org/wordprocessingml/2006/main" xmlns:wne="http://schemas.microsoft.com/office/word/2006/wordml">
-  <w:abstractNum w:abstractNumId="0">
+<w:numbering xmlns:wpc="http://schemas.microsoft.com/office/word/2010/wordprocessingCanvas" xmlns:cx="http://schemas.microsoft.com/office/drawing/2014/chartex" xmlns:cx1="http://schemas.microsoft.com/office/drawing/2015/9/8/chartex" xmlns:cx2="http://schemas.microsoft.com/office/drawing/2015/10/21/chartex" xmlns:cx3="http://schemas.microsoft.com/office/drawing/2016/5/9/chartex" xmlns:cx4="http://schemas.microsoft.com/office/drawing/2016/5/10/chartex" xmlns:cx5="http://schemas.microsoft.com/office/drawing/2016/5/11/chartex" xmlns:cx6="http://schemas.microsoft.com/office/drawing/2016/5/12/chartex" xmlns:cx7="http://schemas.microsoft.com/office/drawing/2016/5/13/chartex" xmlns:cx8="http://schemas.microsoft.com/office/drawing/2016/5/14/chartex" xmlns:mc="http://schemas.openxmlformats.org/markup-compatibility/2006" xmlns:aink="http://schemas.microsoft.com/office/drawing/2016/ink" xmlns:am3d="http://schemas.microsoft.com/office/drawing/2017/model3d" xmlns:o="urn:schemas-microsoft-com:office:office" xmlns:r="http://schemas.openxmlformats.org/officeDocument/2006/relationships" xmlns:m="http://schemas.openxmlformats.org/officeDocument/2006/math" xmlns:v="urn:schemas-microsoft-com:vml" xmlns:wp14="http://schemas.microsoft.com/office/word/2010/wordprocessingDrawing" xmlns:wp="http://schemas.openxmlformats.org/drawingml/2006/wordprocessingDrawing" xmlns:w10="urn:schemas-microsoft-com:office:word" xmlns:w="http://schemas.openxmlformats.org/wordprocessingml/2006/main" xmlns:w14="http://schemas.microsoft.com/office/word/2010/wordml" xmlns:w15="http://schemas.microsoft.com/office/word/2012/wordml" xmlns:w16cex="http://schemas.microsoft.com/office/word/2018/wordml/cex" xmlns:w16cid="http://schemas.microsoft.com/office/word/2016/wordml/cid" xmlns:w16="http://schemas.microsoft.com/office/word/2018/wordml" xmlns:w16sdtdh="http://schemas.microsoft.com/office/word/2020/wordml/sdtdatahash" xmlns:w16se="http://schemas.microsoft.com/office/word/2015/wordml/symex" xmlns:wpg="http://schemas.microsoft.com/office/word/2010/wordprocessingGroup" xmlns:wpi="http://schemas.microsoft.com/office/word/2010/wordprocessingInk" xmlns:wne="http://schemas.microsoft.com/office/word/2006/wordml" xmlns:wps="http://schemas.microsoft.com/office/word/2010/wordprocessingShape" mc:Ignorable="w14 w15 w16se w16cid w16 w16cex w16sdtdh wp14">
+  <w:abstractNum w:abstractNumId="0" w15:restartNumberingAfterBreak="0">
+    <w:nsid w:val="020D4EF7"/>
+    <w:multiLevelType w:val="hybridMultilevel"/>
+    <w:tmpl w:val="623AC1B0"/>
+    <w:lvl w:ilvl="0" w:tplc="241A0001">
+      <w:start w:val="1"/>
+      <w:numFmt w:val="bullet"/>
+      <w:lvlText w:val=""/>
+      <w:lvlJc w:val="left"/>
+      <w:pPr>
+        <w:ind w:left="720" w:hanging="360"/>
+      </w:pPr>
+      <w:rPr>
+        <w:rFonts w:ascii="Symbol" w:hAnsi="Symbol" w:hint="default"/>
+      </w:rPr>
+    </w:lvl>
+    <w:lvl w:ilvl="1" w:tplc="241A0003" w:tentative="1">
+      <w:start w:val="1"/>
+      <w:numFmt w:val="bullet"/>
+      <w:lvlText w:val="o"/>
+      <w:lvlJc w:val="left"/>
+      <w:pPr>
+        <w:ind w:left="1440" w:hanging="360"/>
+      </w:pPr>
+      <w:rPr>
+        <w:rFonts w:ascii="Courier New" w:hAnsi="Courier New" w:cs="Courier New" w:hint="default"/>
+      </w:rPr>
+    </w:lvl>
+    <w:lvl w:ilvl="2" w:tplc="241A0005" w:tentative="1">
+      <w:start w:val="1"/>
+      <w:numFmt w:val="bullet"/>
+      <w:lvlText w:val=""/>
+      <w:lvlJc w:val="left"/>
+      <w:pPr>
+        <w:ind w:left="2160" w:hanging="360"/>
+      </w:pPr>
+      <w:rPr>
+        <w:rFonts w:ascii="Wingdings" w:hAnsi="Wingdings" w:hint="default"/>
+      </w:rPr>
+    </w:lvl>
+    <w:lvl w:ilvl="3" w:tplc="241A0001" w:tentative="1">
+      <w:start w:val="1"/>
+      <w:numFmt w:val="bullet"/>
+      <w:lvlText w:val=""/>
+      <w:lvlJc w:val="left"/>
+      <w:pPr>
+        <w:ind w:left="2880" w:hanging="360"/>
+      </w:pPr>
+      <w:rPr>
+        <w:rFonts w:ascii="Symbol" w:hAnsi="Symbol" w:hint="default"/>
+      </w:rPr>
+    </w:lvl>
+    <w:lvl w:ilvl="4" w:tplc="241A0003" w:tentative="1">
+      <w:start w:val="1"/>
+      <w:numFmt w:val="bullet"/>
+      <w:lvlText w:val="o"/>
+      <w:lvlJc w:val="left"/>
+      <w:pPr>
+        <w:ind w:left="3600" w:hanging="360"/>
+      </w:pPr>
+      <w:rPr>
+        <w:rFonts w:ascii="Courier New" w:hAnsi="Courier New" w:cs="Courier New" w:hint="default"/>
+      </w:rPr>
+    </w:lvl>
+    <w:lvl w:ilvl="5" w:tplc="241A0005" w:tentative="1">
+      <w:start w:val="1"/>
+      <w:numFmt w:val="bullet"/>
+      <w:lvlText w:val=""/>
+      <w:lvlJc w:val="left"/>
+      <w:pPr>
+        <w:ind w:left="4320" w:hanging="360"/>
+      </w:pPr>
+      <w:rPr>
+        <w:rFonts w:ascii="Wingdings" w:hAnsi="Wingdings" w:hint="default"/>
+      </w:rPr>
+    </w:lvl>
+    <w:lvl w:ilvl="6" w:tplc="241A0001" w:tentative="1">
+      <w:start w:val="1"/>
+      <w:numFmt w:val="bullet"/>
+      <w:lvlText w:val=""/>
+      <w:lvlJc w:val="left"/>
+      <w:pPr>
+        <w:ind w:left="5040" w:hanging="360"/>
+      </w:pPr>
+      <w:rPr>
+        <w:rFonts w:ascii="Symbol" w:hAnsi="Symbol" w:hint="default"/>
+      </w:rPr>
+    </w:lvl>
+    <w:lvl w:ilvl="7" w:tplc="241A0003" w:tentative="1">
+      <w:start w:val="1"/>
+      <w:numFmt w:val="bullet"/>
+      <w:lvlText w:val="o"/>
+      <w:lvlJc w:val="left"/>
+      <w:pPr>
+        <w:ind w:left="5760" w:hanging="360"/>
+      </w:pPr>
+      <w:rPr>
+        <w:rFonts w:ascii="Courier New" w:hAnsi="Courier New" w:cs="Courier New" w:hint="default"/>
+      </w:rPr>
+    </w:lvl>
+    <w:lvl w:ilvl="8" w:tplc="241A0005" w:tentative="1">
+      <w:start w:val="1"/>
+      <w:numFmt w:val="bullet"/>
+      <w:lvlText w:val=""/>
+      <w:lvlJc w:val="left"/>
+      <w:pPr>
+        <w:ind w:left="6480" w:hanging="360"/>
+      </w:pPr>
+      <w:rPr>
+        <w:rFonts w:ascii="Wingdings" w:hAnsi="Wingdings" w:hint="default"/>
+      </w:rPr>
+    </w:lvl>
+  </w:abstractNum>
+  <w:abstractNum w:abstractNumId="1" w15:restartNumberingAfterBreak="0">
     <w:nsid w:val="18896FAD"/>
     <w:multiLevelType w:val="hybridMultilevel"/>
     <w:tmpl w:val="172E92F2"/>
@@ -2174,7 +2811,7 @@
       </w:rPr>
     </w:lvl>
   </w:abstractNum>
-  <w:abstractNum w:abstractNumId="1">
+  <w:abstractNum w:abstractNumId="2" w15:restartNumberingAfterBreak="0">
     <w:nsid w:val="25C77518"/>
     <w:multiLevelType w:val="hybridMultilevel"/>
     <w:tmpl w:val="C692876C"/>
@@ -2184,7 +2821,7 @@
       <w:lvlText w:val=""/>
       <w:lvlJc w:val="left"/>
       <w:pPr>
-        <w:ind w:left="1080" w:hanging="360"/>
+        <w:ind w:left="720" w:hanging="360"/>
       </w:pPr>
       <w:rPr>
         <w:rFonts w:ascii="Symbol" w:hAnsi="Symbol" w:hint="default"/>
@@ -2196,7 +2833,7 @@
       <w:lvlText w:val="o"/>
       <w:lvlJc w:val="left"/>
       <w:pPr>
-        <w:ind w:left="1800" w:hanging="360"/>
+        <w:ind w:left="1440" w:hanging="360"/>
       </w:pPr>
       <w:rPr>
         <w:rFonts w:ascii="Courier New" w:hAnsi="Courier New" w:cs="Courier New" w:hint="default"/>
@@ -2208,7 +2845,7 @@
       <w:lvlText w:val=""/>
       <w:lvlJc w:val="left"/>
       <w:pPr>
-        <w:ind w:left="2520" w:hanging="360"/>
+        <w:ind w:left="2160" w:hanging="360"/>
       </w:pPr>
       <w:rPr>
         <w:rFonts w:ascii="Wingdings" w:hAnsi="Wingdings" w:hint="default"/>
@@ -2220,7 +2857,7 @@
       <w:lvlText w:val=""/>
       <w:lvlJc w:val="left"/>
       <w:pPr>
-        <w:ind w:left="3240" w:hanging="360"/>
+        <w:ind w:left="2880" w:hanging="360"/>
       </w:pPr>
       <w:rPr>
         <w:rFonts w:ascii="Symbol" w:hAnsi="Symbol" w:hint="default"/>
@@ -2232,7 +2869,7 @@
       <w:lvlText w:val="o"/>
       <w:lvlJc w:val="left"/>
       <w:pPr>
-        <w:ind w:left="3960" w:hanging="360"/>
+        <w:ind w:left="3600" w:hanging="360"/>
       </w:pPr>
       <w:rPr>
         <w:rFonts w:ascii="Courier New" w:hAnsi="Courier New" w:cs="Courier New" w:hint="default"/>
@@ -2244,7 +2881,7 @@
       <w:lvlText w:val=""/>
       <w:lvlJc w:val="left"/>
       <w:pPr>
-        <w:ind w:left="4680" w:hanging="360"/>
+        <w:ind w:left="4320" w:hanging="360"/>
       </w:pPr>
       <w:rPr>
         <w:rFonts w:ascii="Wingdings" w:hAnsi="Wingdings" w:hint="default"/>
@@ -2256,7 +2893,7 @@
       <w:lvlText w:val=""/>
       <w:lvlJc w:val="left"/>
       <w:pPr>
-        <w:ind w:left="5400" w:hanging="360"/>
+        <w:ind w:left="5040" w:hanging="360"/>
       </w:pPr>
       <w:rPr>
         <w:rFonts w:ascii="Symbol" w:hAnsi="Symbol" w:hint="default"/>
@@ -2268,7 +2905,7 @@
       <w:lvlText w:val="o"/>
       <w:lvlJc w:val="left"/>
       <w:pPr>
-        <w:ind w:left="6120" w:hanging="360"/>
+        <w:ind w:left="5760" w:hanging="360"/>
       </w:pPr>
       <w:rPr>
         <w:rFonts w:ascii="Courier New" w:hAnsi="Courier New" w:cs="Courier New" w:hint="default"/>
@@ -2280,14 +2917,14 @@
       <w:lvlText w:val=""/>
       <w:lvlJc w:val="left"/>
       <w:pPr>
-        <w:ind w:left="6840" w:hanging="360"/>
+        <w:ind w:left="6480" w:hanging="360"/>
       </w:pPr>
       <w:rPr>
         <w:rFonts w:ascii="Wingdings" w:hAnsi="Wingdings" w:hint="default"/>
       </w:rPr>
     </w:lvl>
   </w:abstractNum>
-  <w:abstractNum w:abstractNumId="2">
+  <w:abstractNum w:abstractNumId="3" w15:restartNumberingAfterBreak="0">
     <w:nsid w:val="2D67719F"/>
     <w:multiLevelType w:val="hybridMultilevel"/>
     <w:tmpl w:val="4F1A10D4"/>
@@ -2400,7 +3037,120 @@
       </w:rPr>
     </w:lvl>
   </w:abstractNum>
-  <w:abstractNum w:abstractNumId="3">
+  <w:abstractNum w:abstractNumId="4" w15:restartNumberingAfterBreak="0">
+    <w:nsid w:val="2DF4348A"/>
+    <w:multiLevelType w:val="hybridMultilevel"/>
+    <w:tmpl w:val="BC4A1AE4"/>
+    <w:lvl w:ilvl="0" w:tplc="241A0001">
+      <w:start w:val="1"/>
+      <w:numFmt w:val="bullet"/>
+      <w:lvlText w:val=""/>
+      <w:lvlJc w:val="left"/>
+      <w:pPr>
+        <w:ind w:left="720" w:hanging="360"/>
+      </w:pPr>
+      <w:rPr>
+        <w:rFonts w:ascii="Symbol" w:hAnsi="Symbol" w:hint="default"/>
+      </w:rPr>
+    </w:lvl>
+    <w:lvl w:ilvl="1" w:tplc="241A0003" w:tentative="1">
+      <w:start w:val="1"/>
+      <w:numFmt w:val="bullet"/>
+      <w:lvlText w:val="o"/>
+      <w:lvlJc w:val="left"/>
+      <w:pPr>
+        <w:ind w:left="1440" w:hanging="360"/>
+      </w:pPr>
+      <w:rPr>
+        <w:rFonts w:ascii="Courier New" w:hAnsi="Courier New" w:cs="Courier New" w:hint="default"/>
+      </w:rPr>
+    </w:lvl>
+    <w:lvl w:ilvl="2" w:tplc="241A0005" w:tentative="1">
+      <w:start w:val="1"/>
+      <w:numFmt w:val="bullet"/>
+      <w:lvlText w:val=""/>
+      <w:lvlJc w:val="left"/>
+      <w:pPr>
+        <w:ind w:left="2160" w:hanging="360"/>
+      </w:pPr>
+      <w:rPr>
+        <w:rFonts w:ascii="Wingdings" w:hAnsi="Wingdings" w:hint="default"/>
+      </w:rPr>
+    </w:lvl>
+    <w:lvl w:ilvl="3" w:tplc="241A0001" w:tentative="1">
+      <w:start w:val="1"/>
+      <w:numFmt w:val="bullet"/>
+      <w:lvlText w:val=""/>
+      <w:lvlJc w:val="left"/>
+      <w:pPr>
+        <w:ind w:left="2880" w:hanging="360"/>
+      </w:pPr>
+      <w:rPr>
+        <w:rFonts w:ascii="Symbol" w:hAnsi="Symbol" w:hint="default"/>
+      </w:rPr>
+    </w:lvl>
+    <w:lvl w:ilvl="4" w:tplc="241A0003" w:tentative="1">
+      <w:start w:val="1"/>
+      <w:numFmt w:val="bullet"/>
+      <w:lvlText w:val="o"/>
+      <w:lvlJc w:val="left"/>
+      <w:pPr>
+        <w:ind w:left="3600" w:hanging="360"/>
+      </w:pPr>
+      <w:rPr>
+        <w:rFonts w:ascii="Courier New" w:hAnsi="Courier New" w:cs="Courier New" w:hint="default"/>
+      </w:rPr>
+    </w:lvl>
+    <w:lvl w:ilvl="5" w:tplc="241A0005" w:tentative="1">
+      <w:start w:val="1"/>
+      <w:numFmt w:val="bullet"/>
+      <w:lvlText w:val=""/>
+      <w:lvlJc w:val="left"/>
+      <w:pPr>
+        <w:ind w:left="4320" w:hanging="360"/>
+      </w:pPr>
+      <w:rPr>
+        <w:rFonts w:ascii="Wingdings" w:hAnsi="Wingdings" w:hint="default"/>
+      </w:rPr>
+    </w:lvl>
+    <w:lvl w:ilvl="6" w:tplc="241A0001" w:tentative="1">
+      <w:start w:val="1"/>
+      <w:numFmt w:val="bullet"/>
+      <w:lvlText w:val=""/>
+      <w:lvlJc w:val="left"/>
+      <w:pPr>
+        <w:ind w:left="5040" w:hanging="360"/>
+      </w:pPr>
+      <w:rPr>
+        <w:rFonts w:ascii="Symbol" w:hAnsi="Symbol" w:hint="default"/>
+      </w:rPr>
+    </w:lvl>
+    <w:lvl w:ilvl="7" w:tplc="241A0003" w:tentative="1">
+      <w:start w:val="1"/>
+      <w:numFmt w:val="bullet"/>
+      <w:lvlText w:val="o"/>
+      <w:lvlJc w:val="left"/>
+      <w:pPr>
+        <w:ind w:left="5760" w:hanging="360"/>
+      </w:pPr>
+      <w:rPr>
+        <w:rFonts w:ascii="Courier New" w:hAnsi="Courier New" w:cs="Courier New" w:hint="default"/>
+      </w:rPr>
+    </w:lvl>
+    <w:lvl w:ilvl="8" w:tplc="241A0005" w:tentative="1">
+      <w:start w:val="1"/>
+      <w:numFmt w:val="bullet"/>
+      <w:lvlText w:val=""/>
+      <w:lvlJc w:val="left"/>
+      <w:pPr>
+        <w:ind w:left="6480" w:hanging="360"/>
+      </w:pPr>
+      <w:rPr>
+        <w:rFonts w:ascii="Wingdings" w:hAnsi="Wingdings" w:hint="default"/>
+      </w:rPr>
+    </w:lvl>
+  </w:abstractNum>
+  <w:abstractNum w:abstractNumId="5" w15:restartNumberingAfterBreak="0">
     <w:nsid w:val="34E72D7C"/>
     <w:multiLevelType w:val="hybridMultilevel"/>
     <w:tmpl w:val="384AB7FC"/>
@@ -2513,7 +3263,7 @@
       </w:rPr>
     </w:lvl>
   </w:abstractNum>
-  <w:abstractNum w:abstractNumId="4">
+  <w:abstractNum w:abstractNumId="6" w15:restartNumberingAfterBreak="0">
     <w:nsid w:val="379D2EF5"/>
     <w:multiLevelType w:val="hybridMultilevel"/>
     <w:tmpl w:val="6A34B56E"/>
@@ -2626,7 +3376,7 @@
       </w:rPr>
     </w:lvl>
   </w:abstractNum>
-  <w:abstractNum w:abstractNumId="5">
+  <w:abstractNum w:abstractNumId="7" w15:restartNumberingAfterBreak="0">
     <w:nsid w:val="3D5533ED"/>
     <w:multiLevelType w:val="hybridMultilevel"/>
     <w:tmpl w:val="A1FCE538"/>
@@ -2739,7 +3489,120 @@
       </w:rPr>
     </w:lvl>
   </w:abstractNum>
-  <w:abstractNum w:abstractNumId="6">
+  <w:abstractNum w:abstractNumId="8" w15:restartNumberingAfterBreak="0">
+    <w:nsid w:val="46AE517F"/>
+    <w:multiLevelType w:val="hybridMultilevel"/>
+    <w:tmpl w:val="7E946D56"/>
+    <w:lvl w:ilvl="0" w:tplc="241A0001">
+      <w:start w:val="1"/>
+      <w:numFmt w:val="bullet"/>
+      <w:lvlText w:val=""/>
+      <w:lvlJc w:val="left"/>
+      <w:pPr>
+        <w:ind w:left="720" w:hanging="360"/>
+      </w:pPr>
+      <w:rPr>
+        <w:rFonts w:ascii="Symbol" w:hAnsi="Symbol" w:hint="default"/>
+      </w:rPr>
+    </w:lvl>
+    <w:lvl w:ilvl="1" w:tplc="241A0003" w:tentative="1">
+      <w:start w:val="1"/>
+      <w:numFmt w:val="bullet"/>
+      <w:lvlText w:val="o"/>
+      <w:lvlJc w:val="left"/>
+      <w:pPr>
+        <w:ind w:left="1440" w:hanging="360"/>
+      </w:pPr>
+      <w:rPr>
+        <w:rFonts w:ascii="Courier New" w:hAnsi="Courier New" w:cs="Courier New" w:hint="default"/>
+      </w:rPr>
+    </w:lvl>
+    <w:lvl w:ilvl="2" w:tplc="241A0005" w:tentative="1">
+      <w:start w:val="1"/>
+      <w:numFmt w:val="bullet"/>
+      <w:lvlText w:val=""/>
+      <w:lvlJc w:val="left"/>
+      <w:pPr>
+        <w:ind w:left="2160" w:hanging="360"/>
+      </w:pPr>
+      <w:rPr>
+        <w:rFonts w:ascii="Wingdings" w:hAnsi="Wingdings" w:hint="default"/>
+      </w:rPr>
+    </w:lvl>
+    <w:lvl w:ilvl="3" w:tplc="241A0001" w:tentative="1">
+      <w:start w:val="1"/>
+      <w:numFmt w:val="bullet"/>
+      <w:lvlText w:val=""/>
+      <w:lvlJc w:val="left"/>
+      <w:pPr>
+        <w:ind w:left="2880" w:hanging="360"/>
+      </w:pPr>
+      <w:rPr>
+        <w:rFonts w:ascii="Symbol" w:hAnsi="Symbol" w:hint="default"/>
+      </w:rPr>
+    </w:lvl>
+    <w:lvl w:ilvl="4" w:tplc="241A0003" w:tentative="1">
+      <w:start w:val="1"/>
+      <w:numFmt w:val="bullet"/>
+      <w:lvlText w:val="o"/>
+      <w:lvlJc w:val="left"/>
+      <w:pPr>
+        <w:ind w:left="3600" w:hanging="360"/>
+      </w:pPr>
+      <w:rPr>
+        <w:rFonts w:ascii="Courier New" w:hAnsi="Courier New" w:cs="Courier New" w:hint="default"/>
+      </w:rPr>
+    </w:lvl>
+    <w:lvl w:ilvl="5" w:tplc="241A0005" w:tentative="1">
+      <w:start w:val="1"/>
+      <w:numFmt w:val="bullet"/>
+      <w:lvlText w:val=""/>
+      <w:lvlJc w:val="left"/>
+      <w:pPr>
+        <w:ind w:left="4320" w:hanging="360"/>
+      </w:pPr>
+      <w:rPr>
+        <w:rFonts w:ascii="Wingdings" w:hAnsi="Wingdings" w:hint="default"/>
+      </w:rPr>
+    </w:lvl>
+    <w:lvl w:ilvl="6" w:tplc="241A0001" w:tentative="1">
+      <w:start w:val="1"/>
+      <w:numFmt w:val="bullet"/>
+      <w:lvlText w:val=""/>
+      <w:lvlJc w:val="left"/>
+      <w:pPr>
+        <w:ind w:left="5040" w:hanging="360"/>
+      </w:pPr>
+      <w:rPr>
+        <w:rFonts w:ascii="Symbol" w:hAnsi="Symbol" w:hint="default"/>
+      </w:rPr>
+    </w:lvl>
+    <w:lvl w:ilvl="7" w:tplc="241A0003" w:tentative="1">
+      <w:start w:val="1"/>
+      <w:numFmt w:val="bullet"/>
+      <w:lvlText w:val="o"/>
+      <w:lvlJc w:val="left"/>
+      <w:pPr>
+        <w:ind w:left="5760" w:hanging="360"/>
+      </w:pPr>
+      <w:rPr>
+        <w:rFonts w:ascii="Courier New" w:hAnsi="Courier New" w:cs="Courier New" w:hint="default"/>
+      </w:rPr>
+    </w:lvl>
+    <w:lvl w:ilvl="8" w:tplc="241A0005" w:tentative="1">
+      <w:start w:val="1"/>
+      <w:numFmt w:val="bullet"/>
+      <w:lvlText w:val=""/>
+      <w:lvlJc w:val="left"/>
+      <w:pPr>
+        <w:ind w:left="6480" w:hanging="360"/>
+      </w:pPr>
+      <w:rPr>
+        <w:rFonts w:ascii="Wingdings" w:hAnsi="Wingdings" w:hint="default"/>
+      </w:rPr>
+    </w:lvl>
+  </w:abstractNum>
+  <w:abstractNum w:abstractNumId="9" w15:restartNumberingAfterBreak="0">
     <w:nsid w:val="646E103D"/>
     <w:multiLevelType w:val="hybridMultilevel"/>
     <w:tmpl w:val="606C9D00"/>
@@ -2852,7 +3715,7 @@
       </w:rPr>
     </w:lvl>
   </w:abstractNum>
-  <w:abstractNum w:abstractNumId="7">
+  <w:abstractNum w:abstractNumId="10" w15:restartNumberingAfterBreak="0">
     <w:nsid w:val="664B2623"/>
     <w:multiLevelType w:val="hybridMultilevel"/>
     <w:tmpl w:val="93F48808"/>
@@ -2965,7 +3828,7 @@
       </w:rPr>
     </w:lvl>
   </w:abstractNum>
-  <w:abstractNum w:abstractNumId="8">
+  <w:abstractNum w:abstractNumId="11" w15:restartNumberingAfterBreak="0">
     <w:nsid w:val="6E742F8C"/>
     <w:multiLevelType w:val="hybridMultilevel"/>
     <w:tmpl w:val="B4BE4A7A"/>
@@ -3078,7 +3941,7 @@
       </w:rPr>
     </w:lvl>
   </w:abstractNum>
-  <w:abstractNum w:abstractNumId="9">
+  <w:abstractNum w:abstractNumId="12" w15:restartNumberingAfterBreak="0">
     <w:nsid w:val="734F600D"/>
     <w:multiLevelType w:val="hybridMultilevel"/>
     <w:tmpl w:val="2228DE18"/>
@@ -3192,40 +4055,49 @@
     </w:lvl>
   </w:abstractNum>
   <w:num w:numId="1">
+    <w:abstractNumId w:val="1"/>
+  </w:num>
+  <w:num w:numId="2">
+    <w:abstractNumId w:val="9"/>
+  </w:num>
+  <w:num w:numId="3">
+    <w:abstractNumId w:val="11"/>
+  </w:num>
+  <w:num w:numId="4">
+    <w:abstractNumId w:val="3"/>
+  </w:num>
+  <w:num w:numId="5">
+    <w:abstractNumId w:val="7"/>
+  </w:num>
+  <w:num w:numId="6">
+    <w:abstractNumId w:val="10"/>
+  </w:num>
+  <w:num w:numId="7">
+    <w:abstractNumId w:val="2"/>
+  </w:num>
+  <w:num w:numId="8">
+    <w:abstractNumId w:val="12"/>
+  </w:num>
+  <w:num w:numId="9">
+    <w:abstractNumId w:val="6"/>
+  </w:num>
+  <w:num w:numId="10">
+    <w:abstractNumId w:val="5"/>
+  </w:num>
+  <w:num w:numId="11">
+    <w:abstractNumId w:val="8"/>
+  </w:num>
+  <w:num w:numId="12">
     <w:abstractNumId w:val="0"/>
   </w:num>
-  <w:num w:numId="2">
-    <w:abstractNumId w:val="6"/>
-  </w:num>
-  <w:num w:numId="3">
-    <w:abstractNumId w:val="8"/>
-  </w:num>
-  <w:num w:numId="4">
-    <w:abstractNumId w:val="2"/>
-  </w:num>
-  <w:num w:numId="5">
-    <w:abstractNumId w:val="5"/>
-  </w:num>
-  <w:num w:numId="6">
-    <w:abstractNumId w:val="7"/>
-  </w:num>
-  <w:num w:numId="7">
-    <w:abstractNumId w:val="1"/>
-  </w:num>
-  <w:num w:numId="8">
-    <w:abstractNumId w:val="9"/>
-  </w:num>
-  <w:num w:numId="9">
+  <w:num w:numId="13">
     <w:abstractNumId w:val="4"/>
-  </w:num>
-  <w:num w:numId="10">
-    <w:abstractNumId w:val="3"/>
   </w:num>
 </w:numbering>
 </file>
 
 <file path=word/styles.xml><?xml version="1.0" encoding="utf-8"?>
-<w:styles xmlns:r="http://schemas.openxmlformats.org/officeDocument/2006/relationships" xmlns:w="http://schemas.openxmlformats.org/wordprocessingml/2006/main">
+<w:styles xmlns:mc="http://schemas.openxmlformats.org/markup-compatibility/2006" xmlns:r="http://schemas.openxmlformats.org/officeDocument/2006/relationships" xmlns:w="http://schemas.openxmlformats.org/wordprocessingml/2006/main" xmlns:w14="http://schemas.microsoft.com/office/word/2010/wordml" xmlns:w15="http://schemas.microsoft.com/office/word/2012/wordml" xmlns:w16cex="http://schemas.microsoft.com/office/word/2018/wordml/cex" xmlns:w16cid="http://schemas.microsoft.com/office/word/2016/wordml/cid" xmlns:w16="http://schemas.microsoft.com/office/word/2018/wordml" xmlns:w16sdtdh="http://schemas.microsoft.com/office/word/2020/wordml/sdtdatahash" xmlns:w16se="http://schemas.microsoft.com/office/word/2015/wordml/symex" mc:Ignorable="w14 w15 w16se w16cid w16 w16cex w16sdtdh">
   <w:docDefaults>
     <w:rPrDefault>
       <w:rPr>
@@ -3241,144 +4113,383 @@
       </w:pPr>
     </w:pPrDefault>
   </w:docDefaults>
-  <w:latentStyles w:defLockedState="0" w:defUIPriority="99" w:defSemiHidden="1" w:defUnhideWhenUsed="1" w:defQFormat="0" w:count="267">
-    <w:lsdException w:name="Normal" w:semiHidden="0" w:uiPriority="0" w:unhideWhenUsed="0" w:qFormat="1"/>
-    <w:lsdException w:name="heading 1" w:semiHidden="0" w:uiPriority="9" w:unhideWhenUsed="0" w:qFormat="1"/>
-    <w:lsdException w:name="heading 2" w:uiPriority="9" w:qFormat="1"/>
-    <w:lsdException w:name="heading 3" w:uiPriority="9" w:qFormat="1"/>
-    <w:lsdException w:name="heading 4" w:uiPriority="9" w:qFormat="1"/>
-    <w:lsdException w:name="heading 5" w:uiPriority="9" w:qFormat="1"/>
-    <w:lsdException w:name="heading 6" w:uiPriority="9" w:qFormat="1"/>
-    <w:lsdException w:name="heading 7" w:uiPriority="9" w:qFormat="1"/>
-    <w:lsdException w:name="heading 8" w:uiPriority="9" w:qFormat="1"/>
-    <w:lsdException w:name="heading 9" w:uiPriority="9" w:qFormat="1"/>
-    <w:lsdException w:name="toc 1" w:uiPriority="39"/>
-    <w:lsdException w:name="toc 2" w:uiPriority="39"/>
-    <w:lsdException w:name="toc 3" w:uiPriority="39"/>
-    <w:lsdException w:name="toc 4" w:uiPriority="39"/>
-    <w:lsdException w:name="toc 5" w:uiPriority="39"/>
-    <w:lsdException w:name="toc 6" w:uiPriority="39"/>
-    <w:lsdException w:name="toc 7" w:uiPriority="39"/>
-    <w:lsdException w:name="toc 8" w:uiPriority="39"/>
-    <w:lsdException w:name="toc 9" w:uiPriority="39"/>
-    <w:lsdException w:name="caption" w:uiPriority="35" w:qFormat="1"/>
-    <w:lsdException w:name="Title" w:semiHidden="0" w:uiPriority="10" w:unhideWhenUsed="0" w:qFormat="1"/>
-    <w:lsdException w:name="Default Paragraph Font" w:uiPriority="1"/>
-    <w:lsdException w:name="Subtitle" w:semiHidden="0" w:uiPriority="11" w:unhideWhenUsed="0" w:qFormat="1"/>
-    <w:lsdException w:name="Strong" w:semiHidden="0" w:uiPriority="22" w:unhideWhenUsed="0" w:qFormat="1"/>
-    <w:lsdException w:name="Emphasis" w:semiHidden="0" w:uiPriority="20" w:unhideWhenUsed="0" w:qFormat="1"/>
-    <w:lsdException w:name="Table Grid" w:uiPriority="39"/>
-    <w:lsdException w:name="Placeholder Text" w:unhideWhenUsed="0"/>
-    <w:lsdException w:name="No Spacing" w:semiHidden="0" w:uiPriority="1" w:unhideWhenUsed="0" w:qFormat="1"/>
-    <w:lsdException w:name="Light Shading" w:semiHidden="0" w:uiPriority="60" w:unhideWhenUsed="0"/>
-    <w:lsdException w:name="Light List" w:semiHidden="0" w:uiPriority="61" w:unhideWhenUsed="0"/>
-    <w:lsdException w:name="Light Grid" w:semiHidden="0" w:uiPriority="62" w:unhideWhenUsed="0"/>
-    <w:lsdException w:name="Medium Shading 1" w:semiHidden="0" w:uiPriority="63" w:unhideWhenUsed="0"/>
-    <w:lsdException w:name="Medium Shading 2" w:semiHidden="0" w:uiPriority="64" w:unhideWhenUsed="0"/>
-    <w:lsdException w:name="Medium List 1" w:semiHidden="0" w:uiPriority="65" w:unhideWhenUsed="0"/>
-    <w:lsdException w:name="Medium List 2" w:semiHidden="0" w:uiPriority="66" w:unhideWhenUsed="0"/>
-    <w:lsdException w:name="Medium Grid 1" w:semiHidden="0" w:uiPriority="67" w:unhideWhenUsed="0"/>
-    <w:lsdException w:name="Medium Grid 2" w:semiHidden="0" w:uiPriority="68" w:unhideWhenUsed="0"/>
-    <w:lsdException w:name="Medium Grid 3" w:semiHidden="0" w:uiPriority="69" w:unhideWhenUsed="0"/>
-    <w:lsdException w:name="Dark List" w:semiHidden="0" w:uiPriority="70" w:unhideWhenUsed="0"/>
-    <w:lsdException w:name="Colorful Shading" w:semiHidden="0" w:uiPriority="71" w:unhideWhenUsed="0"/>
-    <w:lsdException w:name="Colorful List" w:semiHidden="0" w:uiPriority="72" w:unhideWhenUsed="0"/>
-    <w:lsdException w:name="Colorful Grid" w:semiHidden="0" w:uiPriority="73" w:unhideWhenUsed="0"/>
-    <w:lsdException w:name="Light Shading Accent 1" w:semiHidden="0" w:uiPriority="60" w:unhideWhenUsed="0"/>
-    <w:lsdException w:name="Light List Accent 1" w:semiHidden="0" w:uiPriority="61" w:unhideWhenUsed="0"/>
-    <w:lsdException w:name="Light Grid Accent 1" w:semiHidden="0" w:uiPriority="62" w:unhideWhenUsed="0"/>
-    <w:lsdException w:name="Medium Shading 1 Accent 1" w:semiHidden="0" w:uiPriority="63" w:unhideWhenUsed="0"/>
-    <w:lsdException w:name="Medium Shading 2 Accent 1" w:semiHidden="0" w:uiPriority="64" w:unhideWhenUsed="0"/>
-    <w:lsdException w:name="Medium List 1 Accent 1" w:semiHidden="0" w:uiPriority="65" w:unhideWhenUsed="0"/>
-    <w:lsdException w:name="Revision" w:unhideWhenUsed="0"/>
-    <w:lsdException w:name="List Paragraph" w:semiHidden="0" w:uiPriority="34" w:unhideWhenUsed="0" w:qFormat="1"/>
-    <w:lsdException w:name="Quote" w:semiHidden="0" w:uiPriority="29" w:unhideWhenUsed="0" w:qFormat="1"/>
-    <w:lsdException w:name="Intense Quote" w:semiHidden="0" w:uiPriority="30" w:unhideWhenUsed="0" w:qFormat="1"/>
-    <w:lsdException w:name="Medium List 2 Accent 1" w:semiHidden="0" w:uiPriority="66" w:unhideWhenUsed="0"/>
-    <w:lsdException w:name="Medium Grid 1 Accent 1" w:semiHidden="0" w:uiPriority="67" w:unhideWhenUsed="0"/>
-    <w:lsdException w:name="Medium Grid 2 Accent 1" w:semiHidden="0" w:uiPriority="68" w:unhideWhenUsed="0"/>
-    <w:lsdException w:name="Medium Grid 3 Accent 1" w:semiHidden="0" w:uiPriority="69" w:unhideWhenUsed="0"/>
-    <w:lsdException w:name="Dark List Accent 1" w:semiHidden="0" w:uiPriority="70" w:unhideWhenUsed="0"/>
-    <w:lsdException w:name="Colorful Shading Accent 1" w:semiHidden="0" w:uiPriority="71" w:unhideWhenUsed="0"/>
-    <w:lsdException w:name="Colorful List Accent 1" w:semiHidden="0" w:uiPriority="72" w:unhideWhenUsed="0"/>
-    <w:lsdException w:name="Colorful Grid Accent 1" w:semiHidden="0" w:uiPriority="73" w:unhideWhenUsed="0"/>
-    <w:lsdException w:name="Light Shading Accent 2" w:semiHidden="0" w:uiPriority="60" w:unhideWhenUsed="0"/>
-    <w:lsdException w:name="Light List Accent 2" w:semiHidden="0" w:uiPriority="61" w:unhideWhenUsed="0"/>
-    <w:lsdException w:name="Light Grid Accent 2" w:semiHidden="0" w:uiPriority="62" w:unhideWhenUsed="0"/>
-    <w:lsdException w:name="Medium Shading 1 Accent 2" w:semiHidden="0" w:uiPriority="63" w:unhideWhenUsed="0"/>
-    <w:lsdException w:name="Medium Shading 2 Accent 2" w:semiHidden="0" w:uiPriority="64" w:unhideWhenUsed="0"/>
-    <w:lsdException w:name="Medium List 1 Accent 2" w:semiHidden="0" w:uiPriority="65" w:unhideWhenUsed="0"/>
-    <w:lsdException w:name="Medium List 2 Accent 2" w:semiHidden="0" w:uiPriority="66" w:unhideWhenUsed="0"/>
-    <w:lsdException w:name="Medium Grid 1 Accent 2" w:semiHidden="0" w:uiPriority="67" w:unhideWhenUsed="0"/>
-    <w:lsdException w:name="Medium Grid 2 Accent 2" w:semiHidden="0" w:uiPriority="68" w:unhideWhenUsed="0"/>
-    <w:lsdException w:name="Medium Grid 3 Accent 2" w:semiHidden="0" w:uiPriority="69" w:unhideWhenUsed="0"/>
-    <w:lsdException w:name="Dark List Accent 2" w:semiHidden="0" w:uiPriority="70" w:unhideWhenUsed="0"/>
-    <w:lsdException w:name="Colorful Shading Accent 2" w:semiHidden="0" w:uiPriority="71" w:unhideWhenUsed="0"/>
-    <w:lsdException w:name="Colorful List Accent 2" w:semiHidden="0" w:uiPriority="72" w:unhideWhenUsed="0"/>
-    <w:lsdException w:name="Colorful Grid Accent 2" w:semiHidden="0" w:uiPriority="73" w:unhideWhenUsed="0"/>
-    <w:lsdException w:name="Light Shading Accent 3" w:semiHidden="0" w:uiPriority="60" w:unhideWhenUsed="0"/>
-    <w:lsdException w:name="Light List Accent 3" w:semiHidden="0" w:uiPriority="61" w:unhideWhenUsed="0"/>
-    <w:lsdException w:name="Light Grid Accent 3" w:semiHidden="0" w:uiPriority="62" w:unhideWhenUsed="0"/>
-    <w:lsdException w:name="Medium Shading 1 Accent 3" w:semiHidden="0" w:uiPriority="63" w:unhideWhenUsed="0"/>
-    <w:lsdException w:name="Medium Shading 2 Accent 3" w:semiHidden="0" w:uiPriority="64" w:unhideWhenUsed="0"/>
-    <w:lsdException w:name="Medium List 1 Accent 3" w:semiHidden="0" w:uiPriority="65" w:unhideWhenUsed="0"/>
-    <w:lsdException w:name="Medium List 2 Accent 3" w:semiHidden="0" w:uiPriority="66" w:unhideWhenUsed="0"/>
-    <w:lsdException w:name="Medium Grid 1 Accent 3" w:semiHidden="0" w:uiPriority="67" w:unhideWhenUsed="0"/>
-    <w:lsdException w:name="Medium Grid 2 Accent 3" w:semiHidden="0" w:uiPriority="68" w:unhideWhenUsed="0"/>
-    <w:lsdException w:name="Medium Grid 3 Accent 3" w:semiHidden="0" w:uiPriority="69" w:unhideWhenUsed="0"/>
-    <w:lsdException w:name="Dark List Accent 3" w:semiHidden="0" w:uiPriority="70" w:unhideWhenUsed="0"/>
-    <w:lsdException w:name="Colorful Shading Accent 3" w:semiHidden="0" w:uiPriority="71" w:unhideWhenUsed="0"/>
-    <w:lsdException w:name="Colorful List Accent 3" w:semiHidden="0" w:uiPriority="72" w:unhideWhenUsed="0"/>
-    <w:lsdException w:name="Colorful Grid Accent 3" w:semiHidden="0" w:uiPriority="73" w:unhideWhenUsed="0"/>
-    <w:lsdException w:name="Light Shading Accent 4" w:semiHidden="0" w:uiPriority="60" w:unhideWhenUsed="0"/>
-    <w:lsdException w:name="Light List Accent 4" w:semiHidden="0" w:uiPriority="61" w:unhideWhenUsed="0"/>
-    <w:lsdException w:name="Light Grid Accent 4" w:semiHidden="0" w:uiPriority="62" w:unhideWhenUsed="0"/>
-    <w:lsdException w:name="Medium Shading 1 Accent 4" w:semiHidden="0" w:uiPriority="63" w:unhideWhenUsed="0"/>
-    <w:lsdException w:name="Medium Shading 2 Accent 4" w:semiHidden="0" w:uiPriority="64" w:unhideWhenUsed="0"/>
-    <w:lsdException w:name="Medium List 1 Accent 4" w:semiHidden="0" w:uiPriority="65" w:unhideWhenUsed="0"/>
-    <w:lsdException w:name="Medium List 2 Accent 4" w:semiHidden="0" w:uiPriority="66" w:unhideWhenUsed="0"/>
-    <w:lsdException w:name="Medium Grid 1 Accent 4" w:semiHidden="0" w:uiPriority="67" w:unhideWhenUsed="0"/>
-    <w:lsdException w:name="Medium Grid 2 Accent 4" w:semiHidden="0" w:uiPriority="68" w:unhideWhenUsed="0"/>
-    <w:lsdException w:name="Medium Grid 3 Accent 4" w:semiHidden="0" w:uiPriority="69" w:unhideWhenUsed="0"/>
-    <w:lsdException w:name="Dark List Accent 4" w:semiHidden="0" w:uiPriority="70" w:unhideWhenUsed="0"/>
-    <w:lsdException w:name="Colorful Shading Accent 4" w:semiHidden="0" w:uiPriority="71" w:unhideWhenUsed="0"/>
-    <w:lsdException w:name="Colorful List Accent 4" w:semiHidden="0" w:uiPriority="72" w:unhideWhenUsed="0"/>
-    <w:lsdException w:name="Colorful Grid Accent 4" w:semiHidden="0" w:uiPriority="73" w:unhideWhenUsed="0"/>
-    <w:lsdException w:name="Light Shading Accent 5" w:semiHidden="0" w:uiPriority="60" w:unhideWhenUsed="0"/>
-    <w:lsdException w:name="Light List Accent 5" w:semiHidden="0" w:uiPriority="61" w:unhideWhenUsed="0"/>
-    <w:lsdException w:name="Light Grid Accent 5" w:semiHidden="0" w:uiPriority="62" w:unhideWhenUsed="0"/>
-    <w:lsdException w:name="Medium Shading 1 Accent 5" w:semiHidden="0" w:uiPriority="63" w:unhideWhenUsed="0"/>
-    <w:lsdException w:name="Medium Shading 2 Accent 5" w:semiHidden="0" w:uiPriority="64" w:unhideWhenUsed="0"/>
-    <w:lsdException w:name="Medium List 1 Accent 5" w:semiHidden="0" w:uiPriority="65" w:unhideWhenUsed="0"/>
-    <w:lsdException w:name="Medium List 2 Accent 5" w:semiHidden="0" w:uiPriority="66" w:unhideWhenUsed="0"/>
-    <w:lsdException w:name="Medium Grid 1 Accent 5" w:semiHidden="0" w:uiPriority="67" w:unhideWhenUsed="0"/>
-    <w:lsdException w:name="Medium Grid 2 Accent 5" w:semiHidden="0" w:uiPriority="68" w:unhideWhenUsed="0"/>
-    <w:lsdException w:name="Medium Grid 3 Accent 5" w:semiHidden="0" w:uiPriority="69" w:unhideWhenUsed="0"/>
-    <w:lsdException w:name="Dark List Accent 5" w:semiHidden="0" w:uiPriority="70" w:unhideWhenUsed="0"/>
-    <w:lsdException w:name="Colorful Shading Accent 5" w:semiHidden="0" w:uiPriority="71" w:unhideWhenUsed="0"/>
-    <w:lsdException w:name="Colorful List Accent 5" w:semiHidden="0" w:uiPriority="72" w:unhideWhenUsed="0"/>
-    <w:lsdException w:name="Colorful Grid Accent 5" w:semiHidden="0" w:uiPriority="73" w:unhideWhenUsed="0"/>
-    <w:lsdException w:name="Light Shading Accent 6" w:semiHidden="0" w:uiPriority="60" w:unhideWhenUsed="0"/>
-    <w:lsdException w:name="Light List Accent 6" w:semiHidden="0" w:uiPriority="61" w:unhideWhenUsed="0"/>
-    <w:lsdException w:name="Light Grid Accent 6" w:semiHidden="0" w:uiPriority="62" w:unhideWhenUsed="0"/>
-    <w:lsdException w:name="Medium Shading 1 Accent 6" w:semiHidden="0" w:uiPriority="63" w:unhideWhenUsed="0"/>
-    <w:lsdException w:name="Medium Shading 2 Accent 6" w:semiHidden="0" w:uiPriority="64" w:unhideWhenUsed="0"/>
-    <w:lsdException w:name="Medium List 1 Accent 6" w:semiHidden="0" w:uiPriority="65" w:unhideWhenUsed="0"/>
-    <w:lsdException w:name="Medium List 2 Accent 6" w:semiHidden="0" w:uiPriority="66" w:unhideWhenUsed="0"/>
-    <w:lsdException w:name="Medium Grid 1 Accent 6" w:semiHidden="0" w:uiPriority="67" w:unhideWhenUsed="0"/>
-    <w:lsdException w:name="Medium Grid 2 Accent 6" w:semiHidden="0" w:uiPriority="68" w:unhideWhenUsed="0"/>
-    <w:lsdException w:name="Medium Grid 3 Accent 6" w:semiHidden="0" w:uiPriority="69" w:unhideWhenUsed="0"/>
-    <w:lsdException w:name="Dark List Accent 6" w:semiHidden="0" w:uiPriority="70" w:unhideWhenUsed="0"/>
-    <w:lsdException w:name="Colorful Shading Accent 6" w:semiHidden="0" w:uiPriority="71" w:unhideWhenUsed="0"/>
-    <w:lsdException w:name="Colorful List Accent 6" w:semiHidden="0" w:uiPriority="72" w:unhideWhenUsed="0"/>
-    <w:lsdException w:name="Colorful Grid Accent 6" w:semiHidden="0" w:uiPriority="73" w:unhideWhenUsed="0"/>
-    <w:lsdException w:name="Subtle Emphasis" w:semiHidden="0" w:uiPriority="19" w:unhideWhenUsed="0" w:qFormat="1"/>
-    <w:lsdException w:name="Intense Emphasis" w:semiHidden="0" w:uiPriority="21" w:unhideWhenUsed="0" w:qFormat="1"/>
-    <w:lsdException w:name="Subtle Reference" w:semiHidden="0" w:uiPriority="31" w:unhideWhenUsed="0" w:qFormat="1"/>
-    <w:lsdException w:name="Intense Reference" w:semiHidden="0" w:uiPriority="32" w:unhideWhenUsed="0" w:qFormat="1"/>
-    <w:lsdException w:name="Book Title" w:semiHidden="0" w:uiPriority="33" w:unhideWhenUsed="0" w:qFormat="1"/>
-    <w:lsdException w:name="Bibliography" w:uiPriority="37"/>
-    <w:lsdException w:name="TOC Heading" w:uiPriority="39" w:qFormat="1"/>
+  <w:latentStyles w:defLockedState="0" w:defUIPriority="99" w:defSemiHidden="0" w:defUnhideWhenUsed="0" w:defQFormat="0" w:count="376">
+    <w:lsdException w:name="Normal" w:uiPriority="0" w:qFormat="1"/>
+    <w:lsdException w:name="heading 1" w:uiPriority="9" w:qFormat="1"/>
+    <w:lsdException w:name="heading 2" w:semiHidden="1" w:uiPriority="9" w:unhideWhenUsed="1" w:qFormat="1"/>
+    <w:lsdException w:name="heading 3" w:semiHidden="1" w:uiPriority="9" w:unhideWhenUsed="1" w:qFormat="1"/>
+    <w:lsdException w:name="heading 4" w:semiHidden="1" w:uiPriority="9" w:unhideWhenUsed="1" w:qFormat="1"/>
+    <w:lsdException w:name="heading 5" w:semiHidden="1" w:uiPriority="9" w:unhideWhenUsed="1" w:qFormat="1"/>
+    <w:lsdException w:name="heading 6" w:semiHidden="1" w:uiPriority="9" w:unhideWhenUsed="1" w:qFormat="1"/>
+    <w:lsdException w:name="heading 7" w:semiHidden="1" w:uiPriority="9" w:unhideWhenUsed="1" w:qFormat="1"/>
+    <w:lsdException w:name="heading 8" w:semiHidden="1" w:uiPriority="9" w:unhideWhenUsed="1" w:qFormat="1"/>
+    <w:lsdException w:name="heading 9" w:semiHidden="1" w:uiPriority="9" w:unhideWhenUsed="1" w:qFormat="1"/>
+    <w:lsdException w:name="index 1" w:semiHidden="1" w:unhideWhenUsed="1"/>
+    <w:lsdException w:name="index 2" w:semiHidden="1" w:unhideWhenUsed="1"/>
+    <w:lsdException w:name="index 3" w:semiHidden="1" w:unhideWhenUsed="1"/>
+    <w:lsdException w:name="index 4" w:semiHidden="1" w:unhideWhenUsed="1"/>
+    <w:lsdException w:name="index 5" w:semiHidden="1" w:unhideWhenUsed="1"/>
+    <w:lsdException w:name="index 6" w:semiHidden="1" w:unhideWhenUsed="1"/>
+    <w:lsdException w:name="index 7" w:semiHidden="1" w:unhideWhenUsed="1"/>
+    <w:lsdException w:name="index 8" w:semiHidden="1" w:unhideWhenUsed="1"/>
+    <w:lsdException w:name="index 9" w:semiHidden="1" w:unhideWhenUsed="1"/>
+    <w:lsdException w:name="toc 1" w:semiHidden="1" w:uiPriority="39" w:unhideWhenUsed="1"/>
+    <w:lsdException w:name="toc 2" w:semiHidden="1" w:uiPriority="39" w:unhideWhenUsed="1"/>
+    <w:lsdException w:name="toc 3" w:semiHidden="1" w:uiPriority="39" w:unhideWhenUsed="1"/>
+    <w:lsdException w:name="toc 4" w:semiHidden="1" w:uiPriority="39" w:unhideWhenUsed="1"/>
+    <w:lsdException w:name="toc 5" w:semiHidden="1" w:uiPriority="39" w:unhideWhenUsed="1"/>
+    <w:lsdException w:name="toc 6" w:semiHidden="1" w:uiPriority="39" w:unhideWhenUsed="1"/>
+    <w:lsdException w:name="toc 7" w:semiHidden="1" w:uiPriority="39" w:unhideWhenUsed="1"/>
+    <w:lsdException w:name="toc 8" w:semiHidden="1" w:uiPriority="39" w:unhideWhenUsed="1"/>
+    <w:lsdException w:name="toc 9" w:semiHidden="1" w:uiPriority="39" w:unhideWhenUsed="1"/>
+    <w:lsdException w:name="Normal Indent" w:semiHidden="1" w:unhideWhenUsed="1"/>
+    <w:lsdException w:name="footnote text" w:semiHidden="1" w:unhideWhenUsed="1"/>
+    <w:lsdException w:name="annotation text" w:semiHidden="1" w:unhideWhenUsed="1"/>
+    <w:lsdException w:name="header" w:semiHidden="1" w:unhideWhenUsed="1"/>
+    <w:lsdException w:name="footer" w:semiHidden="1" w:unhideWhenUsed="1"/>
+    <w:lsdException w:name="index heading" w:semiHidden="1" w:unhideWhenUsed="1"/>
+    <w:lsdException w:name="caption" w:semiHidden="1" w:uiPriority="35" w:unhideWhenUsed="1" w:qFormat="1"/>
+    <w:lsdException w:name="table of figures" w:semiHidden="1" w:unhideWhenUsed="1"/>
+    <w:lsdException w:name="envelope address" w:semiHidden="1" w:unhideWhenUsed="1"/>
+    <w:lsdException w:name="envelope return" w:semiHidden="1" w:unhideWhenUsed="1"/>
+    <w:lsdException w:name="footnote reference" w:semiHidden="1" w:unhideWhenUsed="1"/>
+    <w:lsdException w:name="annotation reference" w:semiHidden="1" w:unhideWhenUsed="1"/>
+    <w:lsdException w:name="line number" w:semiHidden="1" w:unhideWhenUsed="1"/>
+    <w:lsdException w:name="page number" w:semiHidden="1" w:unhideWhenUsed="1"/>
+    <w:lsdException w:name="endnote reference" w:semiHidden="1" w:unhideWhenUsed="1"/>
+    <w:lsdException w:name="endnote text" w:semiHidden="1" w:unhideWhenUsed="1"/>
+    <w:lsdException w:name="table of authorities" w:semiHidden="1" w:unhideWhenUsed="1"/>
+    <w:lsdException w:name="macro" w:semiHidden="1" w:unhideWhenUsed="1"/>
+    <w:lsdException w:name="toa heading" w:semiHidden="1" w:unhideWhenUsed="1"/>
+    <w:lsdException w:name="List" w:semiHidden="1" w:unhideWhenUsed="1"/>
+    <w:lsdException w:name="List Bullet" w:semiHidden="1" w:unhideWhenUsed="1"/>
+    <w:lsdException w:name="List Number" w:semiHidden="1" w:unhideWhenUsed="1"/>
+    <w:lsdException w:name="List 2" w:semiHidden="1" w:unhideWhenUsed="1"/>
+    <w:lsdException w:name="List 3" w:semiHidden="1" w:unhideWhenUsed="1"/>
+    <w:lsdException w:name="List 4" w:semiHidden="1" w:unhideWhenUsed="1"/>
+    <w:lsdException w:name="List 5" w:semiHidden="1" w:unhideWhenUsed="1"/>
+    <w:lsdException w:name="List Bullet 2" w:semiHidden="1" w:unhideWhenUsed="1"/>
+    <w:lsdException w:name="List Bullet 3" w:semiHidden="1" w:unhideWhenUsed="1"/>
+    <w:lsdException w:name="List Bullet 4" w:semiHidden="1" w:unhideWhenUsed="1"/>
+    <w:lsdException w:name="List Bullet 5" w:semiHidden="1" w:unhideWhenUsed="1"/>
+    <w:lsdException w:name="List Number 2" w:semiHidden="1" w:unhideWhenUsed="1"/>
+    <w:lsdException w:name="List Number 3" w:semiHidden="1" w:unhideWhenUsed="1"/>
+    <w:lsdException w:name="List Number 4" w:semiHidden="1" w:unhideWhenUsed="1"/>
+    <w:lsdException w:name="List Number 5" w:semiHidden="1" w:unhideWhenUsed="1"/>
+    <w:lsdException w:name="Title" w:uiPriority="10" w:qFormat="1"/>
+    <w:lsdException w:name="Closing" w:semiHidden="1" w:unhideWhenUsed="1"/>
+    <w:lsdException w:name="Signature" w:semiHidden="1" w:unhideWhenUsed="1"/>
+    <w:lsdException w:name="Default Paragraph Font" w:semiHidden="1" w:uiPriority="1" w:unhideWhenUsed="1"/>
+    <w:lsdException w:name="Body Text" w:semiHidden="1" w:unhideWhenUsed="1"/>
+    <w:lsdException w:name="Body Text Indent" w:semiHidden="1" w:unhideWhenUsed="1"/>
+    <w:lsdException w:name="List Continue" w:semiHidden="1" w:unhideWhenUsed="1"/>
+    <w:lsdException w:name="List Continue 2" w:semiHidden="1" w:unhideWhenUsed="1"/>
+    <w:lsdException w:name="List Continue 3" w:semiHidden="1" w:unhideWhenUsed="1"/>
+    <w:lsdException w:name="List Continue 4" w:semiHidden="1" w:unhideWhenUsed="1"/>
+    <w:lsdException w:name="List Continue 5" w:semiHidden="1" w:unhideWhenUsed="1"/>
+    <w:lsdException w:name="Message Header" w:semiHidden="1" w:unhideWhenUsed="1"/>
+    <w:lsdException w:name="Subtitle" w:uiPriority="11" w:qFormat="1"/>
+    <w:lsdException w:name="Salutation" w:semiHidden="1" w:unhideWhenUsed="1"/>
+    <w:lsdException w:name="Date" w:semiHidden="1" w:unhideWhenUsed="1"/>
+    <w:lsdException w:name="Body Text First Indent" w:semiHidden="1" w:unhideWhenUsed="1"/>
+    <w:lsdException w:name="Body Text First Indent 2" w:semiHidden="1" w:unhideWhenUsed="1"/>
+    <w:lsdException w:name="Note Heading" w:semiHidden="1" w:unhideWhenUsed="1"/>
+    <w:lsdException w:name="Body Text 2" w:semiHidden="1" w:unhideWhenUsed="1"/>
+    <w:lsdException w:name="Body Text 3" w:semiHidden="1" w:unhideWhenUsed="1"/>
+    <w:lsdException w:name="Body Text Indent 2" w:semiHidden="1" w:unhideWhenUsed="1"/>
+    <w:lsdException w:name="Body Text Indent 3" w:semiHidden="1" w:unhideWhenUsed="1"/>
+    <w:lsdException w:name="Block Text" w:semiHidden="1" w:unhideWhenUsed="1"/>
+    <w:lsdException w:name="Hyperlink" w:semiHidden="1" w:unhideWhenUsed="1"/>
+    <w:lsdException w:name="FollowedHyperlink" w:semiHidden="1" w:unhideWhenUsed="1"/>
+    <w:lsdException w:name="Strong" w:uiPriority="22" w:qFormat="1"/>
+    <w:lsdException w:name="Emphasis" w:uiPriority="20" w:qFormat="1"/>
+    <w:lsdException w:name="Document Map" w:semiHidden="1" w:unhideWhenUsed="1"/>
+    <w:lsdException w:name="Plain Text" w:semiHidden="1" w:unhideWhenUsed="1"/>
+    <w:lsdException w:name="E-mail Signature" w:semiHidden="1" w:unhideWhenUsed="1"/>
+    <w:lsdException w:name="HTML Top of Form" w:semiHidden="1" w:unhideWhenUsed="1"/>
+    <w:lsdException w:name="HTML Bottom of Form" w:semiHidden="1" w:unhideWhenUsed="1"/>
+    <w:lsdException w:name="Normal (Web)" w:semiHidden="1" w:unhideWhenUsed="1"/>
+    <w:lsdException w:name="HTML Acronym" w:semiHidden="1" w:unhideWhenUsed="1"/>
+    <w:lsdException w:name="HTML Address" w:semiHidden="1" w:unhideWhenUsed="1"/>
+    <w:lsdException w:name="HTML Cite" w:semiHidden="1" w:unhideWhenUsed="1"/>
+    <w:lsdException w:name="HTML Code" w:semiHidden="1" w:unhideWhenUsed="1"/>
+    <w:lsdException w:name="HTML Definition" w:semiHidden="1" w:unhideWhenUsed="1"/>
+    <w:lsdException w:name="HTML Keyboard" w:semiHidden="1" w:unhideWhenUsed="1"/>
+    <w:lsdException w:name="HTML Preformatted" w:semiHidden="1" w:unhideWhenUsed="1"/>
+    <w:lsdException w:name="HTML Sample" w:semiHidden="1" w:unhideWhenUsed="1"/>
+    <w:lsdException w:name="HTML Typewriter" w:semiHidden="1" w:unhideWhenUsed="1"/>
+    <w:lsdException w:name="HTML Variable" w:semiHidden="1" w:unhideWhenUsed="1"/>
+    <w:lsdException w:name="Normal Table" w:semiHidden="1" w:unhideWhenUsed="1"/>
+    <w:lsdException w:name="annotation subject" w:semiHidden="1" w:unhideWhenUsed="1"/>
+    <w:lsdException w:name="No List" w:semiHidden="1" w:unhideWhenUsed="1"/>
+    <w:lsdException w:name="Outline List 1" w:semiHidden="1" w:unhideWhenUsed="1"/>
+    <w:lsdException w:name="Outline List 2" w:semiHidden="1" w:unhideWhenUsed="1"/>
+    <w:lsdException w:name="Outline List 3" w:semiHidden="1" w:unhideWhenUsed="1"/>
+    <w:lsdException w:name="Table Simple 1" w:semiHidden="1" w:unhideWhenUsed="1"/>
+    <w:lsdException w:name="Table Simple 2" w:semiHidden="1" w:unhideWhenUsed="1"/>
+    <w:lsdException w:name="Table Simple 3" w:semiHidden="1" w:unhideWhenUsed="1"/>
+    <w:lsdException w:name="Table Classic 1" w:semiHidden="1" w:unhideWhenUsed="1"/>
+    <w:lsdException w:name="Table Classic 2" w:semiHidden="1" w:unhideWhenUsed="1"/>
+    <w:lsdException w:name="Table Classic 3" w:semiHidden="1" w:unhideWhenUsed="1"/>
+    <w:lsdException w:name="Table Classic 4" w:semiHidden="1" w:unhideWhenUsed="1"/>
+    <w:lsdException w:name="Table Colorful 1" w:semiHidden="1" w:unhideWhenUsed="1"/>
+    <w:lsdException w:name="Table Colorful 2" w:semiHidden="1" w:unhideWhenUsed="1"/>
+    <w:lsdException w:name="Table Colorful 3" w:semiHidden="1" w:unhideWhenUsed="1"/>
+    <w:lsdException w:name="Table Columns 1" w:semiHidden="1" w:unhideWhenUsed="1"/>
+    <w:lsdException w:name="Table Columns 2" w:semiHidden="1" w:unhideWhenUsed="1"/>
+    <w:lsdException w:name="Table Columns 3" w:semiHidden="1" w:unhideWhenUsed="1"/>
+    <w:lsdException w:name="Table Columns 4" w:semiHidden="1" w:unhideWhenUsed="1"/>
+    <w:lsdException w:name="Table Columns 5" w:semiHidden="1" w:unhideWhenUsed="1"/>
+    <w:lsdException w:name="Table Grid 1" w:semiHidden="1" w:unhideWhenUsed="1"/>
+    <w:lsdException w:name="Table Grid 2" w:semiHidden="1" w:unhideWhenUsed="1"/>
+    <w:lsdException w:name="Table Grid 3" w:semiHidden="1" w:unhideWhenUsed="1"/>
+    <w:lsdException w:name="Table Grid 4" w:semiHidden="1" w:unhideWhenUsed="1"/>
+    <w:lsdException w:name="Table Grid 5" w:semiHidden="1" w:unhideWhenUsed="1"/>
+    <w:lsdException w:name="Table Grid 6" w:semiHidden="1" w:unhideWhenUsed="1"/>
+    <w:lsdException w:name="Table Grid 7" w:semiHidden="1" w:unhideWhenUsed="1"/>
+    <w:lsdException w:name="Table Grid 8" w:semiHidden="1" w:unhideWhenUsed="1"/>
+    <w:lsdException w:name="Table List 1" w:semiHidden="1" w:unhideWhenUsed="1"/>
+    <w:lsdException w:name="Table List 2" w:semiHidden="1" w:unhideWhenUsed="1"/>
+    <w:lsdException w:name="Table List 3" w:semiHidden="1" w:unhideWhenUsed="1"/>
+    <w:lsdException w:name="Table List 4" w:semiHidden="1" w:unhideWhenUsed="1"/>
+    <w:lsdException w:name="Table List 5" w:semiHidden="1" w:unhideWhenUsed="1"/>
+    <w:lsdException w:name="Table List 6" w:semiHidden="1" w:unhideWhenUsed="1"/>
+    <w:lsdException w:name="Table List 7" w:semiHidden="1" w:unhideWhenUsed="1"/>
+    <w:lsdException w:name="Table List 8" w:semiHidden="1" w:unhideWhenUsed="1"/>
+    <w:lsdException w:name="Table 3D effects 1" w:semiHidden="1" w:unhideWhenUsed="1"/>
+    <w:lsdException w:name="Table 3D effects 2" w:semiHidden="1" w:unhideWhenUsed="1"/>
+    <w:lsdException w:name="Table 3D effects 3" w:semiHidden="1" w:unhideWhenUsed="1"/>
+    <w:lsdException w:name="Table Contemporary" w:semiHidden="1" w:unhideWhenUsed="1"/>
+    <w:lsdException w:name="Table Elegant" w:semiHidden="1" w:unhideWhenUsed="1"/>
+    <w:lsdException w:name="Table Professional" w:semiHidden="1" w:unhideWhenUsed="1"/>
+    <w:lsdException w:name="Table Subtle 1" w:semiHidden="1" w:unhideWhenUsed="1"/>
+    <w:lsdException w:name="Table Subtle 2" w:semiHidden="1" w:unhideWhenUsed="1"/>
+    <w:lsdException w:name="Table Web 1" w:semiHidden="1" w:unhideWhenUsed="1"/>
+    <w:lsdException w:name="Table Web 2" w:semiHidden="1" w:unhideWhenUsed="1"/>
+    <w:lsdException w:name="Table Web 3" w:semiHidden="1" w:unhideWhenUsed="1"/>
+    <w:lsdException w:name="Balloon Text" w:semiHidden="1" w:unhideWhenUsed="1"/>
+    <w:lsdException w:name="Table Grid" w:semiHidden="1" w:uiPriority="39" w:unhideWhenUsed="1"/>
+    <w:lsdException w:name="Table Theme" w:semiHidden="1" w:unhideWhenUsed="1"/>
+    <w:lsdException w:name="Placeholder Text" w:semiHidden="1"/>
+    <w:lsdException w:name="No Spacing" w:uiPriority="1" w:qFormat="1"/>
+    <w:lsdException w:name="Light Shading" w:uiPriority="60"/>
+    <w:lsdException w:name="Light List" w:uiPriority="61"/>
+    <w:lsdException w:name="Light Grid" w:uiPriority="62"/>
+    <w:lsdException w:name="Medium Shading 1" w:uiPriority="63"/>
+    <w:lsdException w:name="Medium Shading 2" w:uiPriority="64"/>
+    <w:lsdException w:name="Medium List 1" w:uiPriority="65"/>
+    <w:lsdException w:name="Medium List 2" w:uiPriority="66"/>
+    <w:lsdException w:name="Medium Grid 1" w:uiPriority="67"/>
+    <w:lsdException w:name="Medium Grid 2" w:uiPriority="68"/>
+    <w:lsdException w:name="Medium Grid 3" w:uiPriority="69"/>
+    <w:lsdException w:name="Dark List" w:uiPriority="70"/>
+    <w:lsdException w:name="Colorful Shading" w:uiPriority="71"/>
+    <w:lsdException w:name="Colorful List" w:uiPriority="72"/>
+    <w:lsdException w:name="Colorful Grid" w:uiPriority="73"/>
+    <w:lsdException w:name="Light Shading Accent 1" w:uiPriority="60"/>
+    <w:lsdException w:name="Light List Accent 1" w:uiPriority="61"/>
+    <w:lsdException w:name="Light Grid Accent 1" w:uiPriority="62"/>
+    <w:lsdException w:name="Medium Shading 1 Accent 1" w:uiPriority="63"/>
+    <w:lsdException w:name="Medium Shading 2 Accent 1" w:uiPriority="64"/>
+    <w:lsdException w:name="Medium List 1 Accent 1" w:uiPriority="65"/>
+    <w:lsdException w:name="Revision" w:semiHidden="1"/>
+    <w:lsdException w:name="List Paragraph" w:uiPriority="34" w:qFormat="1"/>
+    <w:lsdException w:name="Quote" w:uiPriority="29" w:qFormat="1"/>
+    <w:lsdException w:name="Intense Quote" w:uiPriority="30" w:qFormat="1"/>
+    <w:lsdException w:name="Medium List 2 Accent 1" w:uiPriority="66"/>
+    <w:lsdException w:name="Medium Grid 1 Accent 1" w:uiPriority="67"/>
+    <w:lsdException w:name="Medium Grid 2 Accent 1" w:uiPriority="68"/>
+    <w:lsdException w:name="Medium Grid 3 Accent 1" w:uiPriority="69"/>
+    <w:lsdException w:name="Dark List Accent 1" w:uiPriority="70"/>
+    <w:lsdException w:name="Colorful Shading Accent 1" w:uiPriority="71"/>
+    <w:lsdException w:name="Colorful List Accent 1" w:uiPriority="72"/>
+    <w:lsdException w:name="Colorful Grid Accent 1" w:uiPriority="73"/>
+    <w:lsdException w:name="Light Shading Accent 2" w:uiPriority="60"/>
+    <w:lsdException w:name="Light List Accent 2" w:uiPriority="61"/>
+    <w:lsdException w:name="Light Grid Accent 2" w:uiPriority="62"/>
+    <w:lsdException w:name="Medium Shading 1 Accent 2" w:uiPriority="63"/>
+    <w:lsdException w:name="Medium Shading 2 Accent 2" w:uiPriority="64"/>
+    <w:lsdException w:name="Medium List 1 Accent 2" w:uiPriority="65"/>
+    <w:lsdException w:name="Medium List 2 Accent 2" w:uiPriority="66"/>
+    <w:lsdException w:name="Medium Grid 1 Accent 2" w:uiPriority="67"/>
+    <w:lsdException w:name="Medium Grid 2 Accent 2" w:uiPriority="68"/>
+    <w:lsdException w:name="Medium Grid 3 Accent 2" w:uiPriority="69"/>
+    <w:lsdException w:name="Dark List Accent 2" w:uiPriority="70"/>
+    <w:lsdException w:name="Colorful Shading Accent 2" w:uiPriority="71"/>
+    <w:lsdException w:name="Colorful List Accent 2" w:uiPriority="72"/>
+    <w:lsdException w:name="Colorful Grid Accent 2" w:uiPriority="73"/>
+    <w:lsdException w:name="Light Shading Accent 3" w:uiPriority="60"/>
+    <w:lsdException w:name="Light List Accent 3" w:uiPriority="61"/>
+    <w:lsdException w:name="Light Grid Accent 3" w:uiPriority="62"/>
+    <w:lsdException w:name="Medium Shading 1 Accent 3" w:uiPriority="63"/>
+    <w:lsdException w:name="Medium Shading 2 Accent 3" w:uiPriority="64"/>
+    <w:lsdException w:name="Medium List 1 Accent 3" w:uiPriority="65"/>
+    <w:lsdException w:name="Medium List 2 Accent 3" w:uiPriority="66"/>
+    <w:lsdException w:name="Medium Grid 1 Accent 3" w:uiPriority="67"/>
+    <w:lsdException w:name="Medium Grid 2 Accent 3" w:uiPriority="68"/>
+    <w:lsdException w:name="Medium Grid 3 Accent 3" w:uiPriority="69"/>
+    <w:lsdException w:name="Dark List Accent 3" w:uiPriority="70"/>
+    <w:lsdException w:name="Colorful Shading Accent 3" w:uiPriority="71"/>
+    <w:lsdException w:name="Colorful List Accent 3" w:uiPriority="72"/>
+    <w:lsdException w:name="Colorful Grid Accent 3" w:uiPriority="73"/>
+    <w:lsdException w:name="Light Shading Accent 4" w:uiPriority="60"/>
+    <w:lsdException w:name="Light List Accent 4" w:uiPriority="61"/>
+    <w:lsdException w:name="Light Grid Accent 4" w:uiPriority="62"/>
+    <w:lsdException w:name="Medium Shading 1 Accent 4" w:uiPriority="63"/>
+    <w:lsdException w:name="Medium Shading 2 Accent 4" w:uiPriority="64"/>
+    <w:lsdException w:name="Medium List 1 Accent 4" w:uiPriority="65"/>
+    <w:lsdException w:name="Medium List 2 Accent 4" w:uiPriority="66"/>
+    <w:lsdException w:name="Medium Grid 1 Accent 4" w:uiPriority="67"/>
+    <w:lsdException w:name="Medium Grid 2 Accent 4" w:uiPriority="68"/>
+    <w:lsdException w:name="Medium Grid 3 Accent 4" w:uiPriority="69"/>
+    <w:lsdException w:name="Dark List Accent 4" w:uiPriority="70"/>
+    <w:lsdException w:name="Colorful Shading Accent 4" w:uiPriority="71"/>
+    <w:lsdException w:name="Colorful List Accent 4" w:uiPriority="72"/>
+    <w:lsdException w:name="Colorful Grid Accent 4" w:uiPriority="73"/>
+    <w:lsdException w:name="Light Shading Accent 5" w:uiPriority="60"/>
+    <w:lsdException w:name="Light List Accent 5" w:uiPriority="61"/>
+    <w:lsdException w:name="Light Grid Accent 5" w:uiPriority="62"/>
+    <w:lsdException w:name="Medium Shading 1 Accent 5" w:uiPriority="63"/>
+    <w:lsdException w:name="Medium Shading 2 Accent 5" w:uiPriority="64"/>
+    <w:lsdException w:name="Medium List 1 Accent 5" w:uiPriority="65"/>
+    <w:lsdException w:name="Medium List 2 Accent 5" w:uiPriority="66"/>
+    <w:lsdException w:name="Medium Grid 1 Accent 5" w:uiPriority="67"/>
+    <w:lsdException w:name="Medium Grid 2 Accent 5" w:uiPriority="68"/>
+    <w:lsdException w:name="Medium Grid 3 Accent 5" w:uiPriority="69"/>
+    <w:lsdException w:name="Dark List Accent 5" w:uiPriority="70"/>
+    <w:lsdException w:name="Colorful Shading Accent 5" w:uiPriority="71"/>
+    <w:lsdException w:name="Colorful List Accent 5" w:uiPriority="72"/>
+    <w:lsdException w:name="Colorful Grid Accent 5" w:uiPriority="73"/>
+    <w:lsdException w:name="Light Shading Accent 6" w:uiPriority="60"/>
+    <w:lsdException w:name="Light List Accent 6" w:uiPriority="61"/>
+    <w:lsdException w:name="Light Grid Accent 6" w:uiPriority="62"/>
+    <w:lsdException w:name="Medium Shading 1 Accent 6" w:uiPriority="63"/>
+    <w:lsdException w:name="Medium Shading 2 Accent 6" w:uiPriority="64"/>
+    <w:lsdException w:name="Medium List 1 Accent 6" w:uiPriority="65"/>
+    <w:lsdException w:name="Medium List 2 Accent 6" w:uiPriority="66"/>
+    <w:lsdException w:name="Medium Grid 1 Accent 6" w:uiPriority="67"/>
+    <w:lsdException w:name="Medium Grid 2 Accent 6" w:uiPriority="68"/>
+    <w:lsdException w:name="Medium Grid 3 Accent 6" w:uiPriority="69"/>
+    <w:lsdException w:name="Dark List Accent 6" w:uiPriority="70"/>
+    <w:lsdException w:name="Colorful Shading Accent 6" w:uiPriority="71"/>
+    <w:lsdException w:name="Colorful List Accent 6" w:uiPriority="72"/>
+    <w:lsdException w:name="Colorful Grid Accent 6" w:uiPriority="73"/>
+    <w:lsdException w:name="Subtle Emphasis" w:uiPriority="19" w:qFormat="1"/>
+    <w:lsdException w:name="Intense Emphasis" w:uiPriority="21" w:qFormat="1"/>
+    <w:lsdException w:name="Subtle Reference" w:uiPriority="31" w:qFormat="1"/>
+    <w:lsdException w:name="Intense Reference" w:uiPriority="32" w:qFormat="1"/>
+    <w:lsdException w:name="Book Title" w:uiPriority="33" w:qFormat="1"/>
+    <w:lsdException w:name="Bibliography" w:semiHidden="1" w:uiPriority="37" w:unhideWhenUsed="1"/>
+    <w:lsdException w:name="TOC Heading" w:semiHidden="1" w:uiPriority="39" w:unhideWhenUsed="1" w:qFormat="1"/>
+    <w:lsdException w:name="Plain Table 1" w:uiPriority="41"/>
+    <w:lsdException w:name="Plain Table 2" w:uiPriority="42"/>
+    <w:lsdException w:name="Plain Table 3" w:uiPriority="43"/>
+    <w:lsdException w:name="Plain Table 4" w:uiPriority="44"/>
+    <w:lsdException w:name="Plain Table 5" w:uiPriority="45"/>
+    <w:lsdException w:name="Grid Table Light" w:uiPriority="40"/>
+    <w:lsdException w:name="Grid Table 1 Light" w:uiPriority="46"/>
+    <w:lsdException w:name="Grid Table 2" w:uiPriority="47"/>
+    <w:lsdException w:name="Grid Table 3" w:uiPriority="48"/>
+    <w:lsdException w:name="Grid Table 4" w:uiPriority="49"/>
+    <w:lsdException w:name="Grid Table 5 Dark" w:uiPriority="50"/>
+    <w:lsdException w:name="Grid Table 6 Colorful" w:uiPriority="51"/>
+    <w:lsdException w:name="Grid Table 7 Colorful" w:uiPriority="52"/>
+    <w:lsdException w:name="Grid Table 1 Light Accent 1" w:uiPriority="46"/>
+    <w:lsdException w:name="Grid Table 2 Accent 1" w:uiPriority="47"/>
+    <w:lsdException w:name="Grid Table 3 Accent 1" w:uiPriority="48"/>
+    <w:lsdException w:name="Grid Table 4 Accent 1" w:uiPriority="49"/>
+    <w:lsdException w:name="Grid Table 5 Dark Accent 1" w:uiPriority="50"/>
+    <w:lsdException w:name="Grid Table 6 Colorful Accent 1" w:uiPriority="51"/>
+    <w:lsdException w:name="Grid Table 7 Colorful Accent 1" w:uiPriority="52"/>
+    <w:lsdException w:name="Grid Table 1 Light Accent 2" w:uiPriority="46"/>
+    <w:lsdException w:name="Grid Table 2 Accent 2" w:uiPriority="47"/>
+    <w:lsdException w:name="Grid Table 3 Accent 2" w:uiPriority="48"/>
+    <w:lsdException w:name="Grid Table 4 Accent 2" w:uiPriority="49"/>
+    <w:lsdException w:name="Grid Table 5 Dark Accent 2" w:uiPriority="50"/>
+    <w:lsdException w:name="Grid Table 6 Colorful Accent 2" w:uiPriority="51"/>
+    <w:lsdException w:name="Grid Table 7 Colorful Accent 2" w:uiPriority="52"/>
+    <w:lsdException w:name="Grid Table 1 Light Accent 3" w:uiPriority="46"/>
+    <w:lsdException w:name="Grid Table 2 Accent 3" w:uiPriority="47"/>
+    <w:lsdException w:name="Grid Table 3 Accent 3" w:uiPriority="48"/>
+    <w:lsdException w:name="Grid Table 4 Accent 3" w:uiPriority="49"/>
+    <w:lsdException w:name="Grid Table 5 Dark Accent 3" w:uiPriority="50"/>
+    <w:lsdException w:name="Grid Table 6 Colorful Accent 3" w:uiPriority="51"/>
+    <w:lsdException w:name="Grid Table 7 Colorful Accent 3" w:uiPriority="52"/>
+    <w:lsdException w:name="Grid Table 1 Light Accent 4" w:uiPriority="46"/>
+    <w:lsdException w:name="Grid Table 2 Accent 4" w:uiPriority="47"/>
+    <w:lsdException w:name="Grid Table 3 Accent 4" w:uiPriority="48"/>
+    <w:lsdException w:name="Grid Table 4 Accent 4" w:uiPriority="49"/>
+    <w:lsdException w:name="Grid Table 5 Dark Accent 4" w:uiPriority="50"/>
+    <w:lsdException w:name="Grid Table 6 Colorful Accent 4" w:uiPriority="51"/>
+    <w:lsdException w:name="Grid Table 7 Colorful Accent 4" w:uiPriority="52"/>
+    <w:lsdException w:name="Grid Table 1 Light Accent 5" w:uiPriority="46"/>
+    <w:lsdException w:name="Grid Table 2 Accent 5" w:uiPriority="47"/>
+    <w:lsdException w:name="Grid Table 3 Accent 5" w:uiPriority="48"/>
+    <w:lsdException w:name="Grid Table 4 Accent 5" w:uiPriority="49"/>
+    <w:lsdException w:name="Grid Table 5 Dark Accent 5" w:uiPriority="50"/>
+    <w:lsdException w:name="Grid Table 6 Colorful Accent 5" w:uiPriority="51"/>
+    <w:lsdException w:name="Grid Table 7 Colorful Accent 5" w:uiPriority="52"/>
+    <w:lsdException w:name="Grid Table 1 Light Accent 6" w:uiPriority="46"/>
+    <w:lsdException w:name="Grid Table 2 Accent 6" w:uiPriority="47"/>
+    <w:lsdException w:name="Grid Table 3 Accent 6" w:uiPriority="48"/>
+    <w:lsdException w:name="Grid Table 4 Accent 6" w:uiPriority="49"/>
+    <w:lsdException w:name="Grid Table 5 Dark Accent 6" w:uiPriority="50"/>
+    <w:lsdException w:name="Grid Table 6 Colorful Accent 6" w:uiPriority="51"/>
+    <w:lsdException w:name="Grid Table 7 Colorful Accent 6" w:uiPriority="52"/>
+    <w:lsdException w:name="List Table 1 Light" w:uiPriority="46"/>
+    <w:lsdException w:name="List Table 2" w:uiPriority="47"/>
+    <w:lsdException w:name="List Table 3" w:uiPriority="48"/>
+    <w:lsdException w:name="List Table 4" w:uiPriority="49"/>
+    <w:lsdException w:name="List Table 5 Dark" w:uiPriority="50"/>
+    <w:lsdException w:name="List Table 6 Colorful" w:uiPriority="51"/>
+    <w:lsdException w:name="List Table 7 Colorful" w:uiPriority="52"/>
+    <w:lsdException w:name="List Table 1 Light Accent 1" w:uiPriority="46"/>
+    <w:lsdException w:name="List Table 2 Accent 1" w:uiPriority="47"/>
+    <w:lsdException w:name="List Table 3 Accent 1" w:uiPriority="48"/>
+    <w:lsdException w:name="List Table 4 Accent 1" w:uiPriority="49"/>
+    <w:lsdException w:name="List Table 5 Dark Accent 1" w:uiPriority="50"/>
+    <w:lsdException w:name="List Table 6 Colorful Accent 1" w:uiPriority="51"/>
+    <w:lsdException w:name="List Table 7 Colorful Accent 1" w:uiPriority="52"/>
+    <w:lsdException w:name="List Table 1 Light Accent 2" w:uiPriority="46"/>
+    <w:lsdException w:name="List Table 2 Accent 2" w:uiPriority="47"/>
+    <w:lsdException w:name="List Table 3 Accent 2" w:uiPriority="48"/>
+    <w:lsdException w:name="List Table 4 Accent 2" w:uiPriority="49"/>
+    <w:lsdException w:name="List Table 5 Dark Accent 2" w:uiPriority="50"/>
+    <w:lsdException w:name="List Table 6 Colorful Accent 2" w:uiPriority="51"/>
+    <w:lsdException w:name="List Table 7 Colorful Accent 2" w:uiPriority="52"/>
+    <w:lsdException w:name="List Table 1 Light Accent 3" w:uiPriority="46"/>
+    <w:lsdException w:name="List Table 2 Accent 3" w:uiPriority="47"/>
+    <w:lsdException w:name="List Table 3 Accent 3" w:uiPriority="48"/>
+    <w:lsdException w:name="List Table 4 Accent 3" w:uiPriority="49"/>
+    <w:lsdException w:name="List Table 5 Dark Accent 3" w:uiPriority="50"/>
+    <w:lsdException w:name="List Table 6 Colorful Accent 3" w:uiPriority="51"/>
+    <w:lsdException w:name="List Table 7 Colorful Accent 3" w:uiPriority="52"/>
+    <w:lsdException w:name="List Table 1 Light Accent 4" w:uiPriority="46"/>
+    <w:lsdException w:name="List Table 2 Accent 4" w:uiPriority="47"/>
+    <w:lsdException w:name="List Table 3 Accent 4" w:uiPriority="48"/>
+    <w:lsdException w:name="List Table 4 Accent 4" w:uiPriority="49"/>
+    <w:lsdException w:name="List Table 5 Dark Accent 4" w:uiPriority="50"/>
+    <w:lsdException w:name="List Table 6 Colorful Accent 4" w:uiPriority="51"/>
+    <w:lsdException w:name="List Table 7 Colorful Accent 4" w:uiPriority="52"/>
+    <w:lsdException w:name="List Table 1 Light Accent 5" w:uiPriority="46"/>
+    <w:lsdException w:name="List Table 2 Accent 5" w:uiPriority="47"/>
+    <w:lsdException w:name="List Table 3 Accent 5" w:uiPriority="48"/>
+    <w:lsdException w:name="List Table 4 Accent 5" w:uiPriority="49"/>
+    <w:lsdException w:name="List Table 5 Dark Accent 5" w:uiPriority="50"/>
+    <w:lsdException w:name="List Table 6 Colorful Accent 5" w:uiPriority="51"/>
+    <w:lsdException w:name="List Table 7 Colorful Accent 5" w:uiPriority="52"/>
+    <w:lsdException w:name="List Table 1 Light Accent 6" w:uiPriority="46"/>
+    <w:lsdException w:name="List Table 2 Accent 6" w:uiPriority="47"/>
+    <w:lsdException w:name="List Table 3 Accent 6" w:uiPriority="48"/>
+    <w:lsdException w:name="List Table 4 Accent 6" w:uiPriority="49"/>
+    <w:lsdException w:name="List Table 5 Dark Accent 6" w:uiPriority="50"/>
+    <w:lsdException w:name="List Table 6 Colorful Accent 6" w:uiPriority="51"/>
+    <w:lsdException w:name="List Table 7 Colorful Accent 6" w:uiPriority="52"/>
+    <w:lsdException w:name="Mention" w:semiHidden="1" w:unhideWhenUsed="1"/>
+    <w:lsdException w:name="Smart Hyperlink" w:semiHidden="1" w:unhideWhenUsed="1"/>
+    <w:lsdException w:name="Hashtag" w:semiHidden="1" w:unhideWhenUsed="1"/>
+    <w:lsdException w:name="Unresolved Mention" w:semiHidden="1" w:unhideWhenUsed="1"/>
+    <w:lsdException w:name="Smart Link" w:semiHidden="1" w:unhideWhenUsed="1"/>
   </w:latentStyles>
   <w:style w:type="paragraph" w:default="1" w:styleId="Normal">
     <w:name w:val="Normal"/>
@@ -3439,7 +4550,6 @@
     <w:uiPriority w:val="99"/>
     <w:semiHidden/>
     <w:unhideWhenUsed/>
-    <w:qFormat/>
     <w:tblPr>
       <w:tblInd w:w="0" w:type="dxa"/>
       <w:tblCellMar>
@@ -3808,7 +4918,7 @@
   <a:extraClrSchemeLst/>
   <a:extLst>
     <a:ext uri="{05A4C25C-085E-4340-85A3-A5531E510DB2}">
-      <thm15:themeFamily xmlns="" xmlns:thm15="http://schemas.microsoft.com/office/thememl/2012/main" name="Office Theme" id="{62F939B6-93AF-4DB8-9C6B-D6C7DFDC589F}" vid="{4A3C46E8-61CC-4603-A589-7422A47A8E4A}"/>
+      <thm15:themeFamily xmlns:thm15="http://schemas.microsoft.com/office/thememl/2012/main" name="Office Theme" id="{62F939B6-93AF-4DB8-9C6B-D6C7DFDC589F}" vid="{4A3C46E8-61CC-4603-A589-7422A47A8E4A}"/>
     </a:ext>
   </a:extLst>
 </a:theme>

--- a/Predlog projekta.docx
+++ b/Predlog projekta.docx
@@ -751,6 +751,7 @@
     <w:p>
       <w:pPr>
         <w:ind w:firstLine="720"/>
+        <w:jc w:val="both"/>
         <w:rPr>
           <w:rFonts w:cstheme="minorHAnsi"/>
         </w:rPr>
@@ -785,6 +786,7 @@
     </w:p>
     <w:p>
       <w:pPr>
+        <w:jc w:val="both"/>
         <w:rPr>
           <w:rStyle w:val="Heading1Char"/>
           <w:rFonts w:asciiTheme="minorHAnsi" w:eastAsiaTheme="minorHAnsi" w:hAnsiTheme="minorHAnsi" w:cstheme="minorHAnsi"/>
@@ -969,6 +971,7 @@
     </w:p>
     <w:p>
       <w:pPr>
+        <w:jc w:val="both"/>
         <w:rPr>
           <w:rFonts w:cstheme="minorHAnsi"/>
         </w:rPr>
@@ -1189,6 +1192,7 @@
     <w:p>
       <w:pPr>
         <w:ind w:firstLine="360"/>
+        <w:jc w:val="both"/>
         <w:rPr>
           <w:rFonts w:cstheme="minorHAnsi"/>
         </w:rPr>
@@ -1209,7 +1213,7 @@
         <w:rPr>
           <w:rFonts w:cstheme="minorHAnsi"/>
         </w:rPr>
-        <w:t>kcije, koje je potrebno odraditi i određuju mu se vreme kada je potrebno da odradi određenu akciju, da bi započeo sa gajenjeem proizvoda.</w:t>
+        <w:t>kcije, koje je potrebno odraditi i određuju mu se vreme kada je potrebno da odradi određenu akciju, da bi započeo sa gajenjem proizvoda.</w:t>
       </w:r>
     </w:p>
     <w:p>
@@ -1235,6 +1239,7 @@
     </w:p>
     <w:p>
       <w:pPr>
+        <w:jc w:val="both"/>
         <w:rPr>
           <w:rFonts w:cstheme="minorHAnsi"/>
         </w:rPr>
@@ -1613,6 +1618,7 @@
     </w:p>
     <w:p>
       <w:pPr>
+        <w:jc w:val="both"/>
         <w:rPr>
           <w:rFonts w:cstheme="minorHAnsi"/>
         </w:rPr>
@@ -1660,6 +1666,7 @@
     </w:p>
     <w:p>
       <w:pPr>
+        <w:jc w:val="both"/>
         <w:rPr>
           <w:rFonts w:cstheme="minorHAnsi"/>
         </w:rPr>
@@ -1705,6 +1712,12 @@
         <w:rPr>
           <w:rFonts w:cstheme="minorHAnsi"/>
         </w:rPr>
+        <w:t xml:space="preserve"> kao uspešno odrađen, a ako ne uradi ne bi morao ništa da prijavljuje, jer se akcija tretira kao neobavljena dok korisnik sam ne prijavi</w:t>
+      </w:r>
+      <w:r>
+        <w:rPr>
+          <w:rFonts w:cstheme="minorHAnsi"/>
+        </w:rPr>
         <w:t xml:space="preserve">. Takođe, potrebno je da korisnik odradi </w:t>
       </w:r>
       <w:r>
@@ -1717,7 +1730,31 @@
         <w:rPr>
           <w:rFonts w:cstheme="minorHAnsi"/>
         </w:rPr>
-        <w:t>akciju u određenom vremenu. Nakon što korisnik odradi berbu proizvoda, sistem će procenti verovatnoću da se njegov proizvod proda. Svaku akciju koju odradi povećava verovatnoću da se proizvod uspešno proda, i suprotno ukoliko korisnik ne odradi akciju ili je ne odradi na vreme smanjuje se verovatnoća. Dodatno mu se smanjuje verovatnoća ukoliko ne ispuni određen broj akcija zaredom (u našem slučaju biće 3).</w:t>
+        <w:t>akciju u određenom vremenu.</w:t>
+      </w:r>
+      <w:r>
+        <w:rPr>
+          <w:rFonts w:cstheme="minorHAnsi"/>
+        </w:rPr>
+        <w:t xml:space="preserve"> Korisnik može i da otkaže akciju po svom navođenju.</w:t>
+      </w:r>
+      <w:r>
+        <w:rPr>
+          <w:rFonts w:cstheme="minorHAnsi"/>
+        </w:rPr>
+        <w:t xml:space="preserve"> </w:t>
+      </w:r>
+      <w:r>
+        <w:rPr>
+          <w:rFonts w:cstheme="minorHAnsi"/>
+        </w:rPr>
+        <w:t>Nakon što korisnik odradi berbu proizvoda, sistem će procenti verovatnoću da se njegov proizvod proda. Svaku akciju koju odradi povećava verovatnoću da se proizvod uspešno proda, i suprotno ukoliko korisnik ne odradi akciju ili je ne odradi na vreme smanjuje se verovatnoća. Dodatno mu se smanjuje verovatnoća ukoliko ne ispuni određen broj akcija zaredom (u našem slučaju biće 3).</w:t>
+      </w:r>
+      <w:r>
+        <w:rPr>
+          <w:rFonts w:cstheme="minorHAnsi"/>
+        </w:rPr>
+        <w:t xml:space="preserve"> Takođe na cenu bi uticalo da li je korisnik obavljao akcije koje odgovaraju organskoj proizvodnji.</w:t>
       </w:r>
     </w:p>
     <w:p>
@@ -2043,7 +2080,14 @@
         <w:rPr>
           <w:rFonts w:cstheme="minorHAnsi"/>
         </w:rPr>
-        <w:t>Neka pravila ne bi imale alternative  (npr. nakon što se poore zemlja, sigurno ide i sađenje breskve), međutim potrebno je da prođe određeni vremnski period da bi se odradila sledeća akcija koja će  porizvesti novu činjenicu. S tim u vidu koristili bi vreme kao jedan od činjenica bitno za rezovanje drugih činjenica.</w:t>
+        <w:t xml:space="preserve">Neka pravila ne bi imale alternative  (npr. nakon što se poore zemlja, sigurno ide i sađenje breskve), međutim potrebno je da prođe određeni vremnski period da bi se odradila sledeća </w:t>
+      </w:r>
+      <w:r>
+        <w:rPr>
+          <w:rFonts w:cstheme="minorHAnsi"/>
+        </w:rPr>
+        <w:lastRenderedPageBreak/>
+        <w:t>akcija koja će  porizvesti novu činjenicu. S tim u vidu koristili bi vreme kao jedan od činjenica bitno za rezovanje drugih činjenica.</w:t>
       </w:r>
     </w:p>
     <w:p>
@@ -2079,7 +2123,6 @@
         <w:rPr>
           <w:rFonts w:cstheme="minorHAnsi"/>
         </w:rPr>
-        <w:lastRenderedPageBreak/>
         <w:t>Pravilo D1: Breskve su posađene i sadnice oko sebe imaju korov, sledi potrebno je upotrebiti herbicid protiv korova</w:t>
       </w:r>
     </w:p>
@@ -2562,16 +2605,238 @@
     </w:p>
     <w:p>
       <w:pPr>
-        <w:rPr>
-          <w:rFonts w:cstheme="minorHAnsi"/>
-        </w:rPr>
-      </w:pPr>
-      <w:r>
-        <w:rPr>
-          <w:rFonts w:cstheme="minorHAnsi"/>
-        </w:rPr>
-        <w:br w:type="page"/>
-      </w:r>
+        <w:pStyle w:val="ListParagraph"/>
+        <w:rPr>
+          <w:rFonts w:cstheme="minorHAnsi"/>
+        </w:rPr>
+      </w:pPr>
+    </w:p>
+    <w:p>
+      <w:pPr>
+        <w:pStyle w:val="ListParagraph"/>
+        <w:numPr>
+          <w:ilvl w:val="0"/>
+          <w:numId w:val="1"/>
+        </w:numPr>
+        <w:rPr>
+          <w:rFonts w:cstheme="minorHAnsi"/>
+        </w:rPr>
+      </w:pPr>
+      <w:r>
+        <w:rPr>
+          <w:rFonts w:cstheme="minorHAnsi"/>
+        </w:rPr>
+        <w:lastRenderedPageBreak/>
+        <w:t>Sistem bi trebao da na osnovu trenutnog datuma, stanja useva preporučivao akcije.</w:t>
+      </w:r>
+    </w:p>
+    <w:p>
+      <w:pPr>
+        <w:pStyle w:val="ListParagraph"/>
+        <w:numPr>
+          <w:ilvl w:val="1"/>
+          <w:numId w:val="1"/>
+        </w:numPr>
+        <w:rPr>
+          <w:rFonts w:cstheme="minorHAnsi"/>
+        </w:rPr>
+      </w:pPr>
+      <w:r>
+        <w:rPr>
+          <w:rFonts w:cstheme="minorHAnsi"/>
+        </w:rPr>
+        <w:t>Pravilo D1: U sistemu se nalazi podatak da korisnik želi da koristi hemikalije u proizvodnji, sledi omogući savetovnje prskanja</w:t>
+      </w:r>
+    </w:p>
+    <w:p>
+      <w:pPr>
+        <w:pStyle w:val="ListParagraph"/>
+        <w:numPr>
+          <w:ilvl w:val="1"/>
+          <w:numId w:val="1"/>
+        </w:numPr>
+        <w:rPr>
+          <w:rFonts w:cstheme="minorHAnsi"/>
+        </w:rPr>
+      </w:pPr>
+      <w:r>
+        <w:rPr>
+          <w:rFonts w:cstheme="minorHAnsi"/>
+        </w:rPr>
+        <w:t>Pravilo D2: Odnos trenutnog datuma i datuma početka proizvodnje odgovara nekom terminu prskanja, sledi kreira se zahtev za prskanje</w:t>
+      </w:r>
+      <w:r>
+        <w:rPr>
+          <w:rFonts w:cstheme="minorHAnsi"/>
+        </w:rPr>
+        <w:t xml:space="preserve"> sa određenim rokom izvršenja</w:t>
+      </w:r>
+    </w:p>
+    <w:p>
+      <w:pPr>
+        <w:pStyle w:val="ListParagraph"/>
+        <w:numPr>
+          <w:ilvl w:val="1"/>
+          <w:numId w:val="1"/>
+        </w:numPr>
+        <w:rPr>
+          <w:rFonts w:cstheme="minorHAnsi"/>
+        </w:rPr>
+      </w:pPr>
+      <w:r>
+        <w:rPr>
+          <w:rFonts w:cstheme="minorHAnsi"/>
+        </w:rPr>
+        <w:t>Pravilo D</w:t>
+      </w:r>
+      <w:r>
+        <w:rPr>
+          <w:rFonts w:cstheme="minorHAnsi"/>
+        </w:rPr>
+        <w:t>3</w:t>
+      </w:r>
+      <w:r>
+        <w:rPr>
+          <w:rFonts w:cstheme="minorHAnsi"/>
+        </w:rPr>
+        <w:t>.1</w:t>
+      </w:r>
+      <w:r>
+        <w:rPr>
+          <w:rFonts w:cstheme="minorHAnsi"/>
+        </w:rPr>
+        <w:t>:</w:t>
+      </w:r>
+      <w:r>
+        <w:rPr>
+          <w:rFonts w:cstheme="minorHAnsi"/>
+        </w:rPr>
+        <w:t xml:space="preserve"> Zahtev za prskanje je istekao</w:t>
+      </w:r>
+      <w:r>
+        <w:rPr>
+          <w:rFonts w:cstheme="minorHAnsi"/>
+        </w:rPr>
+        <w:t>, ali uslovi su još uvek pogodni, sledi kreiraće se novi zahtev.</w:t>
+      </w:r>
+    </w:p>
+    <w:p>
+      <w:pPr>
+        <w:pStyle w:val="ListParagraph"/>
+        <w:numPr>
+          <w:ilvl w:val="1"/>
+          <w:numId w:val="1"/>
+        </w:numPr>
+        <w:rPr>
+          <w:rFonts w:cstheme="minorHAnsi"/>
+        </w:rPr>
+      </w:pPr>
+      <w:r>
+        <w:rPr>
+          <w:rFonts w:cstheme="minorHAnsi"/>
+        </w:rPr>
+        <w:t xml:space="preserve">Pravilo D3.2: </w:t>
+      </w:r>
+      <w:r>
+        <w:rPr>
+          <w:rFonts w:cstheme="minorHAnsi"/>
+        </w:rPr>
+        <w:t xml:space="preserve">: Zahtev za prskanje je istekao, ali uslovi </w:t>
+      </w:r>
+      <w:r>
+        <w:rPr>
+          <w:rFonts w:cstheme="minorHAnsi"/>
+        </w:rPr>
+        <w:t xml:space="preserve">više nisu </w:t>
+      </w:r>
+      <w:r>
+        <w:rPr>
+          <w:rFonts w:cstheme="minorHAnsi"/>
+        </w:rPr>
+        <w:t>pogodni</w:t>
+      </w:r>
+      <w:r>
+        <w:rPr>
+          <w:rFonts w:cstheme="minorHAnsi"/>
+        </w:rPr>
+        <w:t>,  sledi kreiranje neuspelo obavljene akcije</w:t>
+      </w:r>
+      <w:r>
+        <w:rPr>
+          <w:rFonts w:cstheme="minorHAnsi"/>
+        </w:rPr>
+        <w:t xml:space="preserve"> i akcija koje bi zamenile i smanjile posledice neuspele akcije</w:t>
+      </w:r>
+    </w:p>
+    <w:p>
+      <w:pPr>
+        <w:pStyle w:val="Heading2"/>
+        <w:spacing w:before="120" w:after="120"/>
+      </w:pPr>
+      <w:r>
+        <w:t>Korisnik i podaci</w:t>
+      </w:r>
+    </w:p>
+    <w:p>
+      <w:pPr>
+        <w:pStyle w:val="ListParagraph"/>
+        <w:numPr>
+          <w:ilvl w:val="0"/>
+          <w:numId w:val="14"/>
+        </w:numPr>
+      </w:pPr>
+      <w:r>
+        <w:t>Sistem bi čuvao podatke o usevu kod sebe</w:t>
+      </w:r>
+    </w:p>
+    <w:p>
+      <w:pPr>
+        <w:pStyle w:val="ListParagraph"/>
+        <w:numPr>
+          <w:ilvl w:val="1"/>
+          <w:numId w:val="14"/>
+        </w:numPr>
+      </w:pPr>
+      <w:r>
+        <w:t>Pravilo A1: Podaci o usevu nisu relevantni tj. kasni za trenutnim datumom za određenu veličinu ili trenutna sezona zahteva nove podatke, sledi obaveštava se korisnik da ažurira podatke</w:t>
+      </w:r>
+    </w:p>
+    <w:p>
+      <w:pPr>
+        <w:pStyle w:val="ListParagraph"/>
+        <w:numPr>
+          <w:ilvl w:val="0"/>
+          <w:numId w:val="14"/>
+        </w:numPr>
+      </w:pPr>
+      <w:r>
+        <w:t>Sistem čuva sve akcije i omogućava korisniku da u bilo koje vreme vidi izveštaj koji sadrži te informacije</w:t>
+      </w:r>
+    </w:p>
+    <w:p>
+      <w:pPr>
+        <w:pStyle w:val="Heading1"/>
+      </w:pPr>
+      <w:r>
+        <w:t>Literatura</w:t>
+      </w:r>
+    </w:p>
+    <w:p>
+      <w:pPr>
+        <w:pStyle w:val="ListParagraph"/>
+        <w:numPr>
+          <w:ilvl w:val="0"/>
+          <w:numId w:val="15"/>
+        </w:numPr>
+      </w:pPr>
+      <w:hyperlink r:id="rId5" w:history="1">
+        <w:r>
+          <w:rPr>
+            <w:rStyle w:val="Hyperlink"/>
+          </w:rPr>
+          <w:t>https://www.sciencedirect.com/science/article/pii/S1573521418302124?fbclid=IwAR0St_SoLUKeE-WNzBbeHg4EdYHKOS7Wdfu-9QNU3RBWZLurAT-Np0uxSCA</w:t>
+        </w:r>
+      </w:hyperlink>
     </w:p>
     <w:sectPr>
       <w:pgSz w:w="12240" w:h="15840"/>
@@ -2812,6 +3077,119 @@
     </w:lvl>
   </w:abstractNum>
   <w:abstractNum w:abstractNumId="2" w15:restartNumberingAfterBreak="0">
+    <w:nsid w:val="1E792E13"/>
+    <w:multiLevelType w:val="hybridMultilevel"/>
+    <w:tmpl w:val="81BA62DA"/>
+    <w:lvl w:ilvl="0" w:tplc="241A0001">
+      <w:start w:val="1"/>
+      <w:numFmt w:val="bullet"/>
+      <w:lvlText w:val=""/>
+      <w:lvlJc w:val="left"/>
+      <w:pPr>
+        <w:ind w:left="720" w:hanging="360"/>
+      </w:pPr>
+      <w:rPr>
+        <w:rFonts w:ascii="Symbol" w:hAnsi="Symbol" w:hint="default"/>
+      </w:rPr>
+    </w:lvl>
+    <w:lvl w:ilvl="1" w:tplc="241A0003">
+      <w:start w:val="1"/>
+      <w:numFmt w:val="bullet"/>
+      <w:lvlText w:val="o"/>
+      <w:lvlJc w:val="left"/>
+      <w:pPr>
+        <w:ind w:left="1440" w:hanging="360"/>
+      </w:pPr>
+      <w:rPr>
+        <w:rFonts w:ascii="Courier New" w:hAnsi="Courier New" w:cs="Courier New" w:hint="default"/>
+      </w:rPr>
+    </w:lvl>
+    <w:lvl w:ilvl="2" w:tplc="241A0005" w:tentative="1">
+      <w:start w:val="1"/>
+      <w:numFmt w:val="bullet"/>
+      <w:lvlText w:val=""/>
+      <w:lvlJc w:val="left"/>
+      <w:pPr>
+        <w:ind w:left="2160" w:hanging="360"/>
+      </w:pPr>
+      <w:rPr>
+        <w:rFonts w:ascii="Wingdings" w:hAnsi="Wingdings" w:hint="default"/>
+      </w:rPr>
+    </w:lvl>
+    <w:lvl w:ilvl="3" w:tplc="241A0001" w:tentative="1">
+      <w:start w:val="1"/>
+      <w:numFmt w:val="bullet"/>
+      <w:lvlText w:val=""/>
+      <w:lvlJc w:val="left"/>
+      <w:pPr>
+        <w:ind w:left="2880" w:hanging="360"/>
+      </w:pPr>
+      <w:rPr>
+        <w:rFonts w:ascii="Symbol" w:hAnsi="Symbol" w:hint="default"/>
+      </w:rPr>
+    </w:lvl>
+    <w:lvl w:ilvl="4" w:tplc="241A0003" w:tentative="1">
+      <w:start w:val="1"/>
+      <w:numFmt w:val="bullet"/>
+      <w:lvlText w:val="o"/>
+      <w:lvlJc w:val="left"/>
+      <w:pPr>
+        <w:ind w:left="3600" w:hanging="360"/>
+      </w:pPr>
+      <w:rPr>
+        <w:rFonts w:ascii="Courier New" w:hAnsi="Courier New" w:cs="Courier New" w:hint="default"/>
+      </w:rPr>
+    </w:lvl>
+    <w:lvl w:ilvl="5" w:tplc="241A0005" w:tentative="1">
+      <w:start w:val="1"/>
+      <w:numFmt w:val="bullet"/>
+      <w:lvlText w:val=""/>
+      <w:lvlJc w:val="left"/>
+      <w:pPr>
+        <w:ind w:left="4320" w:hanging="360"/>
+      </w:pPr>
+      <w:rPr>
+        <w:rFonts w:ascii="Wingdings" w:hAnsi="Wingdings" w:hint="default"/>
+      </w:rPr>
+    </w:lvl>
+    <w:lvl w:ilvl="6" w:tplc="241A0001" w:tentative="1">
+      <w:start w:val="1"/>
+      <w:numFmt w:val="bullet"/>
+      <w:lvlText w:val=""/>
+      <w:lvlJc w:val="left"/>
+      <w:pPr>
+        <w:ind w:left="5040" w:hanging="360"/>
+      </w:pPr>
+      <w:rPr>
+        <w:rFonts w:ascii="Symbol" w:hAnsi="Symbol" w:hint="default"/>
+      </w:rPr>
+    </w:lvl>
+    <w:lvl w:ilvl="7" w:tplc="241A0003" w:tentative="1">
+      <w:start w:val="1"/>
+      <w:numFmt w:val="bullet"/>
+      <w:lvlText w:val="o"/>
+      <w:lvlJc w:val="left"/>
+      <w:pPr>
+        <w:ind w:left="5760" w:hanging="360"/>
+      </w:pPr>
+      <w:rPr>
+        <w:rFonts w:ascii="Courier New" w:hAnsi="Courier New" w:cs="Courier New" w:hint="default"/>
+      </w:rPr>
+    </w:lvl>
+    <w:lvl w:ilvl="8" w:tplc="241A0005" w:tentative="1">
+      <w:start w:val="1"/>
+      <w:numFmt w:val="bullet"/>
+      <w:lvlText w:val=""/>
+      <w:lvlJc w:val="left"/>
+      <w:pPr>
+        <w:ind w:left="6480" w:hanging="360"/>
+      </w:pPr>
+      <w:rPr>
+        <w:rFonts w:ascii="Wingdings" w:hAnsi="Wingdings" w:hint="default"/>
+      </w:rPr>
+    </w:lvl>
+  </w:abstractNum>
+  <w:abstractNum w:abstractNumId="3" w15:restartNumberingAfterBreak="0">
     <w:nsid w:val="25C77518"/>
     <w:multiLevelType w:val="hybridMultilevel"/>
     <w:tmpl w:val="C692876C"/>
@@ -2924,7 +3302,7 @@
       </w:rPr>
     </w:lvl>
   </w:abstractNum>
-  <w:abstractNum w:abstractNumId="3" w15:restartNumberingAfterBreak="0">
+  <w:abstractNum w:abstractNumId="4" w15:restartNumberingAfterBreak="0">
     <w:nsid w:val="2D67719F"/>
     <w:multiLevelType w:val="hybridMultilevel"/>
     <w:tmpl w:val="4F1A10D4"/>
@@ -3037,7 +3415,7 @@
       </w:rPr>
     </w:lvl>
   </w:abstractNum>
-  <w:abstractNum w:abstractNumId="4" w15:restartNumberingAfterBreak="0">
+  <w:abstractNum w:abstractNumId="5" w15:restartNumberingAfterBreak="0">
     <w:nsid w:val="2DF4348A"/>
     <w:multiLevelType w:val="hybridMultilevel"/>
     <w:tmpl w:val="BC4A1AE4"/>
@@ -3150,7 +3528,7 @@
       </w:rPr>
     </w:lvl>
   </w:abstractNum>
-  <w:abstractNum w:abstractNumId="5" w15:restartNumberingAfterBreak="0">
+  <w:abstractNum w:abstractNumId="6" w15:restartNumberingAfterBreak="0">
     <w:nsid w:val="34E72D7C"/>
     <w:multiLevelType w:val="hybridMultilevel"/>
     <w:tmpl w:val="384AB7FC"/>
@@ -3263,7 +3641,7 @@
       </w:rPr>
     </w:lvl>
   </w:abstractNum>
-  <w:abstractNum w:abstractNumId="6" w15:restartNumberingAfterBreak="0">
+  <w:abstractNum w:abstractNumId="7" w15:restartNumberingAfterBreak="0">
     <w:nsid w:val="379D2EF5"/>
     <w:multiLevelType w:val="hybridMultilevel"/>
     <w:tmpl w:val="6A34B56E"/>
@@ -3376,7 +3754,7 @@
       </w:rPr>
     </w:lvl>
   </w:abstractNum>
-  <w:abstractNum w:abstractNumId="7" w15:restartNumberingAfterBreak="0">
+  <w:abstractNum w:abstractNumId="8" w15:restartNumberingAfterBreak="0">
     <w:nsid w:val="3D5533ED"/>
     <w:multiLevelType w:val="hybridMultilevel"/>
     <w:tmpl w:val="A1FCE538"/>
@@ -3489,7 +3867,7 @@
       </w:rPr>
     </w:lvl>
   </w:abstractNum>
-  <w:abstractNum w:abstractNumId="8" w15:restartNumberingAfterBreak="0">
+  <w:abstractNum w:abstractNumId="9" w15:restartNumberingAfterBreak="0">
     <w:nsid w:val="46AE517F"/>
     <w:multiLevelType w:val="hybridMultilevel"/>
     <w:tmpl w:val="7E946D56"/>
@@ -3602,7 +3980,120 @@
       </w:rPr>
     </w:lvl>
   </w:abstractNum>
-  <w:abstractNum w:abstractNumId="9" w15:restartNumberingAfterBreak="0">
+  <w:abstractNum w:abstractNumId="10" w15:restartNumberingAfterBreak="0">
+    <w:nsid w:val="53BC0EDF"/>
+    <w:multiLevelType w:val="hybridMultilevel"/>
+    <w:tmpl w:val="6E4A7D16"/>
+    <w:lvl w:ilvl="0" w:tplc="241A0001">
+      <w:start w:val="1"/>
+      <w:numFmt w:val="bullet"/>
+      <w:lvlText w:val=""/>
+      <w:lvlJc w:val="left"/>
+      <w:pPr>
+        <w:ind w:left="720" w:hanging="360"/>
+      </w:pPr>
+      <w:rPr>
+        <w:rFonts w:ascii="Symbol" w:hAnsi="Symbol" w:hint="default"/>
+      </w:rPr>
+    </w:lvl>
+    <w:lvl w:ilvl="1" w:tplc="241A0003" w:tentative="1">
+      <w:start w:val="1"/>
+      <w:numFmt w:val="bullet"/>
+      <w:lvlText w:val="o"/>
+      <w:lvlJc w:val="left"/>
+      <w:pPr>
+        <w:ind w:left="1440" w:hanging="360"/>
+      </w:pPr>
+      <w:rPr>
+        <w:rFonts w:ascii="Courier New" w:hAnsi="Courier New" w:cs="Courier New" w:hint="default"/>
+      </w:rPr>
+    </w:lvl>
+    <w:lvl w:ilvl="2" w:tplc="241A0005" w:tentative="1">
+      <w:start w:val="1"/>
+      <w:numFmt w:val="bullet"/>
+      <w:lvlText w:val=""/>
+      <w:lvlJc w:val="left"/>
+      <w:pPr>
+        <w:ind w:left="2160" w:hanging="360"/>
+      </w:pPr>
+      <w:rPr>
+        <w:rFonts w:ascii="Wingdings" w:hAnsi="Wingdings" w:hint="default"/>
+      </w:rPr>
+    </w:lvl>
+    <w:lvl w:ilvl="3" w:tplc="241A0001" w:tentative="1">
+      <w:start w:val="1"/>
+      <w:numFmt w:val="bullet"/>
+      <w:lvlText w:val=""/>
+      <w:lvlJc w:val="left"/>
+      <w:pPr>
+        <w:ind w:left="2880" w:hanging="360"/>
+      </w:pPr>
+      <w:rPr>
+        <w:rFonts w:ascii="Symbol" w:hAnsi="Symbol" w:hint="default"/>
+      </w:rPr>
+    </w:lvl>
+    <w:lvl w:ilvl="4" w:tplc="241A0003" w:tentative="1">
+      <w:start w:val="1"/>
+      <w:numFmt w:val="bullet"/>
+      <w:lvlText w:val="o"/>
+      <w:lvlJc w:val="left"/>
+      <w:pPr>
+        <w:ind w:left="3600" w:hanging="360"/>
+      </w:pPr>
+      <w:rPr>
+        <w:rFonts w:ascii="Courier New" w:hAnsi="Courier New" w:cs="Courier New" w:hint="default"/>
+      </w:rPr>
+    </w:lvl>
+    <w:lvl w:ilvl="5" w:tplc="241A0005" w:tentative="1">
+      <w:start w:val="1"/>
+      <w:numFmt w:val="bullet"/>
+      <w:lvlText w:val=""/>
+      <w:lvlJc w:val="left"/>
+      <w:pPr>
+        <w:ind w:left="4320" w:hanging="360"/>
+      </w:pPr>
+      <w:rPr>
+        <w:rFonts w:ascii="Wingdings" w:hAnsi="Wingdings" w:hint="default"/>
+      </w:rPr>
+    </w:lvl>
+    <w:lvl w:ilvl="6" w:tplc="241A0001" w:tentative="1">
+      <w:start w:val="1"/>
+      <w:numFmt w:val="bullet"/>
+      <w:lvlText w:val=""/>
+      <w:lvlJc w:val="left"/>
+      <w:pPr>
+        <w:ind w:left="5040" w:hanging="360"/>
+      </w:pPr>
+      <w:rPr>
+        <w:rFonts w:ascii="Symbol" w:hAnsi="Symbol" w:hint="default"/>
+      </w:rPr>
+    </w:lvl>
+    <w:lvl w:ilvl="7" w:tplc="241A0003" w:tentative="1">
+      <w:start w:val="1"/>
+      <w:numFmt w:val="bullet"/>
+      <w:lvlText w:val="o"/>
+      <w:lvlJc w:val="left"/>
+      <w:pPr>
+        <w:ind w:left="5760" w:hanging="360"/>
+      </w:pPr>
+      <w:rPr>
+        <w:rFonts w:ascii="Courier New" w:hAnsi="Courier New" w:cs="Courier New" w:hint="default"/>
+      </w:rPr>
+    </w:lvl>
+    <w:lvl w:ilvl="8" w:tplc="241A0005" w:tentative="1">
+      <w:start w:val="1"/>
+      <w:numFmt w:val="bullet"/>
+      <w:lvlText w:val=""/>
+      <w:lvlJc w:val="left"/>
+      <w:pPr>
+        <w:ind w:left="6480" w:hanging="360"/>
+      </w:pPr>
+      <w:rPr>
+        <w:rFonts w:ascii="Wingdings" w:hAnsi="Wingdings" w:hint="default"/>
+      </w:rPr>
+    </w:lvl>
+  </w:abstractNum>
+  <w:abstractNum w:abstractNumId="11" w15:restartNumberingAfterBreak="0">
     <w:nsid w:val="646E103D"/>
     <w:multiLevelType w:val="hybridMultilevel"/>
     <w:tmpl w:val="606C9D00"/>
@@ -3715,7 +4206,7 @@
       </w:rPr>
     </w:lvl>
   </w:abstractNum>
-  <w:abstractNum w:abstractNumId="10" w15:restartNumberingAfterBreak="0">
+  <w:abstractNum w:abstractNumId="12" w15:restartNumberingAfterBreak="0">
     <w:nsid w:val="664B2623"/>
     <w:multiLevelType w:val="hybridMultilevel"/>
     <w:tmpl w:val="93F48808"/>
@@ -3828,7 +4319,7 @@
       </w:rPr>
     </w:lvl>
   </w:abstractNum>
-  <w:abstractNum w:abstractNumId="11" w15:restartNumberingAfterBreak="0">
+  <w:abstractNum w:abstractNumId="13" w15:restartNumberingAfterBreak="0">
     <w:nsid w:val="6E742F8C"/>
     <w:multiLevelType w:val="hybridMultilevel"/>
     <w:tmpl w:val="B4BE4A7A"/>
@@ -3941,7 +4432,7 @@
       </w:rPr>
     </w:lvl>
   </w:abstractNum>
-  <w:abstractNum w:abstractNumId="12" w15:restartNumberingAfterBreak="0">
+  <w:abstractNum w:abstractNumId="14" w15:restartNumberingAfterBreak="0">
     <w:nsid w:val="734F600D"/>
     <w:multiLevelType w:val="hybridMultilevel"/>
     <w:tmpl w:val="2228DE18"/>
@@ -4058,40 +4549,46 @@
     <w:abstractNumId w:val="1"/>
   </w:num>
   <w:num w:numId="2">
-    <w:abstractNumId w:val="9"/>
+    <w:abstractNumId w:val="11"/>
   </w:num>
   <w:num w:numId="3">
-    <w:abstractNumId w:val="11"/>
+    <w:abstractNumId w:val="13"/>
   </w:num>
   <w:num w:numId="4">
+    <w:abstractNumId w:val="4"/>
+  </w:num>
+  <w:num w:numId="5">
+    <w:abstractNumId w:val="8"/>
+  </w:num>
+  <w:num w:numId="6">
+    <w:abstractNumId w:val="12"/>
+  </w:num>
+  <w:num w:numId="7">
     <w:abstractNumId w:val="3"/>
   </w:num>
-  <w:num w:numId="5">
+  <w:num w:numId="8">
+    <w:abstractNumId w:val="14"/>
+  </w:num>
+  <w:num w:numId="9">
     <w:abstractNumId w:val="7"/>
   </w:num>
-  <w:num w:numId="6">
-    <w:abstractNumId w:val="10"/>
-  </w:num>
-  <w:num w:numId="7">
-    <w:abstractNumId w:val="2"/>
-  </w:num>
-  <w:num w:numId="8">
-    <w:abstractNumId w:val="12"/>
-  </w:num>
-  <w:num w:numId="9">
+  <w:num w:numId="10">
     <w:abstractNumId w:val="6"/>
   </w:num>
-  <w:num w:numId="10">
-    <w:abstractNumId w:val="5"/>
-  </w:num>
   <w:num w:numId="11">
-    <w:abstractNumId w:val="8"/>
+    <w:abstractNumId w:val="9"/>
   </w:num>
   <w:num w:numId="12">
     <w:abstractNumId w:val="0"/>
   </w:num>
   <w:num w:numId="13">
-    <w:abstractNumId w:val="4"/>
+    <w:abstractNumId w:val="5"/>
+  </w:num>
+  <w:num w:numId="14">
+    <w:abstractNumId w:val="2"/>
+  </w:num>
+  <w:num w:numId="15">
+    <w:abstractNumId w:val="10"/>
   </w:num>
 </w:numbering>
 </file>
@@ -4626,6 +5123,18 @@
       <w:szCs w:val="26"/>
     </w:rPr>
   </w:style>
+  <w:style w:type="character" w:styleId="UnresolvedMention">
+    <w:name w:val="Unresolved Mention"/>
+    <w:basedOn w:val="DefaultParagraphFont"/>
+    <w:uiPriority w:val="99"/>
+    <w:semiHidden/>
+    <w:unhideWhenUsed/>
+    <w:rsid w:val="00FE51A6"/>
+    <w:rPr>
+      <w:color w:val="605E5C"/>
+      <w:shd w:val="clear" w:color="auto" w:fill="E1DFDD"/>
+    </w:rPr>
+  </w:style>
 </w:styles>
 </file>
 

--- a/Predlog projekta.docx
+++ b/Predlog projekta.docx
@@ -2798,7 +2798,13 @@
         </w:numPr>
       </w:pPr>
       <w:r>
-        <w:t>Pravilo A1: Podaci o usevu nisu relevantni tj. kasni za trenutnim datumom za određenu veličinu ili trenutna sezona zahteva nove podatke, sledi obaveštava se korisnik da ažurira podatke</w:t>
+        <w:t>Pravilo A1: Podaci o usevu nisu relevantni tj. kasni za trenutnim datumom za određenu veličinu ili trenutna sezona zahteva nove podatke, sledi</w:t>
+      </w:r>
+      <w:r>
+        <w:t xml:space="preserve"> kreira se događaj da</w:t>
+      </w:r>
+      <w:r>
+        <w:t xml:space="preserve"> korisnik ažurira podatke</w:t>
       </w:r>
     </w:p>
     <w:p>
